--- a/app/src/main/java/mx/org/ieem/Documentacion/Ciudadanometro/DIAGRAMA E-R DE LA APP REDECPC.docx
+++ b/app/src/main/java/mx/org/ieem/Documentacion/Ciudadanometro/DIAGRAMA E-R DE LA APP REDECPC.docx
@@ -165,7 +165,7 @@
                 <v:stroke joinstyle="miter"/>
                 <v:path gradientshapeok="t" o:connecttype="rect"/>
               </v:shapetype>
-              <v:shape id="Cuadro de texto 2" o:spid="_x0000_s1026" type="#_x0000_t202" style="position:absolute;margin-left:78.35pt;margin-top:.7pt;width:7in;height:110.6pt;z-index:251674624;visibility:visible;mso-wrap-style:square;mso-width-percent:0;mso-height-percent:200;mso-wrap-distance-left:9pt;mso-wrap-distance-top:3.6pt;mso-wrap-distance-right:9pt;mso-wrap-distance-bottom:3.6pt;mso-position-horizontal:absolute;mso-position-horizontal-relative:text;mso-position-vertical:absolute;mso-position-vertical-relative:text;mso-width-percent:0;mso-height-percent:200;mso-width-relative:margin;mso-height-relative:margin;v-text-anchor:top" o:gfxdata="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" stroked="f">
+              <v:shape id="Cuadro de texto 2" o:spid="_x0000_s1026" type="#_x0000_t202" style="position:absolute;margin-left:78.35pt;margin-top:.7pt;width:7in;height:110.6pt;z-index:251674624;visibility:visible;mso-wrap-style:square;mso-width-percent:0;mso-height-percent:200;mso-wrap-distance-left:9pt;mso-wrap-distance-top:3.6pt;mso-wrap-distance-right:9pt;mso-wrap-distance-bottom:3.6pt;mso-position-horizontal:absolute;mso-position-horizontal-relative:text;mso-position-vertical:absolute;mso-position-vertical-relative:text;mso-width-percent:0;mso-height-percent:200;mso-width-relative:margin;mso-height-relative:margin;v-text-anchor:top" o:gfxdata="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" stroked="f">
                 <v:textbox style="mso-fit-shape-to-text:t">
                   <w:txbxContent>
                     <w:p>
@@ -309,7 +309,13 @@
           </w:tcPr>
           <w:p>
             <w:r>
-              <w:t>trdd_ej_detalle_encuesta</w:t>
+              <w:t>trdd_</w:t>
+            </w:r>
+            <w:r>
+              <w:t>c</w:t>
+            </w:r>
+            <w:r>
+              <w:t>_detalle_encuesta</w:t>
             </w:r>
           </w:p>
         </w:tc>
@@ -337,9 +343,11 @@
             <w:hideMark/>
           </w:tcPr>
           <w:p>
+            <w:proofErr w:type="spellStart"/>
             <w:r>
               <w:t>id_cct</w:t>
             </w:r>
+            <w:proofErr w:type="spellEnd"/>
           </w:p>
         </w:tc>
         <w:tc>
@@ -434,9 +442,11 @@
             <w:hideMark/>
           </w:tcPr>
           <w:p>
+            <w:proofErr w:type="spellStart"/>
             <w:r>
               <w:t>id_random</w:t>
             </w:r>
+            <w:proofErr w:type="spellEnd"/>
           </w:p>
         </w:tc>
         <w:tc>
@@ -531,9 +541,11 @@
             <w:hideMark/>
           </w:tcPr>
           <w:p>
+            <w:proofErr w:type="spellStart"/>
             <w:r>
               <w:t>id_encuesta</w:t>
             </w:r>
+            <w:proofErr w:type="spellEnd"/>
           </w:p>
         </w:tc>
         <w:tc>
@@ -627,9 +639,11 @@
             </w:tcMar>
           </w:tcPr>
           <w:p>
+            <w:proofErr w:type="spellStart"/>
             <w:r>
               <w:t>id_anio</w:t>
             </w:r>
+            <w:proofErr w:type="spellEnd"/>
           </w:p>
         </w:tc>
         <w:tc>
@@ -720,12 +734,14 @@
             </w:tcMar>
           </w:tcPr>
           <w:p>
+            <w:proofErr w:type="spellStart"/>
             <w:r>
               <w:t>id_</w:t>
             </w:r>
             <w:r>
               <w:t>pregunta</w:t>
             </w:r>
+            <w:proofErr w:type="spellEnd"/>
           </w:p>
         </w:tc>
         <w:tc>
@@ -816,9 +832,11 @@
             </w:tcMar>
           </w:tcPr>
           <w:p>
+            <w:proofErr w:type="spellStart"/>
             <w:r>
               <w:t>id_respuesta</w:t>
             </w:r>
+            <w:proofErr w:type="spellEnd"/>
           </w:p>
         </w:tc>
         <w:tc>
@@ -909,9 +927,11 @@
             </w:tcMar>
           </w:tcPr>
           <w:p>
+            <w:proofErr w:type="spellStart"/>
             <w:r>
               <w:t>id_estatus_respuesta</w:t>
             </w:r>
+            <w:proofErr w:type="spellEnd"/>
           </w:p>
         </w:tc>
         <w:tc>
@@ -1022,9 +1042,11 @@
             <w:hideMark/>
           </w:tcPr>
           <w:p>
+            <w:proofErr w:type="spellStart"/>
             <w:r>
               <w:t>trdd_c_pregunta_respuesta</w:t>
             </w:r>
+            <w:proofErr w:type="spellEnd"/>
           </w:p>
         </w:tc>
       </w:tr>
@@ -1051,9 +1073,11 @@
             <w:hideMark/>
           </w:tcPr>
           <w:p>
+            <w:proofErr w:type="spellStart"/>
             <w:r>
               <w:t>id_anio</w:t>
             </w:r>
+            <w:proofErr w:type="spellEnd"/>
           </w:p>
         </w:tc>
         <w:tc>
@@ -1148,12 +1172,14 @@
             <w:hideMark/>
           </w:tcPr>
           <w:p>
+            <w:proofErr w:type="spellStart"/>
             <w:r>
               <w:t>id_</w:t>
             </w:r>
             <w:r>
               <w:t>pregunta</w:t>
             </w:r>
+            <w:proofErr w:type="spellEnd"/>
           </w:p>
         </w:tc>
         <w:tc>
@@ -1248,9 +1274,11 @@
             <w:hideMark/>
           </w:tcPr>
           <w:p>
+            <w:proofErr w:type="spellStart"/>
             <w:r>
               <w:t>id_respuesta</w:t>
             </w:r>
+            <w:proofErr w:type="spellEnd"/>
           </w:p>
         </w:tc>
         <w:tc>
@@ -1345,9 +1373,11 @@
             <w:hideMark/>
           </w:tcPr>
           <w:p>
+            <w:proofErr w:type="spellStart"/>
             <w:r>
               <w:t>id_estatus_respuesta</w:t>
             </w:r>
+            <w:proofErr w:type="spellEnd"/>
           </w:p>
         </w:tc>
         <w:tc>
@@ -1535,13 +1565,13 @@
         <mc:AlternateContent>
           <mc:Choice Requires="wpg">
             <w:drawing>
-              <wp:anchor distT="0" distB="0" distL="114300" distR="114300" simplePos="0" relativeHeight="251652096" behindDoc="0" locked="0" layoutInCell="1" allowOverlap="1" wp14:anchorId="2E916609" wp14:editId="69BB4FC6">
+              <wp:anchor distT="0" distB="0" distL="114300" distR="114300" simplePos="0" relativeHeight="251652096" behindDoc="0" locked="0" layoutInCell="1" allowOverlap="1" wp14:anchorId="2E916609" wp14:editId="25464739">
                 <wp:simplePos x="0" y="0"/>
                 <wp:positionH relativeFrom="column">
-                  <wp:posOffset>7538459</wp:posOffset>
+                  <wp:posOffset>7495853</wp:posOffset>
                 </wp:positionH>
                 <wp:positionV relativeFrom="paragraph">
-                  <wp:posOffset>125804</wp:posOffset>
+                  <wp:posOffset>125730</wp:posOffset>
                 </wp:positionV>
                 <wp:extent cx="342900" cy="228600"/>
                 <wp:effectExtent l="0" t="0" r="19050" b="19050"/>
@@ -1704,10 +1734,10 @@
           </mc:Choice>
           <mc:Fallback>
             <w:pict>
-              <v:group w14:anchorId="1EC972BB" id="Grupo 55" o:spid="_x0000_s1026" style="position:absolute;margin-left:593.6pt;margin-top:9.9pt;width:27pt;height:18pt;z-index:251652096" coordorigin="5247,1287" coordsize="540,360" o:gfxdata="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">
-                <v:line id="Line 3" o:spid="_x0000_s1027" style="position:absolute;visibility:visible;mso-wrap-style:square" from="5247,1467" to="5787,1467" o:connectortype="straight" o:gfxdata="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"/>
-                <v:line id="Line 4" o:spid="_x0000_s1028" style="position:absolute;flip:y;visibility:visible;mso-wrap-style:square" from="5607,1287" to="5787,1467" o:connectortype="straight" o:gfxdata="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"/>
-                <v:line id="Line 5" o:spid="_x0000_s1029" style="position:absolute;visibility:visible;mso-wrap-style:square" from="5607,1467" to="5787,1647" o:connectortype="straight" o:gfxdata="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"/>
+              <v:group w14:anchorId="75B56C83" id="Grupo 55" o:spid="_x0000_s1026" style="position:absolute;margin-left:590.2pt;margin-top:9.9pt;width:27pt;height:18pt;z-index:251652096" coordorigin="5247,1287" coordsize="540,360" o:gfxdata="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">
+                <v:line id="Line 3" o:spid="_x0000_s1027" style="position:absolute;visibility:visible;mso-wrap-style:square" from="5247,1467" to="5787,1467" o:connectortype="straight" o:gfxdata="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"/>
+                <v:line id="Line 4" o:spid="_x0000_s1028" style="position:absolute;flip:y;visibility:visible;mso-wrap-style:square" from="5607,1287" to="5787,1467" o:connectortype="straight" o:gfxdata="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"/>
+                <v:line id="Line 5" o:spid="_x0000_s1029" style="position:absolute;visibility:visible;mso-wrap-style:square" from="5607,1467" to="5787,1647" o:connectortype="straight" o:gfxdata="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"/>
               </v:group>
             </w:pict>
           </mc:Fallback>
@@ -1786,7 +1816,7 @@
                 </v:handles>
                 <o:lock v:ext="edit" shapetype="t"/>
               </v:shapetype>
-              <v:shape id="Conector: angular 144" o:spid="_x0000_s1026" type="#_x0000_t34" style="position:absolute;margin-left:539.4pt;margin-top:18.4pt;width:53.75pt;height:47.75pt;flip:y;z-index:251668480;visibility:visible;mso-wrap-style:square;mso-width-percent:0;mso-height-percent:0;mso-wrap-distance-left:9pt;mso-wrap-distance-top:0;mso-wrap-distance-right:9pt;mso-wrap-distance-bottom:0;mso-position-horizontal:absolute;mso-position-horizontal-relative:text;mso-position-vertical:absolute;mso-position-vertical-relative:text;mso-width-percent:0;mso-height-percent:0;mso-width-relative:margin;mso-height-relative:margin" o:gfxdata="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" strokecolor="black [3200]" strokeweight=".5pt"/>
+              <v:shape id="Conector: angular 144" o:spid="_x0000_s1026" type="#_x0000_t34" style="position:absolute;margin-left:539.4pt;margin-top:18.4pt;width:53.75pt;height:47.75pt;flip:y;z-index:251668480;visibility:visible;mso-wrap-style:square;mso-width-percent:0;mso-height-percent:0;mso-wrap-distance-left:9pt;mso-wrap-distance-top:0;mso-wrap-distance-right:9pt;mso-wrap-distance-bottom:0;mso-position-horizontal:absolute;mso-position-horizontal-relative:text;mso-position-vertical:absolute;mso-position-vertical-relative:text;mso-width-percent:0;mso-height-percent:0;mso-width-relative:margin;mso-height-relative:margin" o:gfxdata="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" strokecolor="black [3200]" strokeweight=".5pt"/>
             </w:pict>
           </mc:Fallback>
         </mc:AlternateContent>
@@ -1832,9 +1862,11 @@
             <w:hideMark/>
           </w:tcPr>
           <w:p>
+            <w:proofErr w:type="spellStart"/>
             <w:r>
               <w:t>trdd_c_nied_gres</w:t>
             </w:r>
+            <w:proofErr w:type="spellEnd"/>
           </w:p>
         </w:tc>
       </w:tr>
@@ -1861,9 +1893,11 @@
             <w:hideMark/>
           </w:tcPr>
           <w:p>
+            <w:proofErr w:type="spellStart"/>
             <w:r>
               <w:t>id_nivel_educativo</w:t>
             </w:r>
+            <w:proofErr w:type="spellEnd"/>
           </w:p>
         </w:tc>
         <w:tc>
@@ -1958,9 +1992,11 @@
             <w:hideMark/>
           </w:tcPr>
           <w:p>
+            <w:proofErr w:type="spellStart"/>
             <w:r>
               <w:t>id_grado_escolar</w:t>
             </w:r>
+            <w:proofErr w:type="spellEnd"/>
           </w:p>
         </w:tc>
         <w:tc>
@@ -2073,9 +2109,11 @@
             <w:hideMark/>
           </w:tcPr>
           <w:p>
+            <w:proofErr w:type="spellStart"/>
             <w:r>
               <w:t>trdd_c_pregunta</w:t>
             </w:r>
+            <w:proofErr w:type="spellEnd"/>
           </w:p>
         </w:tc>
       </w:tr>
@@ -2102,9 +2140,11 @@
             <w:hideMark/>
           </w:tcPr>
           <w:p>
+            <w:proofErr w:type="spellStart"/>
             <w:r>
               <w:t>id_anio</w:t>
             </w:r>
+            <w:proofErr w:type="spellEnd"/>
           </w:p>
         </w:tc>
         <w:tc>
@@ -2116,7 +2156,7 @@
               <w:bottom w:val="single" w:sz="8" w:space="0" w:color="000000"/>
               <w:right w:val="single" w:sz="8" w:space="0" w:color="000000"/>
             </w:tcBorders>
-            <w:shd w:val="clear" w:color="auto" w:fill="92D050"/>
+            <w:shd w:val="clear" w:color="auto" w:fill="auto"/>
             <w:tcMar>
               <w:top w:w="72" w:type="dxa"/>
               <w:left w:w="144" w:type="dxa"/>
@@ -2199,12 +2239,14 @@
             <w:hideMark/>
           </w:tcPr>
           <w:p>
+            <w:proofErr w:type="spellStart"/>
             <w:r>
               <w:t>id_</w:t>
             </w:r>
             <w:r>
               <w:t>pregunta</w:t>
             </w:r>
+            <w:proofErr w:type="spellEnd"/>
           </w:p>
         </w:tc>
         <w:tc>
@@ -2316,9 +2358,11 @@
             <w:hideMark/>
           </w:tcPr>
           <w:p>
+            <w:proofErr w:type="spellStart"/>
             <w:r>
               <w:t>trdd_c_estatus_respuesta</w:t>
             </w:r>
+            <w:proofErr w:type="spellEnd"/>
           </w:p>
         </w:tc>
       </w:tr>
@@ -2346,8 +2390,13 @@
           </w:tcPr>
           <w:p>
             <w:r>
-              <w:t> id_estatus_respuesta</w:t>
-            </w:r>
+              <w:t> </w:t>
+            </w:r>
+            <w:proofErr w:type="spellStart"/>
+            <w:r>
+              <w:t>id_estatus_respuesta</w:t>
+            </w:r>
+            <w:proofErr w:type="spellEnd"/>
           </w:p>
         </w:tc>
         <w:tc>
@@ -2522,9 +2571,11 @@
             <w:r>
               <w:t xml:space="preserve"> </w:t>
             </w:r>
+            <w:proofErr w:type="spellStart"/>
             <w:r>
               <w:t>trdd_nivel_educativo</w:t>
             </w:r>
+            <w:proofErr w:type="spellEnd"/>
           </w:p>
         </w:tc>
       </w:tr>
@@ -2552,8 +2603,13 @@
           </w:tcPr>
           <w:p>
             <w:r>
-              <w:t> id_nivel_educativo</w:t>
-            </w:r>
+              <w:t> </w:t>
+            </w:r>
+            <w:proofErr w:type="spellStart"/>
+            <w:r>
+              <w:t>id_nivel_educativo</w:t>
+            </w:r>
+            <w:proofErr w:type="spellEnd"/>
           </w:p>
         </w:tc>
         <w:tc>
@@ -2722,9 +2778,11 @@
             <w:hideMark/>
           </w:tcPr>
           <w:p>
+            <w:proofErr w:type="spellStart"/>
             <w:r>
               <w:t>trdd_c_grado_escolar</w:t>
             </w:r>
+            <w:proofErr w:type="spellEnd"/>
           </w:p>
         </w:tc>
       </w:tr>
@@ -2751,9 +2809,11 @@
             <w:hideMark/>
           </w:tcPr>
           <w:p>
+            <w:proofErr w:type="spellStart"/>
             <w:r>
               <w:t>id_grado_escolar</w:t>
             </w:r>
+            <w:proofErr w:type="spellEnd"/>
           </w:p>
         </w:tc>
         <w:tc>
@@ -2829,7 +2889,10 @@
           </w:tcPr>
           <w:p>
             <w:r>
-              <w:t>Nombre</w:t>
+              <w:t>n</w:t>
+            </w:r>
+            <w:r>
+              <w:t>ombre</w:t>
             </w:r>
           </w:p>
         </w:tc>
@@ -2906,7 +2969,10 @@
           </w:tcPr>
           <w:p>
             <w:r>
-              <w:t>Siglas</w:t>
+              <w:t>s</w:t>
+            </w:r>
+            <w:r>
+              <w:t>iglas</w:t>
             </w:r>
           </w:p>
         </w:tc>
@@ -3092,7 +3158,7 @@
                 </mc:Choice>
                 <mc:Fallback>
                   <w:pict>
-                    <v:shape w14:anchorId="67CC30C2" id="Conector: angular 139" o:spid="_x0000_s1026" type="#_x0000_t34" style="position:absolute;margin-left:52.2pt;margin-top:15.3pt;width:315.9pt;height:13pt;flip:y;z-index:251682816;visibility:visible;mso-wrap-style:square;mso-width-percent:0;mso-height-percent:0;mso-wrap-distance-left:9pt;mso-wrap-distance-top:0;mso-wrap-distance-right:9pt;mso-wrap-distance-bottom:0;mso-position-horizontal:absolute;mso-position-horizontal-relative:text;mso-position-vertical:absolute;mso-position-vertical-relative:text;mso-width-percent:0;mso-height-percent:0;mso-width-relative:margin;mso-height-relative:margin" o:gfxdata="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" strokecolor="black [3200]" strokeweight=".5pt"/>
+                    <v:shape w14:anchorId="67CC30C2" id="Conector: angular 139" o:spid="_x0000_s1026" type="#_x0000_t34" style="position:absolute;margin-left:52.2pt;margin-top:15.3pt;width:315.9pt;height:13pt;flip:y;z-index:251682816;visibility:visible;mso-wrap-style:square;mso-width-percent:0;mso-height-percent:0;mso-wrap-distance-left:9pt;mso-wrap-distance-top:0;mso-wrap-distance-right:9pt;mso-wrap-distance-bottom:0;mso-position-horizontal:absolute;mso-position-horizontal-relative:text;mso-position-vertical:absolute;mso-position-vertical-relative:text;mso-width-percent:0;mso-height-percent:0;mso-width-relative:margin;mso-height-relative:margin" o:gfxdata="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" strokecolor="black [3200]" strokeweight=".5pt"/>
                   </w:pict>
                 </mc:Fallback>
               </mc:AlternateContent>
@@ -3143,9 +3209,11 @@
             <w:hideMark/>
           </w:tcPr>
           <w:p>
+            <w:proofErr w:type="spellStart"/>
             <w:r>
               <w:t>trdd_municipio</w:t>
             </w:r>
+            <w:proofErr w:type="spellEnd"/>
           </w:p>
         </w:tc>
       </w:tr>
@@ -3173,8 +3241,13 @@
           </w:tcPr>
           <w:p>
             <w:r>
-              <w:t> id_municipio</w:t>
-            </w:r>
+              <w:t> </w:t>
+            </w:r>
+            <w:proofErr w:type="spellStart"/>
+            <w:r>
+              <w:t>id_municipio</w:t>
+            </w:r>
+            <w:proofErr w:type="spellEnd"/>
           </w:p>
         </w:tc>
         <w:tc>
@@ -3349,9 +3422,11 @@
             <w:hideMark/>
           </w:tcPr>
           <w:p>
+            <w:proofErr w:type="spellStart"/>
             <w:r>
               <w:t>trdd_cct</w:t>
             </w:r>
+            <w:proofErr w:type="spellEnd"/>
           </w:p>
         </w:tc>
       </w:tr>
@@ -3378,9 +3453,11 @@
             <w:hideMark/>
           </w:tcPr>
           <w:p>
+            <w:proofErr w:type="spellStart"/>
             <w:r>
               <w:t>id_cct</w:t>
             </w:r>
+            <w:proofErr w:type="spellEnd"/>
           </w:p>
         </w:tc>
         <w:tc>
@@ -3456,7 +3533,7 @@
           </w:tcPr>
           <w:p>
             <w:r>
-              <w:t>Nombre</w:t>
+              <w:t>nombre</w:t>
             </w:r>
           </w:p>
         </w:tc>
@@ -3533,7 +3610,7 @@
           </w:tcPr>
           <w:p>
             <w:r>
-              <w:t>Dominicilio</w:t>
+              <w:t>domicilio</w:t>
             </w:r>
           </w:p>
         </w:tc>
@@ -3610,7 +3687,10 @@
           </w:tcPr>
           <w:p>
             <w:r>
-              <w:t>Email</w:t>
+              <w:t>e</w:t>
+            </w:r>
+            <w:r>
+              <w:t>mail</w:t>
             </w:r>
           </w:p>
         </w:tc>
@@ -3686,9 +3766,11 @@
             <w:hideMark/>
           </w:tcPr>
           <w:p>
+            <w:proofErr w:type="spellStart"/>
             <w:r>
               <w:t>id_municipio</w:t>
             </w:r>
+            <w:proofErr w:type="spellEnd"/>
           </w:p>
         </w:tc>
         <w:tc>
@@ -3763,9 +3845,11 @@
             <w:hideMark/>
           </w:tcPr>
           <w:p>
+            <w:proofErr w:type="spellStart"/>
             <w:r>
               <w:t>id_nivel_educativo</w:t>
             </w:r>
+            <w:proofErr w:type="spellEnd"/>
           </w:p>
         </w:tc>
         <w:tc>
@@ -3839,9 +3923,11 @@
             </w:tcMar>
           </w:tcPr>
           <w:p>
+            <w:proofErr w:type="spellStart"/>
             <w:r>
               <w:t>contrasenia</w:t>
             </w:r>
+            <w:proofErr w:type="spellEnd"/>
           </w:p>
         </w:tc>
         <w:tc>
@@ -3903,10 +3989,10 @@
         <w:tblLook w:val="0420" w:firstRow="1" w:lastRow="0" w:firstColumn="0" w:lastColumn="0" w:noHBand="0" w:noVBand="1"/>
       </w:tblPr>
       <w:tblGrid>
-        <w:gridCol w:w="2371"/>
-        <w:gridCol w:w="325"/>
-        <w:gridCol w:w="901"/>
-        <w:gridCol w:w="1101"/>
+        <w:gridCol w:w="2591"/>
+        <w:gridCol w:w="294"/>
+        <w:gridCol w:w="757"/>
+        <w:gridCol w:w="1066"/>
       </w:tblGrid>
       <w:tr>
         <w:trPr>
@@ -3933,7 +4019,13 @@
           </w:tcPr>
           <w:p>
             <w:r>
-              <w:t>trdd_ej_encuesta</w:t>
+              <w:t>trdd_</w:t>
+            </w:r>
+            <w:r>
+              <w:t>c</w:t>
+            </w:r>
+            <w:r>
+              <w:t>_encuesta</w:t>
             </w:r>
           </w:p>
         </w:tc>
@@ -3961,9 +4053,11 @@
             <w:hideMark/>
           </w:tcPr>
           <w:p>
+            <w:proofErr w:type="spellStart"/>
             <w:r>
               <w:t>id_cct</w:t>
             </w:r>
+            <w:proofErr w:type="spellEnd"/>
           </w:p>
         </w:tc>
         <w:tc>
@@ -4058,9 +4152,11 @@
             <w:hideMark/>
           </w:tcPr>
           <w:p>
+            <w:proofErr w:type="spellStart"/>
             <w:r>
               <w:t>id_random</w:t>
             </w:r>
+            <w:proofErr w:type="spellEnd"/>
           </w:p>
         </w:tc>
         <w:tc>
@@ -4126,6 +4222,191 @@
             <w:hideMark/>
           </w:tcPr>
           <w:p>
+            <w:r>
+              <w:rPr>
+                <w:noProof/>
+              </w:rPr>
+              <mc:AlternateContent>
+                <mc:Choice Requires="wpg">
+                  <w:drawing>
+                    <wp:anchor distT="0" distB="0" distL="114300" distR="114300" simplePos="0" relativeHeight="251692032" behindDoc="0" locked="0" layoutInCell="1" allowOverlap="1" wp14:anchorId="0CD6A1F1" wp14:editId="624B9B99">
+                      <wp:simplePos x="0" y="0"/>
+                      <wp:positionH relativeFrom="column">
+                        <wp:posOffset>582608</wp:posOffset>
+                      </wp:positionH>
+                      <wp:positionV relativeFrom="paragraph">
+                        <wp:posOffset>83820</wp:posOffset>
+                      </wp:positionV>
+                      <wp:extent cx="342900" cy="228600"/>
+                      <wp:effectExtent l="0" t="0" r="19050" b="19050"/>
+                      <wp:wrapNone/>
+                      <wp:docPr id="15" name="Grupo 15"/>
+                      <wp:cNvGraphicFramePr>
+                        <a:graphicFrameLocks xmlns:a="http://schemas.openxmlformats.org/drawingml/2006/main"/>
+                      </wp:cNvGraphicFramePr>
+                      <a:graphic xmlns:a="http://schemas.openxmlformats.org/drawingml/2006/main">
+                        <a:graphicData uri="http://schemas.microsoft.com/office/word/2010/wordprocessingGroup">
+                          <wpg:wgp>
+                            <wpg:cNvGrpSpPr>
+                              <a:grpSpLocks/>
+                            </wpg:cNvGrpSpPr>
+                            <wpg:grpSpPr bwMode="auto">
+                              <a:xfrm rot="10800000">
+                                <a:off x="0" y="0"/>
+                                <a:ext cx="342900" cy="228600"/>
+                                <a:chOff x="5247" y="1287"/>
+                                <a:chExt cx="540" cy="360"/>
+                              </a:xfrm>
+                            </wpg:grpSpPr>
+                            <wps:wsp>
+                              <wps:cNvPr id="16" name="Line 3"/>
+                              <wps:cNvCnPr>
+                                <a:cxnSpLocks noChangeShapeType="1"/>
+                              </wps:cNvCnPr>
+                              <wps:spPr bwMode="auto">
+                                <a:xfrm>
+                                  <a:off x="5247" y="1467"/>
+                                  <a:ext cx="540" cy="0"/>
+                                </a:xfrm>
+                                <a:prstGeom prst="line">
+                                  <a:avLst/>
+                                </a:prstGeom>
+                                <a:noFill/>
+                                <a:ln w="9525">
+                                  <a:solidFill>
+                                    <a:srgbClr val="000000"/>
+                                  </a:solidFill>
+                                  <a:round/>
+                                  <a:headEnd/>
+                                  <a:tailEnd/>
+                                </a:ln>
+                                <a:effectLst/>
+                                <a:extLst>
+                                  <a:ext uri="{909E8E84-426E-40DD-AFC4-6F175D3DCCD1}">
+                                    <a14:hiddenFill xmlns:a14="http://schemas.microsoft.com/office/drawing/2010/main">
+                                      <a:noFill/>
+                                    </a14:hiddenFill>
+                                  </a:ext>
+                                  <a:ext uri="{AF507438-7753-43E0-B8FC-AC1667EBCBE1}">
+                                    <a14:hiddenEffects xmlns:a14="http://schemas.microsoft.com/office/drawing/2010/main">
+                                      <a:effectLst>
+                                        <a:outerShdw dist="35921" dir="2700000" algn="ctr" rotWithShape="0">
+                                          <a:srgbClr val="808080"/>
+                                        </a:outerShdw>
+                                      </a:effectLst>
+                                    </a14:hiddenEffects>
+                                  </a:ext>
+                                </a:extLst>
+                              </wps:spPr>
+                              <wps:bodyPr/>
+                            </wps:wsp>
+                            <wps:wsp>
+                              <wps:cNvPr id="17" name="Line 4"/>
+                              <wps:cNvCnPr>
+                                <a:cxnSpLocks noChangeShapeType="1"/>
+                              </wps:cNvCnPr>
+                              <wps:spPr bwMode="auto">
+                                <a:xfrm flipV="1">
+                                  <a:off x="5607" y="1287"/>
+                                  <a:ext cx="180" cy="180"/>
+                                </a:xfrm>
+                                <a:prstGeom prst="line">
+                                  <a:avLst/>
+                                </a:prstGeom>
+                                <a:noFill/>
+                                <a:ln w="9525">
+                                  <a:solidFill>
+                                    <a:srgbClr val="000000"/>
+                                  </a:solidFill>
+                                  <a:round/>
+                                  <a:headEnd/>
+                                  <a:tailEnd/>
+                                </a:ln>
+                                <a:effectLst/>
+                                <a:extLst>
+                                  <a:ext uri="{909E8E84-426E-40DD-AFC4-6F175D3DCCD1}">
+                                    <a14:hiddenFill xmlns:a14="http://schemas.microsoft.com/office/drawing/2010/main">
+                                      <a:noFill/>
+                                    </a14:hiddenFill>
+                                  </a:ext>
+                                  <a:ext uri="{AF507438-7753-43E0-B8FC-AC1667EBCBE1}">
+                                    <a14:hiddenEffects xmlns:a14="http://schemas.microsoft.com/office/drawing/2010/main">
+                                      <a:effectLst>
+                                        <a:outerShdw dist="35921" dir="2700000" algn="ctr" rotWithShape="0">
+                                          <a:srgbClr val="808080"/>
+                                        </a:outerShdw>
+                                      </a:effectLst>
+                                    </a14:hiddenEffects>
+                                  </a:ext>
+                                </a:extLst>
+                              </wps:spPr>
+                              <wps:bodyPr/>
+                            </wps:wsp>
+                            <wps:wsp>
+                              <wps:cNvPr id="18" name="Line 5"/>
+                              <wps:cNvCnPr>
+                                <a:cxnSpLocks noChangeShapeType="1"/>
+                              </wps:cNvCnPr>
+                              <wps:spPr bwMode="auto">
+                                <a:xfrm>
+                                  <a:off x="5607" y="1467"/>
+                                  <a:ext cx="180" cy="180"/>
+                                </a:xfrm>
+                                <a:prstGeom prst="line">
+                                  <a:avLst/>
+                                </a:prstGeom>
+                                <a:noFill/>
+                                <a:ln w="9525">
+                                  <a:solidFill>
+                                    <a:srgbClr val="000000"/>
+                                  </a:solidFill>
+                                  <a:round/>
+                                  <a:headEnd/>
+                                  <a:tailEnd/>
+                                </a:ln>
+                                <a:effectLst/>
+                                <a:extLst>
+                                  <a:ext uri="{909E8E84-426E-40DD-AFC4-6F175D3DCCD1}">
+                                    <a14:hiddenFill xmlns:a14="http://schemas.microsoft.com/office/drawing/2010/main">
+                                      <a:noFill/>
+                                    </a14:hiddenFill>
+                                  </a:ext>
+                                  <a:ext uri="{AF507438-7753-43E0-B8FC-AC1667EBCBE1}">
+                                    <a14:hiddenEffects xmlns:a14="http://schemas.microsoft.com/office/drawing/2010/main">
+                                      <a:effectLst>
+                                        <a:outerShdw dist="35921" dir="2700000" algn="ctr" rotWithShape="0">
+                                          <a:srgbClr val="808080"/>
+                                        </a:outerShdw>
+                                      </a:effectLst>
+                                    </a14:hiddenEffects>
+                                  </a:ext>
+                                </a:extLst>
+                              </wps:spPr>
+                              <wps:bodyPr/>
+                            </wps:wsp>
+                          </wpg:wgp>
+                        </a:graphicData>
+                      </a:graphic>
+                      <wp14:sizeRelH relativeFrom="page">
+                        <wp14:pctWidth>0</wp14:pctWidth>
+                      </wp14:sizeRelH>
+                      <wp14:sizeRelV relativeFrom="page">
+                        <wp14:pctHeight>0</wp14:pctHeight>
+                      </wp14:sizeRelV>
+                    </wp:anchor>
+                  </w:drawing>
+                </mc:Choice>
+                <mc:Fallback>
+                  <w:pict>
+                    <v:group w14:anchorId="55A71BA6" id="Grupo 15" o:spid="_x0000_s1026" style="position:absolute;margin-left:45.85pt;margin-top:6.6pt;width:27pt;height:18pt;rotation:180;z-index:251692032" coordorigin="5247,1287" coordsize="540,360" o:gfxdata="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">
+                      <v:line id="Line 3" o:spid="_x0000_s1027" style="position:absolute;visibility:visible;mso-wrap-style:square" from="5247,1467" to="5787,1467" o:connectortype="straight" o:gfxdata="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"/>
+                      <v:line id="Line 4" o:spid="_x0000_s1028" style="position:absolute;flip:y;visibility:visible;mso-wrap-style:square" from="5607,1287" to="5787,1467" o:connectortype="straight" o:gfxdata="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"/>
+                      <v:line id="Line 5" o:spid="_x0000_s1029" style="position:absolute;visibility:visible;mso-wrap-style:square" from="5607,1467" to="5787,1647" o:connectortype="straight" o:gfxdata="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"/>
+                    </v:group>
+                  </w:pict>
+                </mc:Fallback>
+              </mc:AlternateContent>
+            </w:r>
             <w:r>
               <w:t>TEXT</w:t>
             </w:r>
@@ -4155,9 +4436,11 @@
             <w:hideMark/>
           </w:tcPr>
           <w:p>
+            <w:proofErr w:type="spellStart"/>
             <w:r>
               <w:t>id_encuesta</w:t>
             </w:r>
+            <w:proofErr w:type="spellEnd"/>
           </w:p>
         </w:tc>
         <w:tc>
@@ -4252,12 +4535,14 @@
             <w:hideMark/>
           </w:tcPr>
           <w:p>
+            <w:proofErr w:type="spellStart"/>
             <w:r>
               <w:t>id_</w:t>
             </w:r>
             <w:r>
               <w:t>realizador</w:t>
             </w:r>
+            <w:proofErr w:type="spellEnd"/>
           </w:p>
         </w:tc>
         <w:tc>
@@ -4352,12 +4637,14 @@
             <w:hideMark/>
           </w:tcPr>
           <w:p>
+            <w:proofErr w:type="spellStart"/>
             <w:r>
               <w:t>id_</w:t>
             </w:r>
             <w:r>
               <w:t>realizador_niv_edu</w:t>
             </w:r>
+            <w:proofErr w:type="spellEnd"/>
           </w:p>
         </w:tc>
         <w:tc>
@@ -4452,7 +4739,10 @@
           </w:tcPr>
           <w:p>
             <w:r>
-              <w:t>Id_realizador_grad_esc</w:t>
+              <w:t>i</w:t>
+            </w:r>
+            <w:r>
+              <w:t>d_realizador_grad_esc</w:t>
             </w:r>
           </w:p>
         </w:tc>
@@ -4545,7 +4835,10 @@
           </w:tcPr>
           <w:p>
             <w:r>
-              <w:t>Id_realizador_edad</w:t>
+              <w:t>i</w:t>
+            </w:r>
+            <w:r>
+              <w:t>d_realizador_edad</w:t>
             </w:r>
           </w:p>
         </w:tc>
@@ -4638,7 +4931,10 @@
           </w:tcPr>
           <w:p>
             <w:r>
-              <w:t>Id_realizador_genero</w:t>
+              <w:t>i</w:t>
+            </w:r>
+            <w:r>
+              <w:t>d_realizador_genero</w:t>
             </w:r>
           </w:p>
         </w:tc>
@@ -4731,7 +5027,16 @@
           </w:tcPr>
           <w:p>
             <w:r>
-              <w:t>Id_realizador_ escolaridad</w:t>
+              <w:t>i</w:t>
+            </w:r>
+            <w:r>
+              <w:t>d_realizador</w:t>
+            </w:r>
+            <w:r>
+              <w:t>_</w:t>
+            </w:r>
+            <w:r>
+              <w:t>escolaridad</w:t>
             </w:r>
           </w:p>
         </w:tc>
@@ -4847,12 +5152,14 @@
             <w:r>
               <w:t xml:space="preserve"> </w:t>
             </w:r>
+            <w:proofErr w:type="spellStart"/>
             <w:r>
               <w:t>trdd_</w:t>
             </w:r>
             <w:r>
               <w:t>c_anio</w:t>
             </w:r>
+            <w:proofErr w:type="spellEnd"/>
           </w:p>
         </w:tc>
       </w:tr>
@@ -4880,11 +5187,16 @@
           </w:tcPr>
           <w:p>
             <w:r>
-              <w:t> id_</w:t>
+              <w:t> </w:t>
+            </w:r>
+            <w:proofErr w:type="spellStart"/>
+            <w:r>
+              <w:t>id_</w:t>
             </w:r>
             <w:r>
               <w:t>anio</w:t>
             </w:r>
+            <w:proofErr w:type="spellEnd"/>
           </w:p>
         </w:tc>
         <w:tc>
@@ -4986,7 +5298,7 @@
                 </mc:Choice>
                 <mc:Fallback>
                   <w:pict>
-                    <v:line w14:anchorId="38897892" id="Conector recto 10" o:spid="_x0000_s1026" style="position:absolute;flip:x;z-index:251687936;visibility:visible;mso-wrap-style:square;mso-wrap-distance-left:9pt;mso-wrap-distance-top:0;mso-wrap-distance-right:9pt;mso-wrap-distance-bottom:0;mso-position-horizontal:absolute;mso-position-horizontal-relative:text;mso-position-vertical:absolute;mso-position-vertical-relative:text" from="59.55pt,8.35pt" to="101.9pt,8.35pt" o:gfxdata="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" strokecolor="black [3200]" strokeweight=".5pt">
+                    <v:line w14:anchorId="38897892" id="Conector recto 10" o:spid="_x0000_s1026" style="position:absolute;flip:x;z-index:251687936;visibility:visible;mso-wrap-style:square;mso-wrap-distance-left:9pt;mso-wrap-distance-top:0;mso-wrap-distance-right:9pt;mso-wrap-distance-bottom:0;mso-position-horizontal:absolute;mso-position-horizontal-relative:text;mso-position-vertical:absolute;mso-position-vertical-relative:text" from="59.55pt,8.35pt" to="101.9pt,8.35pt" o:gfxdata="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" strokecolor="black [3200]" strokeweight=".5pt">
                       <v:stroke joinstyle="miter"/>
                     </v:line>
                   </w:pict>
@@ -5045,12 +5357,14 @@
             <w:r>
               <w:t xml:space="preserve"> </w:t>
             </w:r>
+            <w:proofErr w:type="spellStart"/>
             <w:r>
               <w:t>trdd_</w:t>
             </w:r>
             <w:r>
               <w:t>c_realicador_escolaridad</w:t>
             </w:r>
+            <w:proofErr w:type="spellEnd"/>
           </w:p>
         </w:tc>
       </w:tr>
@@ -5078,11 +5392,16 @@
           </w:tcPr>
           <w:p>
             <w:r>
-              <w:t> id_</w:t>
+              <w:t> </w:t>
+            </w:r>
+            <w:proofErr w:type="spellStart"/>
+            <w:r>
+              <w:t>id_</w:t>
             </w:r>
             <w:r>
               <w:t>escolaridad</w:t>
             </w:r>
+            <w:proofErr w:type="spellEnd"/>
           </w:p>
         </w:tc>
         <w:tc>
@@ -5260,12 +5579,14 @@
             <w:r>
               <w:t xml:space="preserve"> </w:t>
             </w:r>
+            <w:proofErr w:type="spellStart"/>
             <w:r>
               <w:t>trdd_</w:t>
             </w:r>
             <w:r>
               <w:t>c_realicador_genero</w:t>
             </w:r>
+            <w:proofErr w:type="spellEnd"/>
           </w:p>
         </w:tc>
       </w:tr>
@@ -5293,11 +5614,16 @@
           </w:tcPr>
           <w:p>
             <w:r>
-              <w:t> id_</w:t>
+              <w:t> </w:t>
+            </w:r>
+            <w:proofErr w:type="spellStart"/>
+            <w:r>
+              <w:t>id_</w:t>
             </w:r>
             <w:r>
               <w:t>genero</w:t>
             </w:r>
+            <w:proofErr w:type="spellEnd"/>
           </w:p>
         </w:tc>
         <w:tc>
@@ -5475,12 +5801,14 @@
             <w:r>
               <w:t xml:space="preserve"> </w:t>
             </w:r>
+            <w:proofErr w:type="spellStart"/>
             <w:r>
               <w:t>trdd_</w:t>
             </w:r>
             <w:r>
               <w:t>c_realicador_edad</w:t>
             </w:r>
+            <w:proofErr w:type="spellEnd"/>
           </w:p>
         </w:tc>
       </w:tr>
@@ -5508,11 +5836,16 @@
           </w:tcPr>
           <w:p>
             <w:r>
-              <w:t> id_</w:t>
+              <w:t> </w:t>
+            </w:r>
+            <w:proofErr w:type="spellStart"/>
+            <w:r>
+              <w:t>id_</w:t>
             </w:r>
             <w:r>
               <w:t>edad</w:t>
             </w:r>
+            <w:proofErr w:type="spellEnd"/>
           </w:p>
         </w:tc>
         <w:tc>
@@ -5646,6 +5979,931 @@
       </w:tr>
     </w:tbl>
     <w:p>
+      <w:r>
+        <w:rPr>
+          <w:noProof/>
+        </w:rPr>
+        <mc:AlternateContent>
+          <mc:Choice Requires="wpg">
+            <w:drawing>
+              <wp:anchor distT="0" distB="0" distL="114300" distR="114300" simplePos="0" relativeHeight="251648000" behindDoc="0" locked="0" layoutInCell="1" allowOverlap="1" wp14:anchorId="2E916609" wp14:editId="342D1586">
+                <wp:simplePos x="0" y="0"/>
+                <wp:positionH relativeFrom="column">
+                  <wp:posOffset>8683152</wp:posOffset>
+                </wp:positionH>
+                <wp:positionV relativeFrom="paragraph">
+                  <wp:posOffset>6727190</wp:posOffset>
+                </wp:positionV>
+                <wp:extent cx="342900" cy="228600"/>
+                <wp:effectExtent l="0" t="0" r="19050" b="19050"/>
+                <wp:wrapNone/>
+                <wp:docPr id="38" name="Grupo 38"/>
+                <wp:cNvGraphicFramePr>
+                  <a:graphicFrameLocks xmlns:a="http://schemas.openxmlformats.org/drawingml/2006/main"/>
+                </wp:cNvGraphicFramePr>
+                <a:graphic xmlns:a="http://schemas.openxmlformats.org/drawingml/2006/main">
+                  <a:graphicData uri="http://schemas.microsoft.com/office/word/2010/wordprocessingGroup">
+                    <wpg:wgp>
+                      <wpg:cNvGrpSpPr>
+                        <a:grpSpLocks/>
+                      </wpg:cNvGrpSpPr>
+                      <wpg:grpSpPr bwMode="auto">
+                        <a:xfrm>
+                          <a:off x="0" y="0"/>
+                          <a:ext cx="342900" cy="228600"/>
+                          <a:chOff x="5247" y="1287"/>
+                          <a:chExt cx="540" cy="360"/>
+                        </a:xfrm>
+                      </wpg:grpSpPr>
+                      <wps:wsp>
+                        <wps:cNvPr id="39" name="Line 3"/>
+                        <wps:cNvCnPr>
+                          <a:cxnSpLocks noChangeShapeType="1"/>
+                        </wps:cNvCnPr>
+                        <wps:spPr bwMode="auto">
+                          <a:xfrm>
+                            <a:off x="5247" y="1467"/>
+                            <a:ext cx="540" cy="0"/>
+                          </a:xfrm>
+                          <a:prstGeom prst="line">
+                            <a:avLst/>
+                          </a:prstGeom>
+                          <a:noFill/>
+                          <a:ln w="9525">
+                            <a:solidFill>
+                              <a:srgbClr val="000000"/>
+                            </a:solidFill>
+                            <a:round/>
+                            <a:headEnd/>
+                            <a:tailEnd/>
+                          </a:ln>
+                          <a:effectLst/>
+                          <a:extLst>
+                            <a:ext uri="{909E8E84-426E-40DD-AFC4-6F175D3DCCD1}">
+                              <a14:hiddenFill xmlns:a14="http://schemas.microsoft.com/office/drawing/2010/main">
+                                <a:noFill/>
+                              </a14:hiddenFill>
+                            </a:ext>
+                            <a:ext uri="{AF507438-7753-43E0-B8FC-AC1667EBCBE1}">
+                              <a14:hiddenEffects xmlns:a14="http://schemas.microsoft.com/office/drawing/2010/main">
+                                <a:effectLst>
+                                  <a:outerShdw dist="35921" dir="2700000" algn="ctr" rotWithShape="0">
+                                    <a:srgbClr val="808080"/>
+                                  </a:outerShdw>
+                                </a:effectLst>
+                              </a14:hiddenEffects>
+                            </a:ext>
+                          </a:extLst>
+                        </wps:spPr>
+                        <wps:bodyPr/>
+                      </wps:wsp>
+                      <wps:wsp>
+                        <wps:cNvPr id="40" name="Line 4"/>
+                        <wps:cNvCnPr>
+                          <a:cxnSpLocks noChangeShapeType="1"/>
+                        </wps:cNvCnPr>
+                        <wps:spPr bwMode="auto">
+                          <a:xfrm flipV="1">
+                            <a:off x="5607" y="1287"/>
+                            <a:ext cx="180" cy="180"/>
+                          </a:xfrm>
+                          <a:prstGeom prst="line">
+                            <a:avLst/>
+                          </a:prstGeom>
+                          <a:noFill/>
+                          <a:ln w="9525">
+                            <a:solidFill>
+                              <a:srgbClr val="000000"/>
+                            </a:solidFill>
+                            <a:round/>
+                            <a:headEnd/>
+                            <a:tailEnd/>
+                          </a:ln>
+                          <a:effectLst/>
+                          <a:extLst>
+                            <a:ext uri="{909E8E84-426E-40DD-AFC4-6F175D3DCCD1}">
+                              <a14:hiddenFill xmlns:a14="http://schemas.microsoft.com/office/drawing/2010/main">
+                                <a:noFill/>
+                              </a14:hiddenFill>
+                            </a:ext>
+                            <a:ext uri="{AF507438-7753-43E0-B8FC-AC1667EBCBE1}">
+                              <a14:hiddenEffects xmlns:a14="http://schemas.microsoft.com/office/drawing/2010/main">
+                                <a:effectLst>
+                                  <a:outerShdw dist="35921" dir="2700000" algn="ctr" rotWithShape="0">
+                                    <a:srgbClr val="808080"/>
+                                  </a:outerShdw>
+                                </a:effectLst>
+                              </a14:hiddenEffects>
+                            </a:ext>
+                          </a:extLst>
+                        </wps:spPr>
+                        <wps:bodyPr/>
+                      </wps:wsp>
+                      <wps:wsp>
+                        <wps:cNvPr id="42" name="Line 5"/>
+                        <wps:cNvCnPr>
+                          <a:cxnSpLocks noChangeShapeType="1"/>
+                        </wps:cNvCnPr>
+                        <wps:spPr bwMode="auto">
+                          <a:xfrm>
+                            <a:off x="5607" y="1467"/>
+                            <a:ext cx="180" cy="180"/>
+                          </a:xfrm>
+                          <a:prstGeom prst="line">
+                            <a:avLst/>
+                          </a:prstGeom>
+                          <a:noFill/>
+                          <a:ln w="9525">
+                            <a:solidFill>
+                              <a:srgbClr val="000000"/>
+                            </a:solidFill>
+                            <a:round/>
+                            <a:headEnd/>
+                            <a:tailEnd/>
+                          </a:ln>
+                          <a:effectLst/>
+                          <a:extLst>
+                            <a:ext uri="{909E8E84-426E-40DD-AFC4-6F175D3DCCD1}">
+                              <a14:hiddenFill xmlns:a14="http://schemas.microsoft.com/office/drawing/2010/main">
+                                <a:noFill/>
+                              </a14:hiddenFill>
+                            </a:ext>
+                            <a:ext uri="{AF507438-7753-43E0-B8FC-AC1667EBCBE1}">
+                              <a14:hiddenEffects xmlns:a14="http://schemas.microsoft.com/office/drawing/2010/main">
+                                <a:effectLst>
+                                  <a:outerShdw dist="35921" dir="2700000" algn="ctr" rotWithShape="0">
+                                    <a:srgbClr val="808080"/>
+                                  </a:outerShdw>
+                                </a:effectLst>
+                              </a14:hiddenEffects>
+                            </a:ext>
+                          </a:extLst>
+                        </wps:spPr>
+                        <wps:bodyPr/>
+                      </wps:wsp>
+                    </wpg:wgp>
+                  </a:graphicData>
+                </a:graphic>
+                <wp14:sizeRelH relativeFrom="page">
+                  <wp14:pctWidth>0</wp14:pctWidth>
+                </wp14:sizeRelH>
+                <wp14:sizeRelV relativeFrom="page">
+                  <wp14:pctHeight>0</wp14:pctHeight>
+                </wp14:sizeRelV>
+              </wp:anchor>
+            </w:drawing>
+          </mc:Choice>
+          <mc:Fallback>
+            <w:pict>
+              <v:group w14:anchorId="68460BD9" id="Grupo 38" o:spid="_x0000_s1026" style="position:absolute;margin-left:683.7pt;margin-top:529.7pt;width:27pt;height:18pt;z-index:251648000" coordorigin="5247,1287" coordsize="540,360" o:gfxdata="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">
+                <v:line id="Line 3" o:spid="_x0000_s1027" style="position:absolute;visibility:visible;mso-wrap-style:square" from="5247,1467" to="5787,1467" o:connectortype="straight" o:gfxdata="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"/>
+                <v:line id="Line 4" o:spid="_x0000_s1028" style="position:absolute;flip:y;visibility:visible;mso-wrap-style:square" from="5607,1287" to="5787,1467" o:connectortype="straight" o:gfxdata="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"/>
+                <v:line id="Line 5" o:spid="_x0000_s1029" style="position:absolute;visibility:visible;mso-wrap-style:square" from="5607,1467" to="5787,1647" o:connectortype="straight" o:gfxdata="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"/>
+              </v:group>
+            </w:pict>
+          </mc:Fallback>
+        </mc:AlternateContent>
+      </w:r>
+      <w:r>
+        <w:rPr>
+          <w:noProof/>
+        </w:rPr>
+        <mc:AlternateContent>
+          <mc:Choice Requires="wpg">
+            <w:drawing>
+              <wp:anchor distT="0" distB="0" distL="114300" distR="114300" simplePos="0" relativeHeight="251646976" behindDoc="0" locked="0" layoutInCell="1" allowOverlap="1" wp14:anchorId="2E916609" wp14:editId="134742CF">
+                <wp:simplePos x="0" y="0"/>
+                <wp:positionH relativeFrom="column">
+                  <wp:posOffset>8686799</wp:posOffset>
+                </wp:positionH>
+                <wp:positionV relativeFrom="paragraph">
+                  <wp:posOffset>7245890</wp:posOffset>
+                </wp:positionV>
+                <wp:extent cx="382137" cy="269544"/>
+                <wp:effectExtent l="0" t="0" r="37465" b="35560"/>
+                <wp:wrapNone/>
+                <wp:docPr id="33" name="Grupo 33"/>
+                <wp:cNvGraphicFramePr>
+                  <a:graphicFrameLocks xmlns:a="http://schemas.openxmlformats.org/drawingml/2006/main"/>
+                </wp:cNvGraphicFramePr>
+                <a:graphic xmlns:a="http://schemas.openxmlformats.org/drawingml/2006/main">
+                  <a:graphicData uri="http://schemas.microsoft.com/office/word/2010/wordprocessingGroup">
+                    <wpg:wgp>
+                      <wpg:cNvGrpSpPr>
+                        <a:grpSpLocks/>
+                      </wpg:cNvGrpSpPr>
+                      <wpg:grpSpPr bwMode="auto">
+                        <a:xfrm>
+                          <a:off x="0" y="0"/>
+                          <a:ext cx="382137" cy="269544"/>
+                          <a:chOff x="5247" y="1287"/>
+                          <a:chExt cx="540" cy="360"/>
+                        </a:xfrm>
+                      </wpg:grpSpPr>
+                      <wps:wsp>
+                        <wps:cNvPr id="34" name="Line 3"/>
+                        <wps:cNvCnPr>
+                          <a:cxnSpLocks noChangeShapeType="1"/>
+                        </wps:cNvCnPr>
+                        <wps:spPr bwMode="auto">
+                          <a:xfrm>
+                            <a:off x="5247" y="1467"/>
+                            <a:ext cx="540" cy="0"/>
+                          </a:xfrm>
+                          <a:prstGeom prst="line">
+                            <a:avLst/>
+                          </a:prstGeom>
+                          <a:noFill/>
+                          <a:ln w="9525">
+                            <a:solidFill>
+                              <a:srgbClr val="000000"/>
+                            </a:solidFill>
+                            <a:round/>
+                            <a:headEnd/>
+                            <a:tailEnd/>
+                          </a:ln>
+                          <a:effectLst/>
+                          <a:extLst>
+                            <a:ext uri="{909E8E84-426E-40DD-AFC4-6F175D3DCCD1}">
+                              <a14:hiddenFill xmlns:a14="http://schemas.microsoft.com/office/drawing/2010/main">
+                                <a:noFill/>
+                              </a14:hiddenFill>
+                            </a:ext>
+                            <a:ext uri="{AF507438-7753-43E0-B8FC-AC1667EBCBE1}">
+                              <a14:hiddenEffects xmlns:a14="http://schemas.microsoft.com/office/drawing/2010/main">
+                                <a:effectLst>
+                                  <a:outerShdw dist="35921" dir="2700000" algn="ctr" rotWithShape="0">
+                                    <a:srgbClr val="808080"/>
+                                  </a:outerShdw>
+                                </a:effectLst>
+                              </a14:hiddenEffects>
+                            </a:ext>
+                          </a:extLst>
+                        </wps:spPr>
+                        <wps:bodyPr/>
+                      </wps:wsp>
+                      <wps:wsp>
+                        <wps:cNvPr id="35" name="Line 4"/>
+                        <wps:cNvCnPr>
+                          <a:cxnSpLocks noChangeShapeType="1"/>
+                        </wps:cNvCnPr>
+                        <wps:spPr bwMode="auto">
+                          <a:xfrm flipV="1">
+                            <a:off x="5607" y="1287"/>
+                            <a:ext cx="180" cy="180"/>
+                          </a:xfrm>
+                          <a:prstGeom prst="line">
+                            <a:avLst/>
+                          </a:prstGeom>
+                          <a:noFill/>
+                          <a:ln w="9525">
+                            <a:solidFill>
+                              <a:srgbClr val="000000"/>
+                            </a:solidFill>
+                            <a:round/>
+                            <a:headEnd/>
+                            <a:tailEnd/>
+                          </a:ln>
+                          <a:effectLst/>
+                          <a:extLst>
+                            <a:ext uri="{909E8E84-426E-40DD-AFC4-6F175D3DCCD1}">
+                              <a14:hiddenFill xmlns:a14="http://schemas.microsoft.com/office/drawing/2010/main">
+                                <a:noFill/>
+                              </a14:hiddenFill>
+                            </a:ext>
+                            <a:ext uri="{AF507438-7753-43E0-B8FC-AC1667EBCBE1}">
+                              <a14:hiddenEffects xmlns:a14="http://schemas.microsoft.com/office/drawing/2010/main">
+                                <a:effectLst>
+                                  <a:outerShdw dist="35921" dir="2700000" algn="ctr" rotWithShape="0">
+                                    <a:srgbClr val="808080"/>
+                                  </a:outerShdw>
+                                </a:effectLst>
+                              </a14:hiddenEffects>
+                            </a:ext>
+                          </a:extLst>
+                        </wps:spPr>
+                        <wps:bodyPr/>
+                      </wps:wsp>
+                      <wps:wsp>
+                        <wps:cNvPr id="36" name="Line 5"/>
+                        <wps:cNvCnPr>
+                          <a:cxnSpLocks noChangeShapeType="1"/>
+                        </wps:cNvCnPr>
+                        <wps:spPr bwMode="auto">
+                          <a:xfrm>
+                            <a:off x="5607" y="1467"/>
+                            <a:ext cx="180" cy="180"/>
+                          </a:xfrm>
+                          <a:prstGeom prst="line">
+                            <a:avLst/>
+                          </a:prstGeom>
+                          <a:noFill/>
+                          <a:ln w="9525">
+                            <a:solidFill>
+                              <a:srgbClr val="000000"/>
+                            </a:solidFill>
+                            <a:round/>
+                            <a:headEnd/>
+                            <a:tailEnd/>
+                          </a:ln>
+                          <a:effectLst/>
+                          <a:extLst>
+                            <a:ext uri="{909E8E84-426E-40DD-AFC4-6F175D3DCCD1}">
+                              <a14:hiddenFill xmlns:a14="http://schemas.microsoft.com/office/drawing/2010/main">
+                                <a:noFill/>
+                              </a14:hiddenFill>
+                            </a:ext>
+                            <a:ext uri="{AF507438-7753-43E0-B8FC-AC1667EBCBE1}">
+                              <a14:hiddenEffects xmlns:a14="http://schemas.microsoft.com/office/drawing/2010/main">
+                                <a:effectLst>
+                                  <a:outerShdw dist="35921" dir="2700000" algn="ctr" rotWithShape="0">
+                                    <a:srgbClr val="808080"/>
+                                  </a:outerShdw>
+                                </a:effectLst>
+                              </a14:hiddenEffects>
+                            </a:ext>
+                          </a:extLst>
+                        </wps:spPr>
+                        <wps:bodyPr/>
+                      </wps:wsp>
+                    </wpg:wgp>
+                  </a:graphicData>
+                </a:graphic>
+                <wp14:sizeRelH relativeFrom="page">
+                  <wp14:pctWidth>0</wp14:pctWidth>
+                </wp14:sizeRelH>
+                <wp14:sizeRelV relativeFrom="page">
+                  <wp14:pctHeight>0</wp14:pctHeight>
+                </wp14:sizeRelV>
+              </wp:anchor>
+            </w:drawing>
+          </mc:Choice>
+          <mc:Fallback>
+            <w:pict>
+              <v:group w14:anchorId="310B7028" id="Grupo 33" o:spid="_x0000_s1026" style="position:absolute;margin-left:684pt;margin-top:570.55pt;width:30.1pt;height:21.2pt;z-index:251646976" coordorigin="5247,1287" coordsize="540,360" o:gfxdata="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">
+                <v:line id="Line 3" o:spid="_x0000_s1027" style="position:absolute;visibility:visible;mso-wrap-style:square" from="5247,1467" to="5787,1467" o:connectortype="straight" o:gfxdata="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"/>
+                <v:line id="Line 4" o:spid="_x0000_s1028" style="position:absolute;flip:y;visibility:visible;mso-wrap-style:square" from="5607,1287" to="5787,1467" o:connectortype="straight" o:gfxdata="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"/>
+                <v:line id="Line 5" o:spid="_x0000_s1029" style="position:absolute;visibility:visible;mso-wrap-style:square" from="5607,1467" to="5787,1647" o:connectortype="straight" o:gfxdata="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"/>
+              </v:group>
+            </w:pict>
+          </mc:Fallback>
+        </mc:AlternateContent>
+      </w:r>
+      <w:r>
+        <w:rPr>
+          <w:noProof/>
+        </w:rPr>
+        <mc:AlternateContent>
+          <mc:Choice Requires="wpg">
+            <w:drawing>
+              <wp:anchor distT="0" distB="0" distL="114300" distR="114300" simplePos="0" relativeHeight="251689984" behindDoc="0" locked="0" layoutInCell="1" allowOverlap="1" wp14:anchorId="213A514B" wp14:editId="4384BB6C">
+                <wp:simplePos x="0" y="0"/>
+                <wp:positionH relativeFrom="column">
+                  <wp:posOffset>15637510</wp:posOffset>
+                </wp:positionH>
+                <wp:positionV relativeFrom="paragraph">
+                  <wp:posOffset>5192395</wp:posOffset>
+                </wp:positionV>
+                <wp:extent cx="342900" cy="228600"/>
+                <wp:effectExtent l="0" t="0" r="19050" b="19050"/>
+                <wp:wrapNone/>
+                <wp:docPr id="11" name="Grupo 11"/>
+                <wp:cNvGraphicFramePr>
+                  <a:graphicFrameLocks xmlns:a="http://schemas.openxmlformats.org/drawingml/2006/main"/>
+                </wp:cNvGraphicFramePr>
+                <a:graphic xmlns:a="http://schemas.openxmlformats.org/drawingml/2006/main">
+                  <a:graphicData uri="http://schemas.microsoft.com/office/word/2010/wordprocessingGroup">
+                    <wpg:wgp>
+                      <wpg:cNvGrpSpPr>
+                        <a:grpSpLocks/>
+                      </wpg:cNvGrpSpPr>
+                      <wpg:grpSpPr bwMode="auto">
+                        <a:xfrm rot="10800000">
+                          <a:off x="0" y="0"/>
+                          <a:ext cx="342900" cy="228600"/>
+                          <a:chOff x="5247" y="1287"/>
+                          <a:chExt cx="540" cy="360"/>
+                        </a:xfrm>
+                      </wpg:grpSpPr>
+                      <wps:wsp>
+                        <wps:cNvPr id="12" name="Line 3"/>
+                        <wps:cNvCnPr>
+                          <a:cxnSpLocks noChangeShapeType="1"/>
+                        </wps:cNvCnPr>
+                        <wps:spPr bwMode="auto">
+                          <a:xfrm>
+                            <a:off x="5247" y="1467"/>
+                            <a:ext cx="540" cy="0"/>
+                          </a:xfrm>
+                          <a:prstGeom prst="line">
+                            <a:avLst/>
+                          </a:prstGeom>
+                          <a:noFill/>
+                          <a:ln w="9525">
+                            <a:solidFill>
+                              <a:srgbClr val="000000"/>
+                            </a:solidFill>
+                            <a:round/>
+                            <a:headEnd/>
+                            <a:tailEnd/>
+                          </a:ln>
+                          <a:effectLst/>
+                          <a:extLst>
+                            <a:ext uri="{909E8E84-426E-40DD-AFC4-6F175D3DCCD1}">
+                              <a14:hiddenFill xmlns:a14="http://schemas.microsoft.com/office/drawing/2010/main">
+                                <a:noFill/>
+                              </a14:hiddenFill>
+                            </a:ext>
+                            <a:ext uri="{AF507438-7753-43E0-B8FC-AC1667EBCBE1}">
+                              <a14:hiddenEffects xmlns:a14="http://schemas.microsoft.com/office/drawing/2010/main">
+                                <a:effectLst>
+                                  <a:outerShdw dist="35921" dir="2700000" algn="ctr" rotWithShape="0">
+                                    <a:srgbClr val="808080"/>
+                                  </a:outerShdw>
+                                </a:effectLst>
+                              </a14:hiddenEffects>
+                            </a:ext>
+                          </a:extLst>
+                        </wps:spPr>
+                        <wps:bodyPr/>
+                      </wps:wsp>
+                      <wps:wsp>
+                        <wps:cNvPr id="13" name="Line 4"/>
+                        <wps:cNvCnPr>
+                          <a:cxnSpLocks noChangeShapeType="1"/>
+                        </wps:cNvCnPr>
+                        <wps:spPr bwMode="auto">
+                          <a:xfrm flipV="1">
+                            <a:off x="5607" y="1287"/>
+                            <a:ext cx="180" cy="180"/>
+                          </a:xfrm>
+                          <a:prstGeom prst="line">
+                            <a:avLst/>
+                          </a:prstGeom>
+                          <a:noFill/>
+                          <a:ln w="9525">
+                            <a:solidFill>
+                              <a:srgbClr val="000000"/>
+                            </a:solidFill>
+                            <a:round/>
+                            <a:headEnd/>
+                            <a:tailEnd/>
+                          </a:ln>
+                          <a:effectLst/>
+                          <a:extLst>
+                            <a:ext uri="{909E8E84-426E-40DD-AFC4-6F175D3DCCD1}">
+                              <a14:hiddenFill xmlns:a14="http://schemas.microsoft.com/office/drawing/2010/main">
+                                <a:noFill/>
+                              </a14:hiddenFill>
+                            </a:ext>
+                            <a:ext uri="{AF507438-7753-43E0-B8FC-AC1667EBCBE1}">
+                              <a14:hiddenEffects xmlns:a14="http://schemas.microsoft.com/office/drawing/2010/main">
+                                <a:effectLst>
+                                  <a:outerShdw dist="35921" dir="2700000" algn="ctr" rotWithShape="0">
+                                    <a:srgbClr val="808080"/>
+                                  </a:outerShdw>
+                                </a:effectLst>
+                              </a14:hiddenEffects>
+                            </a:ext>
+                          </a:extLst>
+                        </wps:spPr>
+                        <wps:bodyPr/>
+                      </wps:wsp>
+                      <wps:wsp>
+                        <wps:cNvPr id="14" name="Line 5"/>
+                        <wps:cNvCnPr>
+                          <a:cxnSpLocks noChangeShapeType="1"/>
+                        </wps:cNvCnPr>
+                        <wps:spPr bwMode="auto">
+                          <a:xfrm>
+                            <a:off x="5607" y="1467"/>
+                            <a:ext cx="180" cy="180"/>
+                          </a:xfrm>
+                          <a:prstGeom prst="line">
+                            <a:avLst/>
+                          </a:prstGeom>
+                          <a:noFill/>
+                          <a:ln w="9525">
+                            <a:solidFill>
+                              <a:srgbClr val="000000"/>
+                            </a:solidFill>
+                            <a:round/>
+                            <a:headEnd/>
+                            <a:tailEnd/>
+                          </a:ln>
+                          <a:effectLst/>
+                          <a:extLst>
+                            <a:ext uri="{909E8E84-426E-40DD-AFC4-6F175D3DCCD1}">
+                              <a14:hiddenFill xmlns:a14="http://schemas.microsoft.com/office/drawing/2010/main">
+                                <a:noFill/>
+                              </a14:hiddenFill>
+                            </a:ext>
+                            <a:ext uri="{AF507438-7753-43E0-B8FC-AC1667EBCBE1}">
+                              <a14:hiddenEffects xmlns:a14="http://schemas.microsoft.com/office/drawing/2010/main">
+                                <a:effectLst>
+                                  <a:outerShdw dist="35921" dir="2700000" algn="ctr" rotWithShape="0">
+                                    <a:srgbClr val="808080"/>
+                                  </a:outerShdw>
+                                </a:effectLst>
+                              </a14:hiddenEffects>
+                            </a:ext>
+                          </a:extLst>
+                        </wps:spPr>
+                        <wps:bodyPr/>
+                      </wps:wsp>
+                    </wpg:wgp>
+                  </a:graphicData>
+                </a:graphic>
+                <wp14:sizeRelH relativeFrom="page">
+                  <wp14:pctWidth>0</wp14:pctWidth>
+                </wp14:sizeRelH>
+                <wp14:sizeRelV relativeFrom="page">
+                  <wp14:pctHeight>0</wp14:pctHeight>
+                </wp14:sizeRelV>
+              </wp:anchor>
+            </w:drawing>
+          </mc:Choice>
+          <mc:Fallback>
+            <w:pict>
+              <v:group w14:anchorId="2539E857" id="Grupo 11" o:spid="_x0000_s1026" style="position:absolute;margin-left:1231.3pt;margin-top:408.85pt;width:27pt;height:18pt;rotation:180;z-index:251689984" coordorigin="5247,1287" coordsize="540,360" o:gfxdata="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">
+                <v:line id="Line 3" o:spid="_x0000_s1027" style="position:absolute;visibility:visible;mso-wrap-style:square" from="5247,1467" to="5787,1467" o:connectortype="straight" o:gfxdata="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"/>
+                <v:line id="Line 4" o:spid="_x0000_s1028" style="position:absolute;flip:y;visibility:visible;mso-wrap-style:square" from="5607,1287" to="5787,1467" o:connectortype="straight" o:gfxdata="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"/>
+                <v:line id="Line 5" o:spid="_x0000_s1029" style="position:absolute;visibility:visible;mso-wrap-style:square" from="5607,1467" to="5787,1647" o:connectortype="straight" o:gfxdata="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"/>
+              </v:group>
+            </w:pict>
+          </mc:Fallback>
+        </mc:AlternateContent>
+      </w:r>
+      <w:r>
+        <w:rPr>
+          <w:noProof/>
+        </w:rPr>
+        <mc:AlternateContent>
+          <mc:Choice Requires="wpg">
+            <w:drawing>
+              <wp:anchor distT="0" distB="0" distL="114300" distR="114300" simplePos="0" relativeHeight="251655168" behindDoc="0" locked="0" layoutInCell="1" allowOverlap="1" wp14:anchorId="7A7DC7F8" wp14:editId="54086C99">
+                <wp:simplePos x="0" y="0"/>
+                <wp:positionH relativeFrom="column">
+                  <wp:posOffset>3225487</wp:posOffset>
+                </wp:positionH>
+                <wp:positionV relativeFrom="paragraph">
+                  <wp:posOffset>367665</wp:posOffset>
+                </wp:positionV>
+                <wp:extent cx="268605" cy="228600"/>
+                <wp:effectExtent l="0" t="0" r="36195" b="19050"/>
+                <wp:wrapNone/>
+                <wp:docPr id="63" name="Grupo 63"/>
+                <wp:cNvGraphicFramePr>
+                  <a:graphicFrameLocks xmlns:a="http://schemas.openxmlformats.org/drawingml/2006/main"/>
+                </wp:cNvGraphicFramePr>
+                <a:graphic xmlns:a="http://schemas.openxmlformats.org/drawingml/2006/main">
+                  <a:graphicData uri="http://schemas.microsoft.com/office/word/2010/wordprocessingGroup">
+                    <wpg:wgp>
+                      <wpg:cNvGrpSpPr>
+                        <a:grpSpLocks/>
+                      </wpg:cNvGrpSpPr>
+                      <wpg:grpSpPr bwMode="auto">
+                        <a:xfrm>
+                          <a:off x="0" y="0"/>
+                          <a:ext cx="268605" cy="228600"/>
+                          <a:chOff x="5247" y="1287"/>
+                          <a:chExt cx="540" cy="360"/>
+                        </a:xfrm>
+                      </wpg:grpSpPr>
+                      <wps:wsp>
+                        <wps:cNvPr id="128" name="Line 3"/>
+                        <wps:cNvCnPr>
+                          <a:cxnSpLocks noChangeShapeType="1"/>
+                        </wps:cNvCnPr>
+                        <wps:spPr bwMode="auto">
+                          <a:xfrm>
+                            <a:off x="5247" y="1467"/>
+                            <a:ext cx="540" cy="0"/>
+                          </a:xfrm>
+                          <a:prstGeom prst="line">
+                            <a:avLst/>
+                          </a:prstGeom>
+                          <a:noFill/>
+                          <a:ln w="9525">
+                            <a:solidFill>
+                              <a:srgbClr val="000000"/>
+                            </a:solidFill>
+                            <a:round/>
+                            <a:headEnd/>
+                            <a:tailEnd/>
+                          </a:ln>
+                          <a:effectLst/>
+                          <a:extLst>
+                            <a:ext uri="{909E8E84-426E-40DD-AFC4-6F175D3DCCD1}">
+                              <a14:hiddenFill xmlns:a14="http://schemas.microsoft.com/office/drawing/2010/main">
+                                <a:noFill/>
+                              </a14:hiddenFill>
+                            </a:ext>
+                            <a:ext uri="{AF507438-7753-43E0-B8FC-AC1667EBCBE1}">
+                              <a14:hiddenEffects xmlns:a14="http://schemas.microsoft.com/office/drawing/2010/main">
+                                <a:effectLst>
+                                  <a:outerShdw dist="35921" dir="2700000" algn="ctr" rotWithShape="0">
+                                    <a:srgbClr val="808080"/>
+                                  </a:outerShdw>
+                                </a:effectLst>
+                              </a14:hiddenEffects>
+                            </a:ext>
+                          </a:extLst>
+                        </wps:spPr>
+                        <wps:bodyPr/>
+                      </wps:wsp>
+                      <wps:wsp>
+                        <wps:cNvPr id="129" name="Line 4"/>
+                        <wps:cNvCnPr>
+                          <a:cxnSpLocks noChangeShapeType="1"/>
+                        </wps:cNvCnPr>
+                        <wps:spPr bwMode="auto">
+                          <a:xfrm flipV="1">
+                            <a:off x="5607" y="1287"/>
+                            <a:ext cx="180" cy="180"/>
+                          </a:xfrm>
+                          <a:prstGeom prst="line">
+                            <a:avLst/>
+                          </a:prstGeom>
+                          <a:noFill/>
+                          <a:ln w="9525">
+                            <a:solidFill>
+                              <a:srgbClr val="000000"/>
+                            </a:solidFill>
+                            <a:round/>
+                            <a:headEnd/>
+                            <a:tailEnd/>
+                          </a:ln>
+                          <a:effectLst/>
+                          <a:extLst>
+                            <a:ext uri="{909E8E84-426E-40DD-AFC4-6F175D3DCCD1}">
+                              <a14:hiddenFill xmlns:a14="http://schemas.microsoft.com/office/drawing/2010/main">
+                                <a:noFill/>
+                              </a14:hiddenFill>
+                            </a:ext>
+                            <a:ext uri="{AF507438-7753-43E0-B8FC-AC1667EBCBE1}">
+                              <a14:hiddenEffects xmlns:a14="http://schemas.microsoft.com/office/drawing/2010/main">
+                                <a:effectLst>
+                                  <a:outerShdw dist="35921" dir="2700000" algn="ctr" rotWithShape="0">
+                                    <a:srgbClr val="808080"/>
+                                  </a:outerShdw>
+                                </a:effectLst>
+                              </a14:hiddenEffects>
+                            </a:ext>
+                          </a:extLst>
+                        </wps:spPr>
+                        <wps:bodyPr/>
+                      </wps:wsp>
+                      <wps:wsp>
+                        <wps:cNvPr id="130" name="Line 5"/>
+                        <wps:cNvCnPr>
+                          <a:cxnSpLocks noChangeShapeType="1"/>
+                        </wps:cNvCnPr>
+                        <wps:spPr bwMode="auto">
+                          <a:xfrm>
+                            <a:off x="5607" y="1467"/>
+                            <a:ext cx="180" cy="180"/>
+                          </a:xfrm>
+                          <a:prstGeom prst="line">
+                            <a:avLst/>
+                          </a:prstGeom>
+                          <a:noFill/>
+                          <a:ln w="9525">
+                            <a:solidFill>
+                              <a:srgbClr val="000000"/>
+                            </a:solidFill>
+                            <a:round/>
+                            <a:headEnd/>
+                            <a:tailEnd/>
+                          </a:ln>
+                          <a:effectLst/>
+                          <a:extLst>
+                            <a:ext uri="{909E8E84-426E-40DD-AFC4-6F175D3DCCD1}">
+                              <a14:hiddenFill xmlns:a14="http://schemas.microsoft.com/office/drawing/2010/main">
+                                <a:noFill/>
+                              </a14:hiddenFill>
+                            </a:ext>
+                            <a:ext uri="{AF507438-7753-43E0-B8FC-AC1667EBCBE1}">
+                              <a14:hiddenEffects xmlns:a14="http://schemas.microsoft.com/office/drawing/2010/main">
+                                <a:effectLst>
+                                  <a:outerShdw dist="35921" dir="2700000" algn="ctr" rotWithShape="0">
+                                    <a:srgbClr val="808080"/>
+                                  </a:outerShdw>
+                                </a:effectLst>
+                              </a14:hiddenEffects>
+                            </a:ext>
+                          </a:extLst>
+                        </wps:spPr>
+                        <wps:bodyPr/>
+                      </wps:wsp>
+                    </wpg:wgp>
+                  </a:graphicData>
+                </a:graphic>
+                <wp14:sizeRelH relativeFrom="page">
+                  <wp14:pctWidth>0</wp14:pctWidth>
+                </wp14:sizeRelH>
+                <wp14:sizeRelV relativeFrom="page">
+                  <wp14:pctHeight>0</wp14:pctHeight>
+                </wp14:sizeRelV>
+              </wp:anchor>
+            </w:drawing>
+          </mc:Choice>
+          <mc:Fallback>
+            <w:pict>
+              <v:group w14:anchorId="2C450993" id="Grupo 63" o:spid="_x0000_s1026" style="position:absolute;margin-left:254pt;margin-top:28.95pt;width:21.15pt;height:18pt;z-index:251655168" coordorigin="5247,1287" coordsize="540,360" o:gfxdata="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">
+                <v:line id="Line 3" o:spid="_x0000_s1027" style="position:absolute;visibility:visible;mso-wrap-style:square" from="5247,1467" to="5787,1467" o:connectortype="straight" o:gfxdata="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"/>
+                <v:line id="Line 4" o:spid="_x0000_s1028" style="position:absolute;flip:y;visibility:visible;mso-wrap-style:square" from="5607,1287" to="5787,1467" o:connectortype="straight" o:gfxdata="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"/>
+                <v:line id="Line 5" o:spid="_x0000_s1029" style="position:absolute;visibility:visible;mso-wrap-style:square" from="5607,1467" to="5787,1647" o:connectortype="straight" o:gfxdata="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"/>
+              </v:group>
+            </w:pict>
+          </mc:Fallback>
+        </mc:AlternateContent>
+      </w:r>
+      <w:r>
+        <w:rPr>
+          <w:noProof/>
+        </w:rPr>
+        <mc:AlternateContent>
+          <mc:Choice Requires="wpg">
+            <w:drawing>
+              <wp:anchor distT="0" distB="0" distL="114300" distR="114300" simplePos="0" relativeHeight="251650048" behindDoc="0" locked="0" layoutInCell="1" allowOverlap="1" wp14:anchorId="2E916609" wp14:editId="7F09B7A3">
+                <wp:simplePos x="0" y="0"/>
+                <wp:positionH relativeFrom="column">
+                  <wp:posOffset>7670800</wp:posOffset>
+                </wp:positionH>
+                <wp:positionV relativeFrom="paragraph">
+                  <wp:posOffset>9541510</wp:posOffset>
+                </wp:positionV>
+                <wp:extent cx="342900" cy="228600"/>
+                <wp:effectExtent l="0" t="0" r="19050" b="19050"/>
+                <wp:wrapNone/>
+                <wp:docPr id="47" name="Grupo 47"/>
+                <wp:cNvGraphicFramePr>
+                  <a:graphicFrameLocks xmlns:a="http://schemas.openxmlformats.org/drawingml/2006/main"/>
+                </wp:cNvGraphicFramePr>
+                <a:graphic xmlns:a="http://schemas.openxmlformats.org/drawingml/2006/main">
+                  <a:graphicData uri="http://schemas.microsoft.com/office/word/2010/wordprocessingGroup">
+                    <wpg:wgp>
+                      <wpg:cNvGrpSpPr>
+                        <a:grpSpLocks/>
+                      </wpg:cNvGrpSpPr>
+                      <wpg:grpSpPr bwMode="auto">
+                        <a:xfrm>
+                          <a:off x="0" y="0"/>
+                          <a:ext cx="342900" cy="228600"/>
+                          <a:chOff x="5247" y="1287"/>
+                          <a:chExt cx="540" cy="360"/>
+                        </a:xfrm>
+                      </wpg:grpSpPr>
+                      <wps:wsp>
+                        <wps:cNvPr id="48" name="Line 3"/>
+                        <wps:cNvCnPr>
+                          <a:cxnSpLocks noChangeShapeType="1"/>
+                        </wps:cNvCnPr>
+                        <wps:spPr bwMode="auto">
+                          <a:xfrm>
+                            <a:off x="5247" y="1467"/>
+                            <a:ext cx="540" cy="0"/>
+                          </a:xfrm>
+                          <a:prstGeom prst="line">
+                            <a:avLst/>
+                          </a:prstGeom>
+                          <a:noFill/>
+                          <a:ln w="9525">
+                            <a:solidFill>
+                              <a:srgbClr val="000000"/>
+                            </a:solidFill>
+                            <a:round/>
+                            <a:headEnd/>
+                            <a:tailEnd/>
+                          </a:ln>
+                          <a:effectLst/>
+                          <a:extLst>
+                            <a:ext uri="{909E8E84-426E-40DD-AFC4-6F175D3DCCD1}">
+                              <a14:hiddenFill xmlns:a14="http://schemas.microsoft.com/office/drawing/2010/main">
+                                <a:noFill/>
+                              </a14:hiddenFill>
+                            </a:ext>
+                            <a:ext uri="{AF507438-7753-43E0-B8FC-AC1667EBCBE1}">
+                              <a14:hiddenEffects xmlns:a14="http://schemas.microsoft.com/office/drawing/2010/main">
+                                <a:effectLst>
+                                  <a:outerShdw dist="35921" dir="2700000" algn="ctr" rotWithShape="0">
+                                    <a:srgbClr val="808080"/>
+                                  </a:outerShdw>
+                                </a:effectLst>
+                              </a14:hiddenEffects>
+                            </a:ext>
+                          </a:extLst>
+                        </wps:spPr>
+                        <wps:bodyPr/>
+                      </wps:wsp>
+                      <wps:wsp>
+                        <wps:cNvPr id="49" name="Line 4"/>
+                        <wps:cNvCnPr>
+                          <a:cxnSpLocks noChangeShapeType="1"/>
+                        </wps:cNvCnPr>
+                        <wps:spPr bwMode="auto">
+                          <a:xfrm flipV="1">
+                            <a:off x="5607" y="1287"/>
+                            <a:ext cx="180" cy="180"/>
+                          </a:xfrm>
+                          <a:prstGeom prst="line">
+                            <a:avLst/>
+                          </a:prstGeom>
+                          <a:noFill/>
+                          <a:ln w="9525">
+                            <a:solidFill>
+                              <a:srgbClr val="000000"/>
+                            </a:solidFill>
+                            <a:round/>
+                            <a:headEnd/>
+                            <a:tailEnd/>
+                          </a:ln>
+                          <a:effectLst/>
+                          <a:extLst>
+                            <a:ext uri="{909E8E84-426E-40DD-AFC4-6F175D3DCCD1}">
+                              <a14:hiddenFill xmlns:a14="http://schemas.microsoft.com/office/drawing/2010/main">
+                                <a:noFill/>
+                              </a14:hiddenFill>
+                            </a:ext>
+                            <a:ext uri="{AF507438-7753-43E0-B8FC-AC1667EBCBE1}">
+                              <a14:hiddenEffects xmlns:a14="http://schemas.microsoft.com/office/drawing/2010/main">
+                                <a:effectLst>
+                                  <a:outerShdw dist="35921" dir="2700000" algn="ctr" rotWithShape="0">
+                                    <a:srgbClr val="808080"/>
+                                  </a:outerShdw>
+                                </a:effectLst>
+                              </a14:hiddenEffects>
+                            </a:ext>
+                          </a:extLst>
+                        </wps:spPr>
+                        <wps:bodyPr/>
+                      </wps:wsp>
+                      <wps:wsp>
+                        <wps:cNvPr id="50" name="Line 5"/>
+                        <wps:cNvCnPr>
+                          <a:cxnSpLocks noChangeShapeType="1"/>
+                        </wps:cNvCnPr>
+                        <wps:spPr bwMode="auto">
+                          <a:xfrm>
+                            <a:off x="5607" y="1467"/>
+                            <a:ext cx="180" cy="180"/>
+                          </a:xfrm>
+                          <a:prstGeom prst="line">
+                            <a:avLst/>
+                          </a:prstGeom>
+                          <a:noFill/>
+                          <a:ln w="9525">
+                            <a:solidFill>
+                              <a:srgbClr val="000000"/>
+                            </a:solidFill>
+                            <a:round/>
+                            <a:headEnd/>
+                            <a:tailEnd/>
+                          </a:ln>
+                          <a:effectLst/>
+                          <a:extLst>
+                            <a:ext uri="{909E8E84-426E-40DD-AFC4-6F175D3DCCD1}">
+                              <a14:hiddenFill xmlns:a14="http://schemas.microsoft.com/office/drawing/2010/main">
+                                <a:noFill/>
+                              </a14:hiddenFill>
+                            </a:ext>
+                            <a:ext uri="{AF507438-7753-43E0-B8FC-AC1667EBCBE1}">
+                              <a14:hiddenEffects xmlns:a14="http://schemas.microsoft.com/office/drawing/2010/main">
+                                <a:effectLst>
+                                  <a:outerShdw dist="35921" dir="2700000" algn="ctr" rotWithShape="0">
+                                    <a:srgbClr val="808080"/>
+                                  </a:outerShdw>
+                                </a:effectLst>
+                              </a14:hiddenEffects>
+                            </a:ext>
+                          </a:extLst>
+                        </wps:spPr>
+                        <wps:bodyPr/>
+                      </wps:wsp>
+                    </wpg:wgp>
+                  </a:graphicData>
+                </a:graphic>
+                <wp14:sizeRelH relativeFrom="page">
+                  <wp14:pctWidth>0</wp14:pctWidth>
+                </wp14:sizeRelH>
+                <wp14:sizeRelV relativeFrom="page">
+                  <wp14:pctHeight>0</wp14:pctHeight>
+                </wp14:sizeRelV>
+              </wp:anchor>
+            </w:drawing>
+          </mc:Choice>
+          <mc:Fallback>
+            <w:pict>
+              <v:group w14:anchorId="51F5F6CB" id="Grupo 47" o:spid="_x0000_s1026" style="position:absolute;margin-left:604pt;margin-top:751.3pt;width:27pt;height:18pt;z-index:251650048" coordorigin="5247,1287" coordsize="540,360" o:gfxdata="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">
+                <v:line id="Line 3" o:spid="_x0000_s1027" style="position:absolute;visibility:visible;mso-wrap-style:square" from="5247,1467" to="5787,1467" o:connectortype="straight" o:gfxdata="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"/>
+                <v:line id="Line 4" o:spid="_x0000_s1028" style="position:absolute;flip:y;visibility:visible;mso-wrap-style:square" from="5607,1287" to="5787,1467" o:connectortype="straight" o:gfxdata="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"/>
+                <v:line id="Line 5" o:spid="_x0000_s1029" style="position:absolute;visibility:visible;mso-wrap-style:square" from="5607,1467" to="5787,1647" o:connectortype="straight" o:gfxdata="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"/>
+              </v:group>
+            </w:pict>
+          </mc:Fallback>
+        </mc:AlternateContent>
+      </w:r>
       <w:r>
         <w:rPr>
           <w:noProof/>
@@ -5708,7 +6966,7 @@
           </mc:Choice>
           <mc:Fallback>
             <w:pict>
-              <v:line w14:anchorId="1B4FDF93" id="Conector recto 21" o:spid="_x0000_s1026" style="position:absolute;flip:y;z-index:251697152;visibility:visible;mso-wrap-style:square;mso-width-percent:0;mso-height-percent:0;mso-wrap-distance-left:9pt;mso-wrap-distance-top:0;mso-wrap-distance-right:9pt;mso-wrap-distance-bottom:0;mso-position-horizontal:absolute;mso-position-horizontal-relative:text;mso-position-vertical:absolute;mso-position-vertical-relative:text;mso-width-percent:0;mso-height-percent:0;mso-width-relative:margin;mso-height-relative:margin" from="1255.05pt,539.8pt" to="1325.45pt,539.8pt" o:gfxdata="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" strokecolor="black [3200]" strokeweight=".5pt">
+              <v:line w14:anchorId="1B4FDF93" id="Conector recto 21" o:spid="_x0000_s1026" style="position:absolute;flip:y;z-index:251697152;visibility:visible;mso-wrap-style:square;mso-width-percent:0;mso-height-percent:0;mso-wrap-distance-left:9pt;mso-wrap-distance-top:0;mso-wrap-distance-right:9pt;mso-wrap-distance-bottom:0;mso-position-horizontal:absolute;mso-position-horizontal-relative:text;mso-position-vertical:absolute;mso-position-vertical-relative:text;mso-width-percent:0;mso-height-percent:0;mso-width-relative:margin;mso-height-relative:margin" from="1255.05pt,539.8pt" to="1325.45pt,539.8pt" o:gfxdata="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" strokecolor="black [3200]" strokeweight=".5pt">
                 <v:stroke joinstyle="miter"/>
               </v:line>
             </w:pict>
@@ -5777,7 +7035,7 @@
           </mc:Choice>
           <mc:Fallback>
             <w:pict>
-              <v:line w14:anchorId="3C6D2710" id="Conector recto 20" o:spid="_x0000_s1026" style="position:absolute;flip:y;z-index:251695104;visibility:visible;mso-wrap-style:square;mso-width-percent:0;mso-height-percent:0;mso-wrap-distance-left:9pt;mso-wrap-distance-top:0;mso-wrap-distance-right:9pt;mso-wrap-distance-bottom:0;mso-position-horizontal:absolute;mso-position-horizontal-relative:text;mso-position-vertical:absolute;mso-position-vertical-relative:text;mso-width-percent:0;mso-height-percent:0;mso-width-relative:margin;mso-height-relative:margin" from="1254.35pt,418.25pt" to="1324.75pt,418.25pt" o:gfxdata="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" strokecolor="black [3200]" strokeweight=".5pt">
+              <v:line w14:anchorId="3C6D2710" id="Conector recto 20" o:spid="_x0000_s1026" style="position:absolute;flip:y;z-index:251695104;visibility:visible;mso-wrap-style:square;mso-width-percent:0;mso-height-percent:0;mso-wrap-distance-left:9pt;mso-wrap-distance-top:0;mso-wrap-distance-right:9pt;mso-wrap-distance-bottom:0;mso-position-horizontal:absolute;mso-position-horizontal-relative:text;mso-position-vertical:absolute;mso-position-vertical-relative:text;mso-width-percent:0;mso-height-percent:0;mso-width-relative:margin;mso-height-relative:margin" from="1254.35pt,418.25pt" to="1324.75pt,418.25pt" o:gfxdata="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" strokecolor="black [3200]" strokeweight=".5pt">
                 <v:stroke joinstyle="miter"/>
               </v:line>
             </w:pict>
@@ -5840,7 +7098,7 @@
           </mc:Choice>
           <mc:Fallback>
             <w:pict>
-              <v:line w14:anchorId="603355DB" id="Conector recto 19" o:spid="_x0000_s1026" style="position:absolute;z-index:251693056;visibility:visible;mso-wrap-style:square;mso-wrap-distance-left:9pt;mso-wrap-distance-top:0;mso-wrap-distance-right:9pt;mso-wrap-distance-bottom:0;mso-position-horizontal:absolute;mso-position-horizontal-relative:text;mso-position-vertical:absolute;mso-position-vertical-relative:text" from="1254.55pt,301.1pt" to="1324.95pt,301.1pt" o:gfxdata="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" strokecolor="black [3200]" strokeweight=".5pt">
+              <v:line w14:anchorId="603355DB" id="Conector recto 19" o:spid="_x0000_s1026" style="position:absolute;z-index:251693056;visibility:visible;mso-wrap-style:square;mso-wrap-distance-left:9pt;mso-wrap-distance-top:0;mso-wrap-distance-right:9pt;mso-wrap-distance-bottom:0;mso-position-horizontal:absolute;mso-position-horizontal-relative:text;mso-position-vertical:absolute;mso-position-vertical-relative:text" from="1254.55pt,301.1pt" to="1324.95pt,301.1pt" o:gfxdata="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" strokecolor="black [3200]" strokeweight=".5pt">
                 <v:stroke joinstyle="miter"/>
               </v:line>
             </w:pict>
@@ -5854,7 +7112,7 @@
         <mc:AlternateContent>
           <mc:Choice Requires="wpg">
             <w:drawing>
-              <wp:anchor distT="0" distB="0" distL="114300" distR="114300" simplePos="0" relativeHeight="251645952" behindDoc="0" locked="0" layoutInCell="1" allowOverlap="1" wp14:anchorId="2E916609" wp14:editId="1D831479">
+              <wp:anchor distT="0" distB="0" distL="114300" distR="114300" simplePos="0" relativeHeight="251645952" behindDoc="0" locked="0" layoutInCell="1" allowOverlap="1" wp14:anchorId="2E916609" wp14:editId="14601F4F">
                 <wp:simplePos x="0" y="0"/>
                 <wp:positionH relativeFrom="column">
                   <wp:posOffset>15602698</wp:posOffset>
@@ -6023,565 +7281,10 @@
           </mc:Choice>
           <mc:Fallback>
             <w:pict>
-              <v:group w14:anchorId="180FC6F5" id="Grupo 29" o:spid="_x0000_s1026" style="position:absolute;margin-left:1228.55pt;margin-top:530.25pt;width:27pt;height:18pt;rotation:180;z-index:251645952" coordorigin="5247,1287" coordsize="540,360" o:gfxdata="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">
-                <v:line id="Line 3" o:spid="_x0000_s1027" style="position:absolute;visibility:visible;mso-wrap-style:square" from="5247,1467" to="5787,1467" o:connectortype="straight" o:gfxdata="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"/>
-                <v:line id="Line 4" o:spid="_x0000_s1028" style="position:absolute;flip:y;visibility:visible;mso-wrap-style:square" from="5607,1287" to="5787,1467" o:connectortype="straight" o:gfxdata="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"/>
-                <v:line id="Line 5" o:spid="_x0000_s1029" style="position:absolute;visibility:visible;mso-wrap-style:square" from="5607,1467" to="5787,1647" o:connectortype="straight" o:gfxdata="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"/>
-              </v:group>
-            </w:pict>
-          </mc:Fallback>
-        </mc:AlternateContent>
-      </w:r>
-      <w:r>
-        <w:rPr>
-          <w:noProof/>
-        </w:rPr>
-        <mc:AlternateContent>
-          <mc:Choice Requires="wpg">
-            <w:drawing>
-              <wp:anchor distT="0" distB="0" distL="114300" distR="114300" simplePos="0" relativeHeight="251689984" behindDoc="0" locked="0" layoutInCell="1" allowOverlap="1" wp14:anchorId="213A514B" wp14:editId="0763BD03">
-                <wp:simplePos x="0" y="0"/>
-                <wp:positionH relativeFrom="column">
-                  <wp:posOffset>15598028</wp:posOffset>
-                </wp:positionH>
-                <wp:positionV relativeFrom="paragraph">
-                  <wp:posOffset>5206776</wp:posOffset>
-                </wp:positionV>
-                <wp:extent cx="342900" cy="228600"/>
-                <wp:effectExtent l="0" t="0" r="12700" b="12700"/>
-                <wp:wrapNone/>
-                <wp:docPr id="11" name="Grupo 11"/>
-                <wp:cNvGraphicFramePr>
-                  <a:graphicFrameLocks xmlns:a="http://schemas.openxmlformats.org/drawingml/2006/main"/>
-                </wp:cNvGraphicFramePr>
-                <a:graphic xmlns:a="http://schemas.openxmlformats.org/drawingml/2006/main">
-                  <a:graphicData uri="http://schemas.microsoft.com/office/word/2010/wordprocessingGroup">
-                    <wpg:wgp>
-                      <wpg:cNvGrpSpPr>
-                        <a:grpSpLocks/>
-                      </wpg:cNvGrpSpPr>
-                      <wpg:grpSpPr bwMode="auto">
-                        <a:xfrm rot="10800000">
-                          <a:off x="0" y="0"/>
-                          <a:ext cx="342900" cy="228600"/>
-                          <a:chOff x="5247" y="1287"/>
-                          <a:chExt cx="540" cy="360"/>
-                        </a:xfrm>
-                      </wpg:grpSpPr>
-                      <wps:wsp>
-                        <wps:cNvPr id="12" name="Line 3"/>
-                        <wps:cNvCnPr>
-                          <a:cxnSpLocks noChangeShapeType="1"/>
-                        </wps:cNvCnPr>
-                        <wps:spPr bwMode="auto">
-                          <a:xfrm>
-                            <a:off x="5247" y="1467"/>
-                            <a:ext cx="540" cy="0"/>
-                          </a:xfrm>
-                          <a:prstGeom prst="line">
-                            <a:avLst/>
-                          </a:prstGeom>
-                          <a:noFill/>
-                          <a:ln w="9525">
-                            <a:solidFill>
-                              <a:srgbClr val="000000"/>
-                            </a:solidFill>
-                            <a:round/>
-                            <a:headEnd/>
-                            <a:tailEnd/>
-                          </a:ln>
-                          <a:effectLst/>
-                          <a:extLst>
-                            <a:ext uri="{909E8E84-426E-40DD-AFC4-6F175D3DCCD1}">
-                              <a14:hiddenFill xmlns:a14="http://schemas.microsoft.com/office/drawing/2010/main">
-                                <a:noFill/>
-                              </a14:hiddenFill>
-                            </a:ext>
-                            <a:ext uri="{AF507438-7753-43E0-B8FC-AC1667EBCBE1}">
-                              <a14:hiddenEffects xmlns:a14="http://schemas.microsoft.com/office/drawing/2010/main">
-                                <a:effectLst>
-                                  <a:outerShdw dist="35921" dir="2700000" algn="ctr" rotWithShape="0">
-                                    <a:srgbClr val="808080"/>
-                                  </a:outerShdw>
-                                </a:effectLst>
-                              </a14:hiddenEffects>
-                            </a:ext>
-                          </a:extLst>
-                        </wps:spPr>
-                        <wps:bodyPr/>
-                      </wps:wsp>
-                      <wps:wsp>
-                        <wps:cNvPr id="13" name="Line 4"/>
-                        <wps:cNvCnPr>
-                          <a:cxnSpLocks noChangeShapeType="1"/>
-                        </wps:cNvCnPr>
-                        <wps:spPr bwMode="auto">
-                          <a:xfrm flipV="1">
-                            <a:off x="5607" y="1287"/>
-                            <a:ext cx="180" cy="180"/>
-                          </a:xfrm>
-                          <a:prstGeom prst="line">
-                            <a:avLst/>
-                          </a:prstGeom>
-                          <a:noFill/>
-                          <a:ln w="9525">
-                            <a:solidFill>
-                              <a:srgbClr val="000000"/>
-                            </a:solidFill>
-                            <a:round/>
-                            <a:headEnd/>
-                            <a:tailEnd/>
-                          </a:ln>
-                          <a:effectLst/>
-                          <a:extLst>
-                            <a:ext uri="{909E8E84-426E-40DD-AFC4-6F175D3DCCD1}">
-                              <a14:hiddenFill xmlns:a14="http://schemas.microsoft.com/office/drawing/2010/main">
-                                <a:noFill/>
-                              </a14:hiddenFill>
-                            </a:ext>
-                            <a:ext uri="{AF507438-7753-43E0-B8FC-AC1667EBCBE1}">
-                              <a14:hiddenEffects xmlns:a14="http://schemas.microsoft.com/office/drawing/2010/main">
-                                <a:effectLst>
-                                  <a:outerShdw dist="35921" dir="2700000" algn="ctr" rotWithShape="0">
-                                    <a:srgbClr val="808080"/>
-                                  </a:outerShdw>
-                                </a:effectLst>
-                              </a14:hiddenEffects>
-                            </a:ext>
-                          </a:extLst>
-                        </wps:spPr>
-                        <wps:bodyPr/>
-                      </wps:wsp>
-                      <wps:wsp>
-                        <wps:cNvPr id="14" name="Line 5"/>
-                        <wps:cNvCnPr>
-                          <a:cxnSpLocks noChangeShapeType="1"/>
-                        </wps:cNvCnPr>
-                        <wps:spPr bwMode="auto">
-                          <a:xfrm>
-                            <a:off x="5607" y="1467"/>
-                            <a:ext cx="180" cy="180"/>
-                          </a:xfrm>
-                          <a:prstGeom prst="line">
-                            <a:avLst/>
-                          </a:prstGeom>
-                          <a:noFill/>
-                          <a:ln w="9525">
-                            <a:solidFill>
-                              <a:srgbClr val="000000"/>
-                            </a:solidFill>
-                            <a:round/>
-                            <a:headEnd/>
-                            <a:tailEnd/>
-                          </a:ln>
-                          <a:effectLst/>
-                          <a:extLst>
-                            <a:ext uri="{909E8E84-426E-40DD-AFC4-6F175D3DCCD1}">
-                              <a14:hiddenFill xmlns:a14="http://schemas.microsoft.com/office/drawing/2010/main">
-                                <a:noFill/>
-                              </a14:hiddenFill>
-                            </a:ext>
-                            <a:ext uri="{AF507438-7753-43E0-B8FC-AC1667EBCBE1}">
-                              <a14:hiddenEffects xmlns:a14="http://schemas.microsoft.com/office/drawing/2010/main">
-                                <a:effectLst>
-                                  <a:outerShdw dist="35921" dir="2700000" algn="ctr" rotWithShape="0">
-                                    <a:srgbClr val="808080"/>
-                                  </a:outerShdw>
-                                </a:effectLst>
-                              </a14:hiddenEffects>
-                            </a:ext>
-                          </a:extLst>
-                        </wps:spPr>
-                        <wps:bodyPr/>
-                      </wps:wsp>
-                    </wpg:wgp>
-                  </a:graphicData>
-                </a:graphic>
-                <wp14:sizeRelH relativeFrom="page">
-                  <wp14:pctWidth>0</wp14:pctWidth>
-                </wp14:sizeRelH>
-                <wp14:sizeRelV relativeFrom="page">
-                  <wp14:pctHeight>0</wp14:pctHeight>
-                </wp14:sizeRelV>
-              </wp:anchor>
-            </w:drawing>
-          </mc:Choice>
-          <mc:Fallback>
-            <w:pict>
-              <v:group w14:anchorId="1F05812C" id="Grupo 11" o:spid="_x0000_s1026" style="position:absolute;margin-left:1228.2pt;margin-top:410pt;width:27pt;height:18pt;rotation:180;z-index:251689984" coordorigin="5247,1287" coordsize="540,360" o:gfxdata="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">
-                <v:line id="Line 3" o:spid="_x0000_s1027" style="position:absolute;visibility:visible;mso-wrap-style:square" from="5247,1467" to="5787,1467" o:connectortype="straight" o:gfxdata="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"/>
-                <v:line id="Line 4" o:spid="_x0000_s1028" style="position:absolute;flip:y;visibility:visible;mso-wrap-style:square" from="5607,1287" to="5787,1467" o:connectortype="straight" o:gfxdata="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"/>
-                <v:line id="Line 5" o:spid="_x0000_s1029" style="position:absolute;visibility:visible;mso-wrap-style:square" from="5607,1467" to="5787,1647" o:connectortype="straight" o:gfxdata="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"/>
-              </v:group>
-            </w:pict>
-          </mc:Fallback>
-        </mc:AlternateContent>
-      </w:r>
-      <w:r>
-        <w:rPr>
-          <w:noProof/>
-        </w:rPr>
-        <mc:AlternateContent>
-          <mc:Choice Requires="wpg">
-            <w:drawing>
-              <wp:anchor distT="0" distB="0" distL="114300" distR="114300" simplePos="0" relativeHeight="251692032" behindDoc="0" locked="0" layoutInCell="1" allowOverlap="1" wp14:anchorId="0CD6A1F1" wp14:editId="3D23B437">
-                <wp:simplePos x="0" y="0"/>
-                <wp:positionH relativeFrom="column">
-                  <wp:posOffset>15584171</wp:posOffset>
-                </wp:positionH>
-                <wp:positionV relativeFrom="paragraph">
-                  <wp:posOffset>3718560</wp:posOffset>
-                </wp:positionV>
-                <wp:extent cx="342900" cy="228600"/>
-                <wp:effectExtent l="0" t="0" r="12700" b="12700"/>
-                <wp:wrapNone/>
-                <wp:docPr id="15" name="Grupo 15"/>
-                <wp:cNvGraphicFramePr>
-                  <a:graphicFrameLocks xmlns:a="http://schemas.openxmlformats.org/drawingml/2006/main"/>
-                </wp:cNvGraphicFramePr>
-                <a:graphic xmlns:a="http://schemas.openxmlformats.org/drawingml/2006/main">
-                  <a:graphicData uri="http://schemas.microsoft.com/office/word/2010/wordprocessingGroup">
-                    <wpg:wgp>
-                      <wpg:cNvGrpSpPr>
-                        <a:grpSpLocks/>
-                      </wpg:cNvGrpSpPr>
-                      <wpg:grpSpPr bwMode="auto">
-                        <a:xfrm rot="10800000">
-                          <a:off x="0" y="0"/>
-                          <a:ext cx="342900" cy="228600"/>
-                          <a:chOff x="5247" y="1287"/>
-                          <a:chExt cx="540" cy="360"/>
-                        </a:xfrm>
-                      </wpg:grpSpPr>
-                      <wps:wsp>
-                        <wps:cNvPr id="16" name="Line 3"/>
-                        <wps:cNvCnPr>
-                          <a:cxnSpLocks noChangeShapeType="1"/>
-                        </wps:cNvCnPr>
-                        <wps:spPr bwMode="auto">
-                          <a:xfrm>
-                            <a:off x="5247" y="1467"/>
-                            <a:ext cx="540" cy="0"/>
-                          </a:xfrm>
-                          <a:prstGeom prst="line">
-                            <a:avLst/>
-                          </a:prstGeom>
-                          <a:noFill/>
-                          <a:ln w="9525">
-                            <a:solidFill>
-                              <a:srgbClr val="000000"/>
-                            </a:solidFill>
-                            <a:round/>
-                            <a:headEnd/>
-                            <a:tailEnd/>
-                          </a:ln>
-                          <a:effectLst/>
-                          <a:extLst>
-                            <a:ext uri="{909E8E84-426E-40DD-AFC4-6F175D3DCCD1}">
-                              <a14:hiddenFill xmlns:a14="http://schemas.microsoft.com/office/drawing/2010/main">
-                                <a:noFill/>
-                              </a14:hiddenFill>
-                            </a:ext>
-                            <a:ext uri="{AF507438-7753-43E0-B8FC-AC1667EBCBE1}">
-                              <a14:hiddenEffects xmlns:a14="http://schemas.microsoft.com/office/drawing/2010/main">
-                                <a:effectLst>
-                                  <a:outerShdw dist="35921" dir="2700000" algn="ctr" rotWithShape="0">
-                                    <a:srgbClr val="808080"/>
-                                  </a:outerShdw>
-                                </a:effectLst>
-                              </a14:hiddenEffects>
-                            </a:ext>
-                          </a:extLst>
-                        </wps:spPr>
-                        <wps:bodyPr/>
-                      </wps:wsp>
-                      <wps:wsp>
-                        <wps:cNvPr id="17" name="Line 4"/>
-                        <wps:cNvCnPr>
-                          <a:cxnSpLocks noChangeShapeType="1"/>
-                        </wps:cNvCnPr>
-                        <wps:spPr bwMode="auto">
-                          <a:xfrm flipV="1">
-                            <a:off x="5607" y="1287"/>
-                            <a:ext cx="180" cy="180"/>
-                          </a:xfrm>
-                          <a:prstGeom prst="line">
-                            <a:avLst/>
-                          </a:prstGeom>
-                          <a:noFill/>
-                          <a:ln w="9525">
-                            <a:solidFill>
-                              <a:srgbClr val="000000"/>
-                            </a:solidFill>
-                            <a:round/>
-                            <a:headEnd/>
-                            <a:tailEnd/>
-                          </a:ln>
-                          <a:effectLst/>
-                          <a:extLst>
-                            <a:ext uri="{909E8E84-426E-40DD-AFC4-6F175D3DCCD1}">
-                              <a14:hiddenFill xmlns:a14="http://schemas.microsoft.com/office/drawing/2010/main">
-                                <a:noFill/>
-                              </a14:hiddenFill>
-                            </a:ext>
-                            <a:ext uri="{AF507438-7753-43E0-B8FC-AC1667EBCBE1}">
-                              <a14:hiddenEffects xmlns:a14="http://schemas.microsoft.com/office/drawing/2010/main">
-                                <a:effectLst>
-                                  <a:outerShdw dist="35921" dir="2700000" algn="ctr" rotWithShape="0">
-                                    <a:srgbClr val="808080"/>
-                                  </a:outerShdw>
-                                </a:effectLst>
-                              </a14:hiddenEffects>
-                            </a:ext>
-                          </a:extLst>
-                        </wps:spPr>
-                        <wps:bodyPr/>
-                      </wps:wsp>
-                      <wps:wsp>
-                        <wps:cNvPr id="18" name="Line 5"/>
-                        <wps:cNvCnPr>
-                          <a:cxnSpLocks noChangeShapeType="1"/>
-                        </wps:cNvCnPr>
-                        <wps:spPr bwMode="auto">
-                          <a:xfrm>
-                            <a:off x="5607" y="1467"/>
-                            <a:ext cx="180" cy="180"/>
-                          </a:xfrm>
-                          <a:prstGeom prst="line">
-                            <a:avLst/>
-                          </a:prstGeom>
-                          <a:noFill/>
-                          <a:ln w="9525">
-                            <a:solidFill>
-                              <a:srgbClr val="000000"/>
-                            </a:solidFill>
-                            <a:round/>
-                            <a:headEnd/>
-                            <a:tailEnd/>
-                          </a:ln>
-                          <a:effectLst/>
-                          <a:extLst>
-                            <a:ext uri="{909E8E84-426E-40DD-AFC4-6F175D3DCCD1}">
-                              <a14:hiddenFill xmlns:a14="http://schemas.microsoft.com/office/drawing/2010/main">
-                                <a:noFill/>
-                              </a14:hiddenFill>
-                            </a:ext>
-                            <a:ext uri="{AF507438-7753-43E0-B8FC-AC1667EBCBE1}">
-                              <a14:hiddenEffects xmlns:a14="http://schemas.microsoft.com/office/drawing/2010/main">
-                                <a:effectLst>
-                                  <a:outerShdw dist="35921" dir="2700000" algn="ctr" rotWithShape="0">
-                                    <a:srgbClr val="808080"/>
-                                  </a:outerShdw>
-                                </a:effectLst>
-                              </a14:hiddenEffects>
-                            </a:ext>
-                          </a:extLst>
-                        </wps:spPr>
-                        <wps:bodyPr/>
-                      </wps:wsp>
-                    </wpg:wgp>
-                  </a:graphicData>
-                </a:graphic>
-                <wp14:sizeRelH relativeFrom="page">
-                  <wp14:pctWidth>0</wp14:pctWidth>
-                </wp14:sizeRelH>
-                <wp14:sizeRelV relativeFrom="page">
-                  <wp14:pctHeight>0</wp14:pctHeight>
-                </wp14:sizeRelV>
-              </wp:anchor>
-            </w:drawing>
-          </mc:Choice>
-          <mc:Fallback>
-            <w:pict>
-              <v:group w14:anchorId="41E369AD" id="Grupo 15" o:spid="_x0000_s1026" style="position:absolute;margin-left:1227.1pt;margin-top:292.8pt;width:27pt;height:18pt;rotation:180;z-index:251692032" coordorigin="5247,1287" coordsize="540,360" o:gfxdata="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">
-                <v:line id="Line 3" o:spid="_x0000_s1027" style="position:absolute;visibility:visible;mso-wrap-style:square" from="5247,1467" to="5787,1467" o:connectortype="straight" o:gfxdata="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"/>
-                <v:line id="Line 4" o:spid="_x0000_s1028" style="position:absolute;flip:y;visibility:visible;mso-wrap-style:square" from="5607,1287" to="5787,1467" o:connectortype="straight" o:gfxdata="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"/>
-                <v:line id="Line 5" o:spid="_x0000_s1029" style="position:absolute;visibility:visible;mso-wrap-style:square" from="5607,1467" to="5787,1647" o:connectortype="straight" o:gfxdata="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"/>
-              </v:group>
-            </w:pict>
-          </mc:Fallback>
-        </mc:AlternateContent>
-      </w:r>
-      <w:r>
-        <w:rPr>
-          <w:noProof/>
-        </w:rPr>
-        <mc:AlternateContent>
-          <mc:Choice Requires="wpg">
-            <w:drawing>
-              <wp:anchor distT="0" distB="0" distL="114300" distR="114300" simplePos="0" relativeHeight="251655168" behindDoc="0" locked="0" layoutInCell="1" allowOverlap="1" wp14:anchorId="7A7DC7F8" wp14:editId="3534569F">
-                <wp:simplePos x="0" y="0"/>
-                <wp:positionH relativeFrom="column">
-                  <wp:posOffset>3239209</wp:posOffset>
-                </wp:positionH>
-                <wp:positionV relativeFrom="paragraph">
-                  <wp:posOffset>354909</wp:posOffset>
-                </wp:positionV>
-                <wp:extent cx="269093" cy="228600"/>
-                <wp:effectExtent l="0" t="0" r="23495" b="12700"/>
-                <wp:wrapNone/>
-                <wp:docPr id="63" name="Grupo 63"/>
-                <wp:cNvGraphicFramePr>
-                  <a:graphicFrameLocks xmlns:a="http://schemas.openxmlformats.org/drawingml/2006/main"/>
-                </wp:cNvGraphicFramePr>
-                <a:graphic xmlns:a="http://schemas.openxmlformats.org/drawingml/2006/main">
-                  <a:graphicData uri="http://schemas.microsoft.com/office/word/2010/wordprocessingGroup">
-                    <wpg:wgp>
-                      <wpg:cNvGrpSpPr>
-                        <a:grpSpLocks/>
-                      </wpg:cNvGrpSpPr>
-                      <wpg:grpSpPr bwMode="auto">
-                        <a:xfrm>
-                          <a:off x="0" y="0"/>
-                          <a:ext cx="269093" cy="228600"/>
-                          <a:chOff x="5247" y="1287"/>
-                          <a:chExt cx="540" cy="360"/>
-                        </a:xfrm>
-                      </wpg:grpSpPr>
-                      <wps:wsp>
-                        <wps:cNvPr id="128" name="Line 3"/>
-                        <wps:cNvCnPr>
-                          <a:cxnSpLocks noChangeShapeType="1"/>
-                        </wps:cNvCnPr>
-                        <wps:spPr bwMode="auto">
-                          <a:xfrm>
-                            <a:off x="5247" y="1467"/>
-                            <a:ext cx="540" cy="0"/>
-                          </a:xfrm>
-                          <a:prstGeom prst="line">
-                            <a:avLst/>
-                          </a:prstGeom>
-                          <a:noFill/>
-                          <a:ln w="9525">
-                            <a:solidFill>
-                              <a:srgbClr val="000000"/>
-                            </a:solidFill>
-                            <a:round/>
-                            <a:headEnd/>
-                            <a:tailEnd/>
-                          </a:ln>
-                          <a:effectLst/>
-                          <a:extLst>
-                            <a:ext uri="{909E8E84-426E-40DD-AFC4-6F175D3DCCD1}">
-                              <a14:hiddenFill xmlns:a14="http://schemas.microsoft.com/office/drawing/2010/main">
-                                <a:noFill/>
-                              </a14:hiddenFill>
-                            </a:ext>
-                            <a:ext uri="{AF507438-7753-43E0-B8FC-AC1667EBCBE1}">
-                              <a14:hiddenEffects xmlns:a14="http://schemas.microsoft.com/office/drawing/2010/main">
-                                <a:effectLst>
-                                  <a:outerShdw dist="35921" dir="2700000" algn="ctr" rotWithShape="0">
-                                    <a:srgbClr val="808080"/>
-                                  </a:outerShdw>
-                                </a:effectLst>
-                              </a14:hiddenEffects>
-                            </a:ext>
-                          </a:extLst>
-                        </wps:spPr>
-                        <wps:bodyPr/>
-                      </wps:wsp>
-                      <wps:wsp>
-                        <wps:cNvPr id="129" name="Line 4"/>
-                        <wps:cNvCnPr>
-                          <a:cxnSpLocks noChangeShapeType="1"/>
-                        </wps:cNvCnPr>
-                        <wps:spPr bwMode="auto">
-                          <a:xfrm flipV="1">
-                            <a:off x="5607" y="1287"/>
-                            <a:ext cx="180" cy="180"/>
-                          </a:xfrm>
-                          <a:prstGeom prst="line">
-                            <a:avLst/>
-                          </a:prstGeom>
-                          <a:noFill/>
-                          <a:ln w="9525">
-                            <a:solidFill>
-                              <a:srgbClr val="000000"/>
-                            </a:solidFill>
-                            <a:round/>
-                            <a:headEnd/>
-                            <a:tailEnd/>
-                          </a:ln>
-                          <a:effectLst/>
-                          <a:extLst>
-                            <a:ext uri="{909E8E84-426E-40DD-AFC4-6F175D3DCCD1}">
-                              <a14:hiddenFill xmlns:a14="http://schemas.microsoft.com/office/drawing/2010/main">
-                                <a:noFill/>
-                              </a14:hiddenFill>
-                            </a:ext>
-                            <a:ext uri="{AF507438-7753-43E0-B8FC-AC1667EBCBE1}">
-                              <a14:hiddenEffects xmlns:a14="http://schemas.microsoft.com/office/drawing/2010/main">
-                                <a:effectLst>
-                                  <a:outerShdw dist="35921" dir="2700000" algn="ctr" rotWithShape="0">
-                                    <a:srgbClr val="808080"/>
-                                  </a:outerShdw>
-                                </a:effectLst>
-                              </a14:hiddenEffects>
-                            </a:ext>
-                          </a:extLst>
-                        </wps:spPr>
-                        <wps:bodyPr/>
-                      </wps:wsp>
-                      <wps:wsp>
-                        <wps:cNvPr id="130" name="Line 5"/>
-                        <wps:cNvCnPr>
-                          <a:cxnSpLocks noChangeShapeType="1"/>
-                        </wps:cNvCnPr>
-                        <wps:spPr bwMode="auto">
-                          <a:xfrm>
-                            <a:off x="5607" y="1467"/>
-                            <a:ext cx="180" cy="180"/>
-                          </a:xfrm>
-                          <a:prstGeom prst="line">
-                            <a:avLst/>
-                          </a:prstGeom>
-                          <a:noFill/>
-                          <a:ln w="9525">
-                            <a:solidFill>
-                              <a:srgbClr val="000000"/>
-                            </a:solidFill>
-                            <a:round/>
-                            <a:headEnd/>
-                            <a:tailEnd/>
-                          </a:ln>
-                          <a:effectLst/>
-                          <a:extLst>
-                            <a:ext uri="{909E8E84-426E-40DD-AFC4-6F175D3DCCD1}">
-                              <a14:hiddenFill xmlns:a14="http://schemas.microsoft.com/office/drawing/2010/main">
-                                <a:noFill/>
-                              </a14:hiddenFill>
-                            </a:ext>
-                            <a:ext uri="{AF507438-7753-43E0-B8FC-AC1667EBCBE1}">
-                              <a14:hiddenEffects xmlns:a14="http://schemas.microsoft.com/office/drawing/2010/main">
-                                <a:effectLst>
-                                  <a:outerShdw dist="35921" dir="2700000" algn="ctr" rotWithShape="0">
-                                    <a:srgbClr val="808080"/>
-                                  </a:outerShdw>
-                                </a:effectLst>
-                              </a14:hiddenEffects>
-                            </a:ext>
-                          </a:extLst>
-                        </wps:spPr>
-                        <wps:bodyPr/>
-                      </wps:wsp>
-                    </wpg:wgp>
-                  </a:graphicData>
-                </a:graphic>
-                <wp14:sizeRelH relativeFrom="page">
-                  <wp14:pctWidth>0</wp14:pctWidth>
-                </wp14:sizeRelH>
-                <wp14:sizeRelV relativeFrom="page">
-                  <wp14:pctHeight>0</wp14:pctHeight>
-                </wp14:sizeRelV>
-              </wp:anchor>
-            </w:drawing>
-          </mc:Choice>
-          <mc:Fallback>
-            <w:pict>
-              <v:group w14:anchorId="69E4256B" id="Grupo 63" o:spid="_x0000_s1026" style="position:absolute;margin-left:255.05pt;margin-top:27.95pt;width:21.2pt;height:18pt;z-index:251655168" coordorigin="5247,1287" coordsize="540,360" o:gfxdata="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">
-                <v:line id="Line 3" o:spid="_x0000_s1027" style="position:absolute;visibility:visible;mso-wrap-style:square" from="5247,1467" to="5787,1467" o:connectortype="straight" o:gfxdata="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"/>
-                <v:line id="Line 4" o:spid="_x0000_s1028" style="position:absolute;flip:y;visibility:visible;mso-wrap-style:square" from="5607,1287" to="5787,1467" o:connectortype="straight" o:gfxdata="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"/>
-                <v:line id="Line 5" o:spid="_x0000_s1029" style="position:absolute;visibility:visible;mso-wrap-style:square" from="5607,1467" to="5787,1647" o:connectortype="straight" o:gfxdata="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"/>
+              <v:group w14:anchorId="72459B6E" id="Grupo 29" o:spid="_x0000_s1026" style="position:absolute;margin-left:1228.55pt;margin-top:530.25pt;width:27pt;height:18pt;rotation:180;z-index:251645952" coordorigin="5247,1287" coordsize="540,360" o:gfxdata="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">
+                <v:line id="Line 3" o:spid="_x0000_s1027" style="position:absolute;visibility:visible;mso-wrap-style:square" from="5247,1467" to="5787,1467" o:connectortype="straight" o:gfxdata="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"/>
+                <v:line id="Line 4" o:spid="_x0000_s1028" style="position:absolute;flip:y;visibility:visible;mso-wrap-style:square" from="5607,1287" to="5787,1467" o:connectortype="straight" o:gfxdata="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"/>
+                <v:line id="Line 5" o:spid="_x0000_s1029" style="position:absolute;visibility:visible;mso-wrap-style:square" from="5607,1467" to="5787,1647" o:connectortype="straight" o:gfxdata="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"/>
               </v:group>
             </w:pict>
           </mc:Fallback>
@@ -6763,10 +7466,10 @@
           </mc:Choice>
           <mc:Fallback>
             <w:pict>
-              <v:group w14:anchorId="739E540E" id="Grupo 150" o:spid="_x0000_s1026" style="position:absolute;margin-left:1010.55pt;margin-top:656.6pt;width:34.35pt;height:11.75pt;rotation:-90;z-index:251680768" coordorigin="5247,1287" coordsize="540,360" o:gfxdata="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">
-                <v:line id="Line 3" o:spid="_x0000_s1027" style="position:absolute;visibility:visible;mso-wrap-style:square" from="5247,1467" to="5787,1467" o:connectortype="straight" o:gfxdata="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"/>
-                <v:line id="Line 4" o:spid="_x0000_s1028" style="position:absolute;flip:y;visibility:visible;mso-wrap-style:square" from="5607,1287" to="5787,1467" o:connectortype="straight" o:gfxdata="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"/>
-                <v:line id="Line 5" o:spid="_x0000_s1029" style="position:absolute;visibility:visible;mso-wrap-style:square" from="5607,1467" to="5787,1647" o:connectortype="straight" o:gfxdata="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"/>
+              <v:group w14:anchorId="739E540E" id="Grupo 150" o:spid="_x0000_s1026" style="position:absolute;margin-left:1010.55pt;margin-top:656.6pt;width:34.35pt;height:11.75pt;rotation:-90;z-index:251680768" coordorigin="5247,1287" coordsize="540,360" o:gfxdata="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">
+                <v:line id="Line 3" o:spid="_x0000_s1027" style="position:absolute;visibility:visible;mso-wrap-style:square" from="5247,1467" to="5787,1467" o:connectortype="straight" o:gfxdata="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"/>
+                <v:line id="Line 4" o:spid="_x0000_s1028" style="position:absolute;flip:y;visibility:visible;mso-wrap-style:square" from="5607,1287" to="5787,1467" o:connectortype="straight" o:gfxdata="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"/>
+                <v:line id="Line 5" o:spid="_x0000_s1029" style="position:absolute;visibility:visible;mso-wrap-style:square" from="5607,1467" to="5787,1647" o:connectortype="straight" o:gfxdata="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"/>
               </v:group>
             </w:pict>
           </mc:Fallback>
@@ -6828,7 +7531,7 @@
           </mc:Choice>
           <mc:Fallback>
             <w:pict>
-              <v:line w14:anchorId="47E689E3" id="Conector recto 7" o:spid="_x0000_s1026" style="position:absolute;flip:y;z-index:251686912;visibility:visible;mso-wrap-style:square;mso-wrap-distance-left:9pt;mso-wrap-distance-top:0;mso-wrap-distance-right:9pt;mso-wrap-distance-bottom:0;mso-position-horizontal:absolute;mso-position-horizontal-relative:text;mso-position-vertical:absolute;mso-position-vertical-relative:text" from="1027.05pt,675.75pt" to="1027.05pt,784.8pt" o:gfxdata="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" strokecolor="black [3200]" strokeweight=".5pt">
+              <v:line w14:anchorId="47E689E3" id="Conector recto 7" o:spid="_x0000_s1026" style="position:absolute;flip:y;z-index:251686912;visibility:visible;mso-wrap-style:square;mso-wrap-distance-left:9pt;mso-wrap-distance-top:0;mso-wrap-distance-right:9pt;mso-wrap-distance-bottom:0;mso-position-horizontal:absolute;mso-position-horizontal-relative:text;mso-position-vertical:absolute;mso-position-vertical-relative:text" from="1027.05pt,675.75pt" to="1027.05pt,784.8pt" o:gfxdata="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" strokecolor="black [3200]" strokeweight=".5pt">
                 <v:stroke joinstyle="miter"/>
               </v:line>
             </w:pict>
@@ -6891,7 +7594,7 @@
           </mc:Choice>
           <mc:Fallback>
             <w:pict>
-              <v:line w14:anchorId="41DC50F6" id="Conector recto 6" o:spid="_x0000_s1026" style="position:absolute;z-index:251685888;visibility:visible;mso-wrap-style:square;mso-wrap-distance-left:9pt;mso-wrap-distance-top:0;mso-wrap-distance-right:9pt;mso-wrap-distance-bottom:0;mso-position-horizontal:absolute;mso-position-horizontal-relative:text;mso-position-vertical:absolute;mso-position-vertical-relative:text" from="880.25pt,784.8pt" to="1027.05pt,784.8pt" o:gfxdata="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" strokecolor="black [3200]" strokeweight=".5pt">
+              <v:line w14:anchorId="41DC50F6" id="Conector recto 6" o:spid="_x0000_s1026" style="position:absolute;z-index:251685888;visibility:visible;mso-wrap-style:square;mso-wrap-distance-left:9pt;mso-wrap-distance-top:0;mso-wrap-distance-right:9pt;mso-wrap-distance-bottom:0;mso-position-horizontal:absolute;mso-position-horizontal-relative:text;mso-position-vertical:absolute;mso-position-vertical-relative:text" from="880.25pt,784.8pt" to="1027.05pt,784.8pt" o:gfxdata="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" strokecolor="black [3200]" strokeweight=".5pt">
                 <v:stroke joinstyle="miter"/>
               </v:line>
             </w:pict>
@@ -6960,7 +7663,7 @@
           </mc:Choice>
           <mc:Fallback>
             <w:pict>
-              <v:shape w14:anchorId="49F46A9C" id="Conector: angular 138" o:spid="_x0000_s1026" type="#_x0000_t34" style="position:absolute;margin-left:295.75pt;margin-top:503.85pt;width:311.65pt;height:256.05pt;z-index:251663360;visibility:visible;mso-wrap-style:square;mso-width-percent:0;mso-height-percent:0;mso-wrap-distance-left:9pt;mso-wrap-distance-top:0;mso-wrap-distance-right:9pt;mso-wrap-distance-bottom:0;mso-position-horizontal:absolute;mso-position-horizontal-relative:text;mso-position-vertical:absolute;mso-position-vertical-relative:text;mso-width-percent:0;mso-height-percent:0;mso-width-relative:margin;mso-height-relative:margin" o:gfxdata="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" strokecolor="black [3200]" strokeweight=".5pt"/>
+              <v:shape w14:anchorId="49F46A9C" id="Conector: angular 138" o:spid="_x0000_s1026" type="#_x0000_t34" style="position:absolute;margin-left:295.75pt;margin-top:503.85pt;width:311.65pt;height:256.05pt;z-index:251663360;visibility:visible;mso-wrap-style:square;mso-width-percent:0;mso-height-percent:0;mso-wrap-distance-left:9pt;mso-wrap-distance-top:0;mso-wrap-distance-right:9pt;mso-wrap-distance-bottom:0;mso-position-horizontal:absolute;mso-position-horizontal-relative:text;mso-position-vertical:absolute;mso-position-vertical-relative:text;mso-width-percent:0;mso-height-percent:0;mso-width-relative:margin;mso-height-relative:margin" o:gfxdata="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" strokecolor="black [3200]" strokeweight=".5pt"/>
             </w:pict>
           </mc:Fallback>
         </mc:AlternateContent>
@@ -7147,10 +7850,10 @@
           </mc:Choice>
           <mc:Fallback>
             <w:pict>
-              <v:group w14:anchorId="6C37ADF4" id="Grupo 1" o:spid="_x0000_s1026" style="position:absolute;margin-left:1089.75pt;margin-top:159.9pt;width:60.15pt;height:23.55pt;rotation:-90;z-index:251684864" coordorigin="5247,1287" coordsize="540,360" o:gfxdata="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">
-                <v:line id="Line 3" o:spid="_x0000_s1027" style="position:absolute;visibility:visible;mso-wrap-style:square" from="5247,1467" to="5787,1467" o:connectortype="straight" o:gfxdata="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"/>
-                <v:line id="Line 4" o:spid="_x0000_s1028" style="position:absolute;flip:y;visibility:visible;mso-wrap-style:square" from="5607,1287" to="5787,1467" o:connectortype="straight" o:gfxdata="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"/>
-                <v:line id="Line 5" o:spid="_x0000_s1029" style="position:absolute;visibility:visible;mso-wrap-style:square" from="5607,1467" to="5787,1647" o:connectortype="straight" o:gfxdata="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"/>
+              <v:group w14:anchorId="6C37ADF4" id="Grupo 1" o:spid="_x0000_s1026" style="position:absolute;margin-left:1089.75pt;margin-top:159.9pt;width:60.15pt;height:23.55pt;rotation:-90;z-index:251684864" coordorigin="5247,1287" coordsize="540,360" o:gfxdata="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">
+                <v:line id="Line 3" o:spid="_x0000_s1027" style="position:absolute;visibility:visible;mso-wrap-style:square" from="5247,1467" to="5787,1467" o:connectortype="straight" o:gfxdata="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"/>
+                <v:line id="Line 4" o:spid="_x0000_s1028" style="position:absolute;flip:y;visibility:visible;mso-wrap-style:square" from="5607,1287" to="5787,1467" o:connectortype="straight" o:gfxdata="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"/>
+                <v:line id="Line 5" o:spid="_x0000_s1029" style="position:absolute;visibility:visible;mso-wrap-style:square" from="5607,1467" to="5787,1647" o:connectortype="straight" o:gfxdata="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"/>
               </v:group>
             </w:pict>
           </mc:Fallback>
@@ -7163,7 +7866,7 @@
         <mc:AlternateContent>
           <mc:Choice Requires="wps">
             <w:drawing>
-              <wp:anchor distT="0" distB="0" distL="114300" distR="114300" simplePos="0" relativeHeight="251665408" behindDoc="0" locked="0" layoutInCell="1" allowOverlap="1" wp14:anchorId="539E490B" wp14:editId="4CBF3920">
+              <wp:anchor distT="0" distB="0" distL="114300" distR="114300" simplePos="0" relativeHeight="251665408" behindDoc="0" locked="0" layoutInCell="1" allowOverlap="1" wp14:anchorId="539E490B" wp14:editId="4A16BC45">
                 <wp:simplePos x="0" y="0"/>
                 <wp:positionH relativeFrom="column">
                   <wp:posOffset>3756212</wp:posOffset>
@@ -7218,7 +7921,18 @@
           </mc:Choice>
           <mc:Fallback>
             <w:pict>
-              <v:shape w14:anchorId="25EE5591" id="Conector: angular 140" o:spid="_x0000_s1026" type="#_x0000_t34" style="position:absolute;margin-left:295.75pt;margin-top:455.85pt;width:388.25pt;height:126.2pt;z-index:251665408;visibility:visible;mso-wrap-style:square;mso-width-percent:0;mso-height-percent:0;mso-wrap-distance-left:9pt;mso-wrap-distance-top:0;mso-wrap-distance-right:9pt;mso-wrap-distance-bottom:0;mso-position-horizontal:absolute;mso-position-horizontal-relative:text;mso-position-vertical:absolute;mso-position-vertical-relative:text;mso-width-percent:0;mso-height-percent:0;mso-width-relative:margin;mso-height-relative:margin" o:gfxdata="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" strokecolor="black [3200]" strokeweight=".5pt"/>
+              <v:shapetype w14:anchorId="5859DAFB" id="_x0000_t34" coordsize="21600,21600" o:spt="34" o:oned="t" adj="10800" path="m,l@0,0@0,21600,21600,21600e" filled="f">
+                <v:stroke joinstyle="miter"/>
+                <v:formulas>
+                  <v:f eqn="val #0"/>
+                </v:formulas>
+                <v:path arrowok="t" fillok="f" o:connecttype="none"/>
+                <v:handles>
+                  <v:h position="#0,center"/>
+                </v:handles>
+                <o:lock v:ext="edit" shapetype="t"/>
+              </v:shapetype>
+              <v:shape id="Conector: angular 140" o:spid="_x0000_s1026" type="#_x0000_t34" style="position:absolute;margin-left:295.75pt;margin-top:455.85pt;width:388.25pt;height:126.2pt;z-index:251665408;visibility:visible;mso-wrap-style:square;mso-width-percent:0;mso-height-percent:0;mso-wrap-distance-left:9pt;mso-wrap-distance-top:0;mso-wrap-distance-right:9pt;mso-wrap-distance-bottom:0;mso-position-horizontal:absolute;mso-position-horizontal-relative:text;mso-position-vertical:absolute;mso-position-vertical-relative:text;mso-width-percent:0;mso-height-percent:0;mso-width-relative:margin;mso-height-relative:margin" o:gfxdata="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" strokecolor="black [3200]" strokeweight=".5pt"/>
             </w:pict>
           </mc:Fallback>
         </mc:AlternateContent>
@@ -7227,383 +7941,7 @@
         <w:rPr>
           <w:noProof/>
         </w:rPr>
-        <mc:AlternateContent>
-          <mc:Choice Requires="wpg">
-            <w:drawing>
-              <wp:anchor distT="0" distB="0" distL="114300" distR="114300" simplePos="0" relativeHeight="251646976" behindDoc="0" locked="0" layoutInCell="1" allowOverlap="1" wp14:anchorId="2E916609" wp14:editId="3B4B2F06">
-                <wp:simplePos x="0" y="0"/>
-                <wp:positionH relativeFrom="column">
-                  <wp:posOffset>8681720</wp:posOffset>
-                </wp:positionH>
-                <wp:positionV relativeFrom="paragraph">
-                  <wp:posOffset>7278781</wp:posOffset>
-                </wp:positionV>
-                <wp:extent cx="342900" cy="228600"/>
-                <wp:effectExtent l="0" t="0" r="19050" b="19050"/>
-                <wp:wrapNone/>
-                <wp:docPr id="33" name="Grupo 33"/>
-                <wp:cNvGraphicFramePr>
-                  <a:graphicFrameLocks xmlns:a="http://schemas.openxmlformats.org/drawingml/2006/main"/>
-                </wp:cNvGraphicFramePr>
-                <a:graphic xmlns:a="http://schemas.openxmlformats.org/drawingml/2006/main">
-                  <a:graphicData uri="http://schemas.microsoft.com/office/word/2010/wordprocessingGroup">
-                    <wpg:wgp>
-                      <wpg:cNvGrpSpPr>
-                        <a:grpSpLocks/>
-                      </wpg:cNvGrpSpPr>
-                      <wpg:grpSpPr bwMode="auto">
-                        <a:xfrm>
-                          <a:off x="0" y="0"/>
-                          <a:ext cx="342900" cy="228600"/>
-                          <a:chOff x="5247" y="1287"/>
-                          <a:chExt cx="540" cy="360"/>
-                        </a:xfrm>
-                      </wpg:grpSpPr>
-                      <wps:wsp>
-                        <wps:cNvPr id="34" name="Line 3"/>
-                        <wps:cNvCnPr>
-                          <a:cxnSpLocks noChangeShapeType="1"/>
-                        </wps:cNvCnPr>
-                        <wps:spPr bwMode="auto">
-                          <a:xfrm>
-                            <a:off x="5247" y="1467"/>
-                            <a:ext cx="540" cy="0"/>
-                          </a:xfrm>
-                          <a:prstGeom prst="line">
-                            <a:avLst/>
-                          </a:prstGeom>
-                          <a:noFill/>
-                          <a:ln w="9525">
-                            <a:solidFill>
-                              <a:srgbClr val="000000"/>
-                            </a:solidFill>
-                            <a:round/>
-                            <a:headEnd/>
-                            <a:tailEnd/>
-                          </a:ln>
-                          <a:effectLst/>
-                          <a:extLst>
-                            <a:ext uri="{909E8E84-426E-40DD-AFC4-6F175D3DCCD1}">
-                              <a14:hiddenFill xmlns:a14="http://schemas.microsoft.com/office/drawing/2010/main">
-                                <a:noFill/>
-                              </a14:hiddenFill>
-                            </a:ext>
-                            <a:ext uri="{AF507438-7753-43E0-B8FC-AC1667EBCBE1}">
-                              <a14:hiddenEffects xmlns:a14="http://schemas.microsoft.com/office/drawing/2010/main">
-                                <a:effectLst>
-                                  <a:outerShdw dist="35921" dir="2700000" algn="ctr" rotWithShape="0">
-                                    <a:srgbClr val="808080"/>
-                                  </a:outerShdw>
-                                </a:effectLst>
-                              </a14:hiddenEffects>
-                            </a:ext>
-                          </a:extLst>
-                        </wps:spPr>
-                        <wps:bodyPr/>
-                      </wps:wsp>
-                      <wps:wsp>
-                        <wps:cNvPr id="35" name="Line 4"/>
-                        <wps:cNvCnPr>
-                          <a:cxnSpLocks noChangeShapeType="1"/>
-                        </wps:cNvCnPr>
-                        <wps:spPr bwMode="auto">
-                          <a:xfrm flipV="1">
-                            <a:off x="5607" y="1287"/>
-                            <a:ext cx="180" cy="180"/>
-                          </a:xfrm>
-                          <a:prstGeom prst="line">
-                            <a:avLst/>
-                          </a:prstGeom>
-                          <a:noFill/>
-                          <a:ln w="9525">
-                            <a:solidFill>
-                              <a:srgbClr val="000000"/>
-                            </a:solidFill>
-                            <a:round/>
-                            <a:headEnd/>
-                            <a:tailEnd/>
-                          </a:ln>
-                          <a:effectLst/>
-                          <a:extLst>
-                            <a:ext uri="{909E8E84-426E-40DD-AFC4-6F175D3DCCD1}">
-                              <a14:hiddenFill xmlns:a14="http://schemas.microsoft.com/office/drawing/2010/main">
-                                <a:noFill/>
-                              </a14:hiddenFill>
-                            </a:ext>
-                            <a:ext uri="{AF507438-7753-43E0-B8FC-AC1667EBCBE1}">
-                              <a14:hiddenEffects xmlns:a14="http://schemas.microsoft.com/office/drawing/2010/main">
-                                <a:effectLst>
-                                  <a:outerShdw dist="35921" dir="2700000" algn="ctr" rotWithShape="0">
-                                    <a:srgbClr val="808080"/>
-                                  </a:outerShdw>
-                                </a:effectLst>
-                              </a14:hiddenEffects>
-                            </a:ext>
-                          </a:extLst>
-                        </wps:spPr>
-                        <wps:bodyPr/>
-                      </wps:wsp>
-                      <wps:wsp>
-                        <wps:cNvPr id="36" name="Line 5"/>
-                        <wps:cNvCnPr>
-                          <a:cxnSpLocks noChangeShapeType="1"/>
-                        </wps:cNvCnPr>
-                        <wps:spPr bwMode="auto">
-                          <a:xfrm>
-                            <a:off x="5607" y="1467"/>
-                            <a:ext cx="180" cy="180"/>
-                          </a:xfrm>
-                          <a:prstGeom prst="line">
-                            <a:avLst/>
-                          </a:prstGeom>
-                          <a:noFill/>
-                          <a:ln w="9525">
-                            <a:solidFill>
-                              <a:srgbClr val="000000"/>
-                            </a:solidFill>
-                            <a:round/>
-                            <a:headEnd/>
-                            <a:tailEnd/>
-                          </a:ln>
-                          <a:effectLst/>
-                          <a:extLst>
-                            <a:ext uri="{909E8E84-426E-40DD-AFC4-6F175D3DCCD1}">
-                              <a14:hiddenFill xmlns:a14="http://schemas.microsoft.com/office/drawing/2010/main">
-                                <a:noFill/>
-                              </a14:hiddenFill>
-                            </a:ext>
-                            <a:ext uri="{AF507438-7753-43E0-B8FC-AC1667EBCBE1}">
-                              <a14:hiddenEffects xmlns:a14="http://schemas.microsoft.com/office/drawing/2010/main">
-                                <a:effectLst>
-                                  <a:outerShdw dist="35921" dir="2700000" algn="ctr" rotWithShape="0">
-                                    <a:srgbClr val="808080"/>
-                                  </a:outerShdw>
-                                </a:effectLst>
-                              </a14:hiddenEffects>
-                            </a:ext>
-                          </a:extLst>
-                        </wps:spPr>
-                        <wps:bodyPr/>
-                      </wps:wsp>
-                    </wpg:wgp>
-                  </a:graphicData>
-                </a:graphic>
-                <wp14:sizeRelH relativeFrom="page">
-                  <wp14:pctWidth>0</wp14:pctWidth>
-                </wp14:sizeRelH>
-                <wp14:sizeRelV relativeFrom="page">
-                  <wp14:pctHeight>0</wp14:pctHeight>
-                </wp14:sizeRelV>
-              </wp:anchor>
-            </w:drawing>
-          </mc:Choice>
-          <mc:Fallback>
-            <w:pict>
-              <v:group w14:anchorId="3D27E559" id="Grupo 33" o:spid="_x0000_s1026" style="position:absolute;margin-left:683.6pt;margin-top:573.15pt;width:27pt;height:18pt;z-index:251646976" coordorigin="5247,1287" coordsize="540,360" o:gfxdata="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">
-                <v:line id="Line 3" o:spid="_x0000_s1027" style="position:absolute;visibility:visible;mso-wrap-style:square" from="5247,1467" to="5787,1467" o:connectortype="straight" o:gfxdata="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"/>
-                <v:line id="Line 4" o:spid="_x0000_s1028" style="position:absolute;flip:y;visibility:visible;mso-wrap-style:square" from="5607,1287" to="5787,1467" o:connectortype="straight" o:gfxdata="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"/>
-                <v:line id="Line 5" o:spid="_x0000_s1029" style="position:absolute;visibility:visible;mso-wrap-style:square" from="5607,1467" to="5787,1647" o:connectortype="straight" o:gfxdata="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"/>
-              </v:group>
-            </w:pict>
-          </mc:Fallback>
-        </mc:AlternateContent>
-      </w:r>
-      <w:r>
-        <w:rPr>
-          <w:noProof/>
-        </w:rPr>
-        <w:t xml:space="preserve"> </w:t>
-      </w:r>
-      <w:r>
-        <w:rPr>
-          <w:noProof/>
-        </w:rPr>
-        <mc:AlternateContent>
-          <mc:Choice Requires="wpg">
-            <w:drawing>
-              <wp:anchor distT="0" distB="0" distL="114300" distR="114300" simplePos="0" relativeHeight="251648000" behindDoc="0" locked="0" layoutInCell="1" allowOverlap="1" wp14:anchorId="2E916609" wp14:editId="298D8077">
-                <wp:simplePos x="0" y="0"/>
-                <wp:positionH relativeFrom="column">
-                  <wp:posOffset>8676117</wp:posOffset>
-                </wp:positionH>
-                <wp:positionV relativeFrom="paragraph">
-                  <wp:posOffset>6727638</wp:posOffset>
-                </wp:positionV>
-                <wp:extent cx="342900" cy="228600"/>
-                <wp:effectExtent l="8255" t="10160" r="10795" b="8890"/>
-                <wp:wrapNone/>
-                <wp:docPr id="38" name="Grupo 38"/>
-                <wp:cNvGraphicFramePr>
-                  <a:graphicFrameLocks xmlns:a="http://schemas.openxmlformats.org/drawingml/2006/main"/>
-                </wp:cNvGraphicFramePr>
-                <a:graphic xmlns:a="http://schemas.openxmlformats.org/drawingml/2006/main">
-                  <a:graphicData uri="http://schemas.microsoft.com/office/word/2010/wordprocessingGroup">
-                    <wpg:wgp>
-                      <wpg:cNvGrpSpPr>
-                        <a:grpSpLocks/>
-                      </wpg:cNvGrpSpPr>
-                      <wpg:grpSpPr bwMode="auto">
-                        <a:xfrm>
-                          <a:off x="0" y="0"/>
-                          <a:ext cx="342900" cy="228600"/>
-                          <a:chOff x="5247" y="1287"/>
-                          <a:chExt cx="540" cy="360"/>
-                        </a:xfrm>
-                      </wpg:grpSpPr>
-                      <wps:wsp>
-                        <wps:cNvPr id="39" name="Line 3"/>
-                        <wps:cNvCnPr>
-                          <a:cxnSpLocks noChangeShapeType="1"/>
-                        </wps:cNvCnPr>
-                        <wps:spPr bwMode="auto">
-                          <a:xfrm>
-                            <a:off x="5247" y="1467"/>
-                            <a:ext cx="540" cy="0"/>
-                          </a:xfrm>
-                          <a:prstGeom prst="line">
-                            <a:avLst/>
-                          </a:prstGeom>
-                          <a:noFill/>
-                          <a:ln w="9525">
-                            <a:solidFill>
-                              <a:srgbClr val="000000"/>
-                            </a:solidFill>
-                            <a:round/>
-                            <a:headEnd/>
-                            <a:tailEnd/>
-                          </a:ln>
-                          <a:effectLst/>
-                          <a:extLst>
-                            <a:ext uri="{909E8E84-426E-40DD-AFC4-6F175D3DCCD1}">
-                              <a14:hiddenFill xmlns:a14="http://schemas.microsoft.com/office/drawing/2010/main">
-                                <a:noFill/>
-                              </a14:hiddenFill>
-                            </a:ext>
-                            <a:ext uri="{AF507438-7753-43E0-B8FC-AC1667EBCBE1}">
-                              <a14:hiddenEffects xmlns:a14="http://schemas.microsoft.com/office/drawing/2010/main">
-                                <a:effectLst>
-                                  <a:outerShdw dist="35921" dir="2700000" algn="ctr" rotWithShape="0">
-                                    <a:srgbClr val="808080"/>
-                                  </a:outerShdw>
-                                </a:effectLst>
-                              </a14:hiddenEffects>
-                            </a:ext>
-                          </a:extLst>
-                        </wps:spPr>
-                        <wps:bodyPr/>
-                      </wps:wsp>
-                      <wps:wsp>
-                        <wps:cNvPr id="40" name="Line 4"/>
-                        <wps:cNvCnPr>
-                          <a:cxnSpLocks noChangeShapeType="1"/>
-                        </wps:cNvCnPr>
-                        <wps:spPr bwMode="auto">
-                          <a:xfrm flipV="1">
-                            <a:off x="5607" y="1287"/>
-                            <a:ext cx="180" cy="180"/>
-                          </a:xfrm>
-                          <a:prstGeom prst="line">
-                            <a:avLst/>
-                          </a:prstGeom>
-                          <a:noFill/>
-                          <a:ln w="9525">
-                            <a:solidFill>
-                              <a:srgbClr val="000000"/>
-                            </a:solidFill>
-                            <a:round/>
-                            <a:headEnd/>
-                            <a:tailEnd/>
-                          </a:ln>
-                          <a:effectLst/>
-                          <a:extLst>
-                            <a:ext uri="{909E8E84-426E-40DD-AFC4-6F175D3DCCD1}">
-                              <a14:hiddenFill xmlns:a14="http://schemas.microsoft.com/office/drawing/2010/main">
-                                <a:noFill/>
-                              </a14:hiddenFill>
-                            </a:ext>
-                            <a:ext uri="{AF507438-7753-43E0-B8FC-AC1667EBCBE1}">
-                              <a14:hiddenEffects xmlns:a14="http://schemas.microsoft.com/office/drawing/2010/main">
-                                <a:effectLst>
-                                  <a:outerShdw dist="35921" dir="2700000" algn="ctr" rotWithShape="0">
-                                    <a:srgbClr val="808080"/>
-                                  </a:outerShdw>
-                                </a:effectLst>
-                              </a14:hiddenEffects>
-                            </a:ext>
-                          </a:extLst>
-                        </wps:spPr>
-                        <wps:bodyPr/>
-                      </wps:wsp>
-                      <wps:wsp>
-                        <wps:cNvPr id="42" name="Line 5"/>
-                        <wps:cNvCnPr>
-                          <a:cxnSpLocks noChangeShapeType="1"/>
-                        </wps:cNvCnPr>
-                        <wps:spPr bwMode="auto">
-                          <a:xfrm>
-                            <a:off x="5607" y="1467"/>
-                            <a:ext cx="180" cy="180"/>
-                          </a:xfrm>
-                          <a:prstGeom prst="line">
-                            <a:avLst/>
-                          </a:prstGeom>
-                          <a:noFill/>
-                          <a:ln w="9525">
-                            <a:solidFill>
-                              <a:srgbClr val="000000"/>
-                            </a:solidFill>
-                            <a:round/>
-                            <a:headEnd/>
-                            <a:tailEnd/>
-                          </a:ln>
-                          <a:effectLst/>
-                          <a:extLst>
-                            <a:ext uri="{909E8E84-426E-40DD-AFC4-6F175D3DCCD1}">
-                              <a14:hiddenFill xmlns:a14="http://schemas.microsoft.com/office/drawing/2010/main">
-                                <a:noFill/>
-                              </a14:hiddenFill>
-                            </a:ext>
-                            <a:ext uri="{AF507438-7753-43E0-B8FC-AC1667EBCBE1}">
-                              <a14:hiddenEffects xmlns:a14="http://schemas.microsoft.com/office/drawing/2010/main">
-                                <a:effectLst>
-                                  <a:outerShdw dist="35921" dir="2700000" algn="ctr" rotWithShape="0">
-                                    <a:srgbClr val="808080"/>
-                                  </a:outerShdw>
-                                </a:effectLst>
-                              </a14:hiddenEffects>
-                            </a:ext>
-                          </a:extLst>
-                        </wps:spPr>
-                        <wps:bodyPr/>
-                      </wps:wsp>
-                    </wpg:wgp>
-                  </a:graphicData>
-                </a:graphic>
-                <wp14:sizeRelH relativeFrom="page">
-                  <wp14:pctWidth>0</wp14:pctWidth>
-                </wp14:sizeRelH>
-                <wp14:sizeRelV relativeFrom="page">
-                  <wp14:pctHeight>0</wp14:pctHeight>
-                </wp14:sizeRelV>
-              </wp:anchor>
-            </w:drawing>
-          </mc:Choice>
-          <mc:Fallback>
-            <w:pict>
-              <v:group w14:anchorId="1F2AFD85" id="Grupo 38" o:spid="_x0000_s1026" style="position:absolute;margin-left:683.15pt;margin-top:529.75pt;width:27pt;height:18pt;z-index:251648000" coordorigin="5247,1287" coordsize="540,360" o:gfxdata="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">
-                <v:line id="Line 3" o:spid="_x0000_s1027" style="position:absolute;visibility:visible;mso-wrap-style:square" from="5247,1467" to="5787,1467" o:connectortype="straight" o:gfxdata="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"/>
-                <v:line id="Line 4" o:spid="_x0000_s1028" style="position:absolute;flip:y;visibility:visible;mso-wrap-style:square" from="5607,1287" to="5787,1467" o:connectortype="straight" o:gfxdata="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"/>
-                <v:line id="Line 5" o:spid="_x0000_s1029" style="position:absolute;visibility:visible;mso-wrap-style:square" from="5607,1467" to="5787,1647" o:connectortype="straight" o:gfxdata="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"/>
-              </v:group>
-            </w:pict>
-          </mc:Fallback>
-        </mc:AlternateContent>
-      </w:r>
-      <w:r>
-        <w:rPr>
-          <w:noProof/>
-        </w:rPr>
-        <w:t xml:space="preserve"> </w:t>
+        <w:t xml:space="preserve">  </w:t>
       </w:r>
       <w:r>
         <w:rPr>
@@ -7667,7 +8005,7 @@
           </mc:Choice>
           <mc:Fallback>
             <w:pict>
-              <v:line w14:anchorId="6C262376" id="Conector recto 143" o:spid="_x0000_s1026" style="position:absolute;flip:x y;z-index:251667456;visibility:visible;mso-wrap-style:square;mso-width-percent:0;mso-height-percent:0;mso-wrap-distance-left:9pt;mso-wrap-distance-top:0;mso-wrap-distance-right:9pt;mso-wrap-distance-bottom:0;mso-position-horizontal:absolute;mso-position-horizontal-relative:text;mso-position-vertical:absolute;mso-position-vertical-relative:text;mso-width-percent:0;mso-height-percent:0;mso-width-relative:margin;mso-height-relative:margin" from="682.6pt,278pt" to="723.55pt,278pt" o:gfxdata="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" strokecolor="black [3200]" strokeweight=".5pt">
+              <v:line w14:anchorId="6C262376" id="Conector recto 143" o:spid="_x0000_s1026" style="position:absolute;flip:x y;z-index:251667456;visibility:visible;mso-wrap-style:square;mso-width-percent:0;mso-height-percent:0;mso-wrap-distance-left:9pt;mso-wrap-distance-top:0;mso-wrap-distance-right:9pt;mso-wrap-distance-bottom:0;mso-position-horizontal:absolute;mso-position-horizontal-relative:text;mso-position-vertical:absolute;mso-position-vertical-relative:text;mso-width-percent:0;mso-height-percent:0;mso-width-relative:margin;mso-height-relative:margin" from="682.6pt,278pt" to="723.55pt,278pt" o:gfxdata="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" strokecolor="black [3200]" strokeweight=".5pt">
                 <v:stroke joinstyle="miter"/>
               </v:line>
             </w:pict>
@@ -7736,7 +8074,7 @@
           </mc:Choice>
           <mc:Fallback>
             <w:pict>
-              <v:line w14:anchorId="1AA4C115" id="Conector recto 142" o:spid="_x0000_s1026" style="position:absolute;flip:x y;z-index:251666432;visibility:visible;mso-wrap-style:square;mso-width-percent:0;mso-height-percent:0;mso-wrap-distance-left:9pt;mso-wrap-distance-top:0;mso-wrap-distance-right:9pt;mso-wrap-distance-bottom:0;mso-position-horizontal:absolute;mso-position-horizontal-relative:text;mso-position-vertical:absolute;mso-position-vertical-relative:text;mso-width-percent:0;mso-height-percent:0;mso-width-relative:margin;mso-height-relative:margin" from="683.2pt,278.35pt" to="683.25pt,539.65pt" o:gfxdata="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" strokecolor="black [3200]" strokeweight=".5pt">
+              <v:line w14:anchorId="1AA4C115" id="Conector recto 142" o:spid="_x0000_s1026" style="position:absolute;flip:x y;z-index:251666432;visibility:visible;mso-wrap-style:square;mso-width-percent:0;mso-height-percent:0;mso-wrap-distance-left:9pt;mso-wrap-distance-top:0;mso-wrap-distance-right:9pt;mso-wrap-distance-bottom:0;mso-position-horizontal:absolute;mso-position-horizontal-relative:text;mso-position-vertical:absolute;mso-position-vertical-relative:text;mso-width-percent:0;mso-height-percent:0;mso-width-relative:margin;mso-height-relative:margin" from="683.2pt,278.35pt" to="683.25pt,539.65pt" o:gfxdata="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" strokecolor="black [3200]" strokeweight=".5pt">
                 <v:stroke joinstyle="miter"/>
               </v:line>
             </w:pict>
@@ -7925,10 +8263,10 @@
           </mc:Choice>
           <mc:Fallback>
             <w:pict>
-              <v:group w14:anchorId="156B88AB" id="Grupo 37" o:spid="_x0000_s1026" style="position:absolute;margin-left:930.65pt;margin-top:14.9pt;width:33.7pt;height:24.3pt;z-index:251678720" coordorigin="5247,1287" coordsize="540,360" o:gfxdata="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">
-                <v:line id="Line 3" o:spid="_x0000_s1027" style="position:absolute;visibility:visible;mso-wrap-style:square" from="5247,1467" to="5787,1467" o:connectortype="straight" o:gfxdata="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"/>
-                <v:line id="Line 4" o:spid="_x0000_s1028" style="position:absolute;flip:y;visibility:visible;mso-wrap-style:square" from="5607,1287" to="5787,1467" o:connectortype="straight" o:gfxdata="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"/>
-                <v:line id="Line 5" o:spid="_x0000_s1029" style="position:absolute;visibility:visible;mso-wrap-style:square" from="5607,1467" to="5787,1647" o:connectortype="straight" o:gfxdata="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"/>
+              <v:group w14:anchorId="156B88AB" id="Grupo 37" o:spid="_x0000_s1026" style="position:absolute;margin-left:930.65pt;margin-top:14.9pt;width:33.7pt;height:24.3pt;z-index:251678720" coordorigin="5247,1287" coordsize="540,360" o:gfxdata="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">
+                <v:line id="Line 3" o:spid="_x0000_s1027" style="position:absolute;visibility:visible;mso-wrap-style:square" from="5247,1467" to="5787,1467" o:connectortype="straight" o:gfxdata="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"/>
+                <v:line id="Line 4" o:spid="_x0000_s1028" style="position:absolute;flip:y;visibility:visible;mso-wrap-style:square" from="5607,1287" to="5787,1467" o:connectortype="straight" o:gfxdata="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"/>
+                <v:line id="Line 5" o:spid="_x0000_s1029" style="position:absolute;visibility:visible;mso-wrap-style:square" from="5607,1467" to="5787,1647" o:connectortype="straight" o:gfxdata="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"/>
               </v:group>
             </w:pict>
           </mc:Fallback>
@@ -8116,10 +8454,10 @@
           </mc:Choice>
           <mc:Fallback>
             <w:pict>
-              <v:group w14:anchorId="37E0B902" id="Grupo 51" o:spid="_x0000_s1026" style="position:absolute;margin-left:589.2pt;margin-top:94.85pt;width:27pt;height:18pt;z-index:251651072" coordorigin="5247,1287" coordsize="540,360" o:gfxdata="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">
-                <v:line id="Line 3" o:spid="_x0000_s1027" style="position:absolute;visibility:visible;mso-wrap-style:square" from="5247,1467" to="5787,1467" o:connectortype="straight" o:gfxdata="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"/>
-                <v:line id="Line 4" o:spid="_x0000_s1028" style="position:absolute;flip:y;visibility:visible;mso-wrap-style:square" from="5607,1287" to="5787,1467" o:connectortype="straight" o:gfxdata="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"/>
-                <v:line id="Line 5" o:spid="_x0000_s1029" style="position:absolute;visibility:visible;mso-wrap-style:square" from="5607,1467" to="5787,1647" o:connectortype="straight" o:gfxdata="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"/>
+              <v:group w14:anchorId="37E0B902" id="Grupo 51" o:spid="_x0000_s1026" style="position:absolute;margin-left:589.2pt;margin-top:94.85pt;width:27pt;height:18pt;z-index:251651072" coordorigin="5247,1287" coordsize="540,360" o:gfxdata="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">
+                <v:line id="Line 3" o:spid="_x0000_s1027" style="position:absolute;visibility:visible;mso-wrap-style:square" from="5247,1467" to="5787,1467" o:connectortype="straight" o:gfxdata="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"/>
+                <v:line id="Line 4" o:spid="_x0000_s1028" style="position:absolute;flip:y;visibility:visible;mso-wrap-style:square" from="5607,1287" to="5787,1467" o:connectortype="straight" o:gfxdata="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"/>
+                <v:line id="Line 5" o:spid="_x0000_s1029" style="position:absolute;visibility:visible;mso-wrap-style:square" from="5607,1467" to="5787,1647" o:connectortype="straight" o:gfxdata="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"/>
               </v:group>
             </w:pict>
           </mc:Fallback>
@@ -8189,7 +8527,7 @@
           </mc:Choice>
           <mc:Fallback>
             <w:pict>
-              <v:shape w14:anchorId="29B68099" id="Conector: angular 145" o:spid="_x0000_s1026" type="#_x0000_t34" style="position:absolute;margin-left:503pt;margin-top:103.25pt;width:90.25pt;height:225.15pt;flip:y;z-index:251669504;visibility:visible;mso-wrap-style:square;mso-width-percent:0;mso-height-percent:0;mso-wrap-distance-left:9pt;mso-wrap-distance-top:0;mso-wrap-distance-right:9pt;mso-wrap-distance-bottom:0;mso-position-horizontal:absolute;mso-position-horizontal-relative:text;mso-position-vertical:absolute;mso-position-vertical-relative:text;mso-width-percent:0;mso-height-percent:0;mso-width-relative:margin;mso-height-relative:margin" o:gfxdata="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" adj="13609" strokecolor="black [3200]" strokeweight=".5pt"/>
+              <v:shape w14:anchorId="29B68099" id="Conector: angular 145" o:spid="_x0000_s1026" type="#_x0000_t34" style="position:absolute;margin-left:503pt;margin-top:103.25pt;width:90.25pt;height:225.15pt;flip:y;z-index:251669504;visibility:visible;mso-wrap-style:square;mso-width-percent:0;mso-height-percent:0;mso-wrap-distance-left:9pt;mso-wrap-distance-top:0;mso-wrap-distance-right:9pt;mso-wrap-distance-bottom:0;mso-position-horizontal:absolute;mso-position-horizontal-relative:text;mso-position-vertical:absolute;mso-position-vertical-relative:text;mso-width-percent:0;mso-height-percent:0;mso-width-relative:margin;mso-height-relative:margin" o:gfxdata="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" adj="13609" strokecolor="black [3200]" strokeweight=".5pt"/>
             </w:pict>
           </mc:Fallback>
         </mc:AlternateContent>
@@ -8199,191 +8537,6 @@
           <w:noProof/>
         </w:rPr>
         <w:t xml:space="preserve"> </w:t>
-      </w:r>
-      <w:r>
-        <w:rPr>
-          <w:noProof/>
-        </w:rPr>
-        <mc:AlternateContent>
-          <mc:Choice Requires="wpg">
-            <w:drawing>
-              <wp:anchor distT="0" distB="0" distL="114300" distR="114300" simplePos="0" relativeHeight="251650048" behindDoc="0" locked="0" layoutInCell="1" allowOverlap="1" wp14:anchorId="2E916609" wp14:editId="429094FD">
-                <wp:simplePos x="0" y="0"/>
-                <wp:positionH relativeFrom="column">
-                  <wp:posOffset>7671283</wp:posOffset>
-                </wp:positionH>
-                <wp:positionV relativeFrom="paragraph">
-                  <wp:posOffset>9528175</wp:posOffset>
-                </wp:positionV>
-                <wp:extent cx="342900" cy="228600"/>
-                <wp:effectExtent l="0" t="0" r="19050" b="19050"/>
-                <wp:wrapNone/>
-                <wp:docPr id="47" name="Grupo 47"/>
-                <wp:cNvGraphicFramePr>
-                  <a:graphicFrameLocks xmlns:a="http://schemas.openxmlformats.org/drawingml/2006/main"/>
-                </wp:cNvGraphicFramePr>
-                <a:graphic xmlns:a="http://schemas.openxmlformats.org/drawingml/2006/main">
-                  <a:graphicData uri="http://schemas.microsoft.com/office/word/2010/wordprocessingGroup">
-                    <wpg:wgp>
-                      <wpg:cNvGrpSpPr>
-                        <a:grpSpLocks/>
-                      </wpg:cNvGrpSpPr>
-                      <wpg:grpSpPr bwMode="auto">
-                        <a:xfrm>
-                          <a:off x="0" y="0"/>
-                          <a:ext cx="342900" cy="228600"/>
-                          <a:chOff x="5247" y="1287"/>
-                          <a:chExt cx="540" cy="360"/>
-                        </a:xfrm>
-                      </wpg:grpSpPr>
-                      <wps:wsp>
-                        <wps:cNvPr id="48" name="Line 3"/>
-                        <wps:cNvCnPr>
-                          <a:cxnSpLocks noChangeShapeType="1"/>
-                        </wps:cNvCnPr>
-                        <wps:spPr bwMode="auto">
-                          <a:xfrm>
-                            <a:off x="5247" y="1467"/>
-                            <a:ext cx="540" cy="0"/>
-                          </a:xfrm>
-                          <a:prstGeom prst="line">
-                            <a:avLst/>
-                          </a:prstGeom>
-                          <a:noFill/>
-                          <a:ln w="9525">
-                            <a:solidFill>
-                              <a:srgbClr val="000000"/>
-                            </a:solidFill>
-                            <a:round/>
-                            <a:headEnd/>
-                            <a:tailEnd/>
-                          </a:ln>
-                          <a:effectLst/>
-                          <a:extLst>
-                            <a:ext uri="{909E8E84-426E-40DD-AFC4-6F175D3DCCD1}">
-                              <a14:hiddenFill xmlns:a14="http://schemas.microsoft.com/office/drawing/2010/main">
-                                <a:noFill/>
-                              </a14:hiddenFill>
-                            </a:ext>
-                            <a:ext uri="{AF507438-7753-43E0-B8FC-AC1667EBCBE1}">
-                              <a14:hiddenEffects xmlns:a14="http://schemas.microsoft.com/office/drawing/2010/main">
-                                <a:effectLst>
-                                  <a:outerShdw dist="35921" dir="2700000" algn="ctr" rotWithShape="0">
-                                    <a:srgbClr val="808080"/>
-                                  </a:outerShdw>
-                                </a:effectLst>
-                              </a14:hiddenEffects>
-                            </a:ext>
-                          </a:extLst>
-                        </wps:spPr>
-                        <wps:bodyPr/>
-                      </wps:wsp>
-                      <wps:wsp>
-                        <wps:cNvPr id="49" name="Line 4"/>
-                        <wps:cNvCnPr>
-                          <a:cxnSpLocks noChangeShapeType="1"/>
-                        </wps:cNvCnPr>
-                        <wps:spPr bwMode="auto">
-                          <a:xfrm flipV="1">
-                            <a:off x="5607" y="1287"/>
-                            <a:ext cx="180" cy="180"/>
-                          </a:xfrm>
-                          <a:prstGeom prst="line">
-                            <a:avLst/>
-                          </a:prstGeom>
-                          <a:noFill/>
-                          <a:ln w="9525">
-                            <a:solidFill>
-                              <a:srgbClr val="000000"/>
-                            </a:solidFill>
-                            <a:round/>
-                            <a:headEnd/>
-                            <a:tailEnd/>
-                          </a:ln>
-                          <a:effectLst/>
-                          <a:extLst>
-                            <a:ext uri="{909E8E84-426E-40DD-AFC4-6F175D3DCCD1}">
-                              <a14:hiddenFill xmlns:a14="http://schemas.microsoft.com/office/drawing/2010/main">
-                                <a:noFill/>
-                              </a14:hiddenFill>
-                            </a:ext>
-                            <a:ext uri="{AF507438-7753-43E0-B8FC-AC1667EBCBE1}">
-                              <a14:hiddenEffects xmlns:a14="http://schemas.microsoft.com/office/drawing/2010/main">
-                                <a:effectLst>
-                                  <a:outerShdw dist="35921" dir="2700000" algn="ctr" rotWithShape="0">
-                                    <a:srgbClr val="808080"/>
-                                  </a:outerShdw>
-                                </a:effectLst>
-                              </a14:hiddenEffects>
-                            </a:ext>
-                          </a:extLst>
-                        </wps:spPr>
-                        <wps:bodyPr/>
-                      </wps:wsp>
-                      <wps:wsp>
-                        <wps:cNvPr id="50" name="Line 5"/>
-                        <wps:cNvCnPr>
-                          <a:cxnSpLocks noChangeShapeType="1"/>
-                        </wps:cNvCnPr>
-                        <wps:spPr bwMode="auto">
-                          <a:xfrm>
-                            <a:off x="5607" y="1467"/>
-                            <a:ext cx="180" cy="180"/>
-                          </a:xfrm>
-                          <a:prstGeom prst="line">
-                            <a:avLst/>
-                          </a:prstGeom>
-                          <a:noFill/>
-                          <a:ln w="9525">
-                            <a:solidFill>
-                              <a:srgbClr val="000000"/>
-                            </a:solidFill>
-                            <a:round/>
-                            <a:headEnd/>
-                            <a:tailEnd/>
-                          </a:ln>
-                          <a:effectLst/>
-                          <a:extLst>
-                            <a:ext uri="{909E8E84-426E-40DD-AFC4-6F175D3DCCD1}">
-                              <a14:hiddenFill xmlns:a14="http://schemas.microsoft.com/office/drawing/2010/main">
-                                <a:noFill/>
-                              </a14:hiddenFill>
-                            </a:ext>
-                            <a:ext uri="{AF507438-7753-43E0-B8FC-AC1667EBCBE1}">
-                              <a14:hiddenEffects xmlns:a14="http://schemas.microsoft.com/office/drawing/2010/main">
-                                <a:effectLst>
-                                  <a:outerShdw dist="35921" dir="2700000" algn="ctr" rotWithShape="0">
-                                    <a:srgbClr val="808080"/>
-                                  </a:outerShdw>
-                                </a:effectLst>
-                              </a14:hiddenEffects>
-                            </a:ext>
-                          </a:extLst>
-                        </wps:spPr>
-                        <wps:bodyPr/>
-                      </wps:wsp>
-                    </wpg:wgp>
-                  </a:graphicData>
-                </a:graphic>
-                <wp14:sizeRelH relativeFrom="page">
-                  <wp14:pctWidth>0</wp14:pctWidth>
-                </wp14:sizeRelH>
-                <wp14:sizeRelV relativeFrom="page">
-                  <wp14:pctHeight>0</wp14:pctHeight>
-                </wp14:sizeRelV>
-              </wp:anchor>
-            </w:drawing>
-          </mc:Choice>
-          <mc:Fallback>
-            <w:pict>
-              <v:group w14:anchorId="4435D93F" id="Grupo 47" o:spid="_x0000_s1026" style="position:absolute;margin-left:604.05pt;margin-top:750.25pt;width:27pt;height:18pt;z-index:251650048" coordorigin="5247,1287" coordsize="540,360" o:gfxdata="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">
-                <v:line id="Line 3" o:spid="_x0000_s1027" style="position:absolute;visibility:visible;mso-wrap-style:square" from="5247,1467" to="5787,1467" o:connectortype="straight" o:gfxdata="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"/>
-                <v:line id="Line 4" o:spid="_x0000_s1028" style="position:absolute;flip:y;visibility:visible;mso-wrap-style:square" from="5607,1287" to="5787,1467" o:connectortype="straight" o:gfxdata="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"/>
-                <v:line id="Line 5" o:spid="_x0000_s1029" style="position:absolute;visibility:visible;mso-wrap-style:square" from="5607,1467" to="5787,1647" o:connectortype="straight" o:gfxdata="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"/>
-              </v:group>
-            </w:pict>
-          </mc:Fallback>
-        </mc:AlternateContent>
       </w:r>
       <w:r>
         <w:rPr>
@@ -8561,10 +8714,10 @@
           </mc:Choice>
           <mc:Fallback>
             <w:pict>
-              <v:group w14:anchorId="676E59A5" id="Grupo 43" o:spid="_x0000_s1026" style="position:absolute;margin-left:603.75pt;margin-top:813.55pt;width:27pt;height:18pt;z-index:251649024" coordorigin="5247,1287" coordsize="540,360" o:gfxdata="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">
-                <v:line id="Line 3" o:spid="_x0000_s1027" style="position:absolute;visibility:visible;mso-wrap-style:square" from="5247,1467" to="5787,1467" o:connectortype="straight" o:gfxdata="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"/>
-                <v:line id="Line 4" o:spid="_x0000_s1028" style="position:absolute;flip:y;visibility:visible;mso-wrap-style:square" from="5607,1287" to="5787,1467" o:connectortype="straight" o:gfxdata="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"/>
-                <v:line id="Line 5" o:spid="_x0000_s1029" style="position:absolute;visibility:visible;mso-wrap-style:square" from="5607,1467" to="5787,1647" o:connectortype="straight" o:gfxdata="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"/>
+              <v:group w14:anchorId="676E59A5" id="Grupo 43" o:spid="_x0000_s1026" style="position:absolute;margin-left:603.75pt;margin-top:813.55pt;width:27pt;height:18pt;z-index:251649024" coordorigin="5247,1287" coordsize="540,360" o:gfxdata="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">
+                <v:line id="Line 3" o:spid="_x0000_s1027" style="position:absolute;visibility:visible;mso-wrap-style:square" from="5247,1467" to="5787,1467" o:connectortype="straight" o:gfxdata="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"/>
+                <v:line id="Line 4" o:spid="_x0000_s1028" style="position:absolute;flip:y;visibility:visible;mso-wrap-style:square" from="5607,1287" to="5787,1467" o:connectortype="straight" o:gfxdata="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"/>
+                <v:line id="Line 5" o:spid="_x0000_s1029" style="position:absolute;visibility:visible;mso-wrap-style:square" from="5607,1467" to="5787,1647" o:connectortype="straight" o:gfxdata="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"/>
               </v:group>
             </w:pict>
           </mc:Fallback>

--- a/app/src/main/java/mx/org/ieem/Documentacion/Ciudadanometro/DIAGRAMA E-R DE LA APP REDECPC.docx
+++ b/app/src/main/java/mx/org/ieem/Documentacion/Ciudadanometro/DIAGRAMA E-R DE LA APP REDECPC.docx
@@ -343,11 +343,9 @@
             <w:hideMark/>
           </w:tcPr>
           <w:p>
-            <w:proofErr w:type="spellStart"/>
             <w:r>
               <w:t>id_cct</w:t>
             </w:r>
-            <w:proofErr w:type="spellEnd"/>
           </w:p>
         </w:tc>
         <w:tc>
@@ -442,11 +440,9 @@
             <w:hideMark/>
           </w:tcPr>
           <w:p>
-            <w:proofErr w:type="spellStart"/>
             <w:r>
               <w:t>id_random</w:t>
             </w:r>
-            <w:proofErr w:type="spellEnd"/>
           </w:p>
         </w:tc>
         <w:tc>
@@ -541,11 +537,9 @@
             <w:hideMark/>
           </w:tcPr>
           <w:p>
-            <w:proofErr w:type="spellStart"/>
             <w:r>
               <w:t>id_encuesta</w:t>
             </w:r>
-            <w:proofErr w:type="spellEnd"/>
           </w:p>
         </w:tc>
         <w:tc>
@@ -639,11 +633,9 @@
             </w:tcMar>
           </w:tcPr>
           <w:p>
-            <w:proofErr w:type="spellStart"/>
             <w:r>
               <w:t>id_anio</w:t>
             </w:r>
-            <w:proofErr w:type="spellEnd"/>
           </w:p>
         </w:tc>
         <w:tc>
@@ -734,14 +726,12 @@
             </w:tcMar>
           </w:tcPr>
           <w:p>
-            <w:proofErr w:type="spellStart"/>
             <w:r>
               <w:t>id_</w:t>
             </w:r>
             <w:r>
               <w:t>pregunta</w:t>
             </w:r>
-            <w:proofErr w:type="spellEnd"/>
           </w:p>
         </w:tc>
         <w:tc>
@@ -832,11 +822,9 @@
             </w:tcMar>
           </w:tcPr>
           <w:p>
-            <w:proofErr w:type="spellStart"/>
             <w:r>
               <w:t>id_respuesta</w:t>
             </w:r>
-            <w:proofErr w:type="spellEnd"/>
           </w:p>
         </w:tc>
         <w:tc>
@@ -927,11 +915,9 @@
             </w:tcMar>
           </w:tcPr>
           <w:p>
-            <w:proofErr w:type="spellStart"/>
             <w:r>
               <w:t>id_estatus_respuesta</w:t>
             </w:r>
-            <w:proofErr w:type="spellEnd"/>
           </w:p>
         </w:tc>
         <w:tc>
@@ -1042,11 +1028,9 @@
             <w:hideMark/>
           </w:tcPr>
           <w:p>
-            <w:proofErr w:type="spellStart"/>
             <w:r>
               <w:t>trdd_c_pregunta_respuesta</w:t>
             </w:r>
-            <w:proofErr w:type="spellEnd"/>
           </w:p>
         </w:tc>
       </w:tr>
@@ -1073,11 +1057,9 @@
             <w:hideMark/>
           </w:tcPr>
           <w:p>
-            <w:proofErr w:type="spellStart"/>
             <w:r>
               <w:t>id_anio</w:t>
             </w:r>
-            <w:proofErr w:type="spellEnd"/>
           </w:p>
         </w:tc>
         <w:tc>
@@ -1172,14 +1154,12 @@
             <w:hideMark/>
           </w:tcPr>
           <w:p>
-            <w:proofErr w:type="spellStart"/>
             <w:r>
               <w:t>id_</w:t>
             </w:r>
             <w:r>
               <w:t>pregunta</w:t>
             </w:r>
-            <w:proofErr w:type="spellEnd"/>
           </w:p>
         </w:tc>
         <w:tc>
@@ -1246,7 +1226,7 @@
           </w:tcPr>
           <w:p>
             <w:r>
-              <w:t>INTEGER</w:t>
+              <w:t>TEXT</w:t>
             </w:r>
           </w:p>
         </w:tc>
@@ -1274,11 +1254,9 @@
             <w:hideMark/>
           </w:tcPr>
           <w:p>
-            <w:proofErr w:type="spellStart"/>
             <w:r>
               <w:t>id_respuesta</w:t>
             </w:r>
-            <w:proofErr w:type="spellEnd"/>
           </w:p>
         </w:tc>
         <w:tc>
@@ -1373,11 +1351,9 @@
             <w:hideMark/>
           </w:tcPr>
           <w:p>
-            <w:proofErr w:type="spellStart"/>
             <w:r>
               <w:t>id_estatus_respuesta</w:t>
             </w:r>
-            <w:proofErr w:type="spellEnd"/>
           </w:p>
         </w:tc>
         <w:tc>
@@ -1862,11 +1838,9 @@
             <w:hideMark/>
           </w:tcPr>
           <w:p>
-            <w:proofErr w:type="spellStart"/>
             <w:r>
               <w:t>trdd_c_nied_gres</w:t>
             </w:r>
-            <w:proofErr w:type="spellEnd"/>
           </w:p>
         </w:tc>
       </w:tr>
@@ -1893,11 +1867,9 @@
             <w:hideMark/>
           </w:tcPr>
           <w:p>
-            <w:proofErr w:type="spellStart"/>
             <w:r>
               <w:t>id_nivel_educativo</w:t>
             </w:r>
-            <w:proofErr w:type="spellEnd"/>
           </w:p>
         </w:tc>
         <w:tc>
@@ -1992,11 +1964,9 @@
             <w:hideMark/>
           </w:tcPr>
           <w:p>
-            <w:proofErr w:type="spellStart"/>
             <w:r>
               <w:t>id_grado_escolar</w:t>
             </w:r>
-            <w:proofErr w:type="spellEnd"/>
           </w:p>
         </w:tc>
         <w:tc>
@@ -2109,11 +2079,9 @@
             <w:hideMark/>
           </w:tcPr>
           <w:p>
-            <w:proofErr w:type="spellStart"/>
             <w:r>
               <w:t>trdd_c_pregunta</w:t>
             </w:r>
-            <w:proofErr w:type="spellEnd"/>
           </w:p>
         </w:tc>
       </w:tr>
@@ -2140,11 +2108,9 @@
             <w:hideMark/>
           </w:tcPr>
           <w:p>
-            <w:proofErr w:type="spellStart"/>
             <w:r>
               <w:t>id_anio</w:t>
             </w:r>
-            <w:proofErr w:type="spellEnd"/>
           </w:p>
         </w:tc>
         <w:tc>
@@ -2239,14 +2205,12 @@
             <w:hideMark/>
           </w:tcPr>
           <w:p>
-            <w:proofErr w:type="spellStart"/>
             <w:r>
               <w:t>id_</w:t>
             </w:r>
             <w:r>
               <w:t>pregunta</w:t>
             </w:r>
-            <w:proofErr w:type="spellEnd"/>
           </w:p>
         </w:tc>
         <w:tc>
@@ -2313,7 +2277,7 @@
           </w:tcPr>
           <w:p>
             <w:r>
-              <w:t>INTEGER</w:t>
+              <w:t>TEXT</w:t>
             </w:r>
           </w:p>
         </w:tc>
@@ -2358,11 +2322,9 @@
             <w:hideMark/>
           </w:tcPr>
           <w:p>
-            <w:proofErr w:type="spellStart"/>
             <w:r>
               <w:t>trdd_c_estatus_respuesta</w:t>
             </w:r>
-            <w:proofErr w:type="spellEnd"/>
           </w:p>
         </w:tc>
       </w:tr>
@@ -2390,13 +2352,8 @@
           </w:tcPr>
           <w:p>
             <w:r>
-              <w:t> </w:t>
-            </w:r>
-            <w:proofErr w:type="spellStart"/>
-            <w:r>
-              <w:t>id_estatus_respuesta</w:t>
-            </w:r>
-            <w:proofErr w:type="spellEnd"/>
+              <w:t> id_estatus_respuesta</w:t>
+            </w:r>
           </w:p>
         </w:tc>
         <w:tc>
@@ -2571,11 +2528,9 @@
             <w:r>
               <w:t xml:space="preserve"> </w:t>
             </w:r>
-            <w:proofErr w:type="spellStart"/>
             <w:r>
               <w:t>trdd_nivel_educativo</w:t>
             </w:r>
-            <w:proofErr w:type="spellEnd"/>
           </w:p>
         </w:tc>
       </w:tr>
@@ -2603,13 +2558,8 @@
           </w:tcPr>
           <w:p>
             <w:r>
-              <w:t> </w:t>
-            </w:r>
-            <w:proofErr w:type="spellStart"/>
-            <w:r>
-              <w:t>id_nivel_educativo</w:t>
-            </w:r>
-            <w:proofErr w:type="spellEnd"/>
+              <w:t> id_nivel_educativo</w:t>
+            </w:r>
           </w:p>
         </w:tc>
         <w:tc>
@@ -2778,11 +2728,9 @@
             <w:hideMark/>
           </w:tcPr>
           <w:p>
-            <w:proofErr w:type="spellStart"/>
             <w:r>
               <w:t>trdd_c_grado_escolar</w:t>
             </w:r>
-            <w:proofErr w:type="spellEnd"/>
           </w:p>
         </w:tc>
       </w:tr>
@@ -2809,11 +2757,9 @@
             <w:hideMark/>
           </w:tcPr>
           <w:p>
-            <w:proofErr w:type="spellStart"/>
             <w:r>
               <w:t>id_grado_escolar</w:t>
             </w:r>
-            <w:proofErr w:type="spellEnd"/>
           </w:p>
         </w:tc>
         <w:tc>
@@ -3209,11 +3155,9 @@
             <w:hideMark/>
           </w:tcPr>
           <w:p>
-            <w:proofErr w:type="spellStart"/>
             <w:r>
               <w:t>trdd_municipio</w:t>
             </w:r>
-            <w:proofErr w:type="spellEnd"/>
           </w:p>
         </w:tc>
       </w:tr>
@@ -3241,13 +3185,8 @@
           </w:tcPr>
           <w:p>
             <w:r>
-              <w:t> </w:t>
-            </w:r>
-            <w:proofErr w:type="spellStart"/>
-            <w:r>
-              <w:t>id_municipio</w:t>
-            </w:r>
-            <w:proofErr w:type="spellEnd"/>
+              <w:t> id_municipio</w:t>
+            </w:r>
           </w:p>
         </w:tc>
         <w:tc>
@@ -3422,11 +3361,9 @@
             <w:hideMark/>
           </w:tcPr>
           <w:p>
-            <w:proofErr w:type="spellStart"/>
             <w:r>
               <w:t>trdd_cct</w:t>
             </w:r>
-            <w:proofErr w:type="spellEnd"/>
           </w:p>
         </w:tc>
       </w:tr>
@@ -3453,11 +3390,9 @@
             <w:hideMark/>
           </w:tcPr>
           <w:p>
-            <w:proofErr w:type="spellStart"/>
             <w:r>
               <w:t>id_cct</w:t>
             </w:r>
-            <w:proofErr w:type="spellEnd"/>
           </w:p>
         </w:tc>
         <w:tc>
@@ -3766,11 +3701,9 @@
             <w:hideMark/>
           </w:tcPr>
           <w:p>
-            <w:proofErr w:type="spellStart"/>
             <w:r>
               <w:t>id_municipio</w:t>
             </w:r>
-            <w:proofErr w:type="spellEnd"/>
           </w:p>
         </w:tc>
         <w:tc>
@@ -3845,11 +3778,9 @@
             <w:hideMark/>
           </w:tcPr>
           <w:p>
-            <w:proofErr w:type="spellStart"/>
             <w:r>
               <w:t>id_nivel_educativo</w:t>
             </w:r>
-            <w:proofErr w:type="spellEnd"/>
           </w:p>
         </w:tc>
         <w:tc>
@@ -3923,11 +3854,9 @@
             </w:tcMar>
           </w:tcPr>
           <w:p>
-            <w:proofErr w:type="spellStart"/>
             <w:r>
               <w:t>contrasenia</w:t>
             </w:r>
-            <w:proofErr w:type="spellEnd"/>
           </w:p>
         </w:tc>
         <w:tc>
@@ -4053,11 +3982,9 @@
             <w:hideMark/>
           </w:tcPr>
           <w:p>
-            <w:proofErr w:type="spellStart"/>
             <w:r>
               <w:t>id_cct</w:t>
             </w:r>
-            <w:proofErr w:type="spellEnd"/>
           </w:p>
         </w:tc>
         <w:tc>
@@ -4152,11 +4079,9 @@
             <w:hideMark/>
           </w:tcPr>
           <w:p>
-            <w:proofErr w:type="spellStart"/>
             <w:r>
               <w:t>id_random</w:t>
             </w:r>
-            <w:proofErr w:type="spellEnd"/>
           </w:p>
         </w:tc>
         <w:tc>
@@ -4436,11 +4361,9 @@
             <w:hideMark/>
           </w:tcPr>
           <w:p>
-            <w:proofErr w:type="spellStart"/>
             <w:r>
               <w:t>id_encuesta</w:t>
             </w:r>
-            <w:proofErr w:type="spellEnd"/>
           </w:p>
         </w:tc>
         <w:tc>
@@ -4535,14 +4458,12 @@
             <w:hideMark/>
           </w:tcPr>
           <w:p>
-            <w:proofErr w:type="spellStart"/>
             <w:r>
               <w:t>id_</w:t>
             </w:r>
             <w:r>
               <w:t>realizador</w:t>
             </w:r>
-            <w:proofErr w:type="spellEnd"/>
           </w:p>
         </w:tc>
         <w:tc>
@@ -4637,14 +4558,12 @@
             <w:hideMark/>
           </w:tcPr>
           <w:p>
-            <w:proofErr w:type="spellStart"/>
             <w:r>
               <w:t>id_</w:t>
             </w:r>
             <w:r>
               <w:t>realizador_niv_edu</w:t>
             </w:r>
-            <w:proofErr w:type="spellEnd"/>
           </w:p>
         </w:tc>
         <w:tc>
@@ -5152,14 +5071,12 @@
             <w:r>
               <w:t xml:space="preserve"> </w:t>
             </w:r>
-            <w:proofErr w:type="spellStart"/>
             <w:r>
               <w:t>trdd_</w:t>
             </w:r>
             <w:r>
               <w:t>c_anio</w:t>
             </w:r>
-            <w:proofErr w:type="spellEnd"/>
           </w:p>
         </w:tc>
       </w:tr>
@@ -5187,16 +5104,11 @@
           </w:tcPr>
           <w:p>
             <w:r>
-              <w:t> </w:t>
-            </w:r>
-            <w:proofErr w:type="spellStart"/>
-            <w:r>
-              <w:t>id_</w:t>
+              <w:t> id_</w:t>
             </w:r>
             <w:r>
               <w:t>anio</w:t>
             </w:r>
-            <w:proofErr w:type="spellEnd"/>
           </w:p>
         </w:tc>
         <w:tc>
@@ -5357,14 +5269,12 @@
             <w:r>
               <w:t xml:space="preserve"> </w:t>
             </w:r>
-            <w:proofErr w:type="spellStart"/>
             <w:r>
               <w:t>trdd_</w:t>
             </w:r>
             <w:r>
               <w:t>c_realicador_escolaridad</w:t>
             </w:r>
-            <w:proofErr w:type="spellEnd"/>
           </w:p>
         </w:tc>
       </w:tr>
@@ -5392,16 +5302,11 @@
           </w:tcPr>
           <w:p>
             <w:r>
-              <w:t> </w:t>
-            </w:r>
-            <w:proofErr w:type="spellStart"/>
-            <w:r>
-              <w:t>id_</w:t>
+              <w:t> id_</w:t>
             </w:r>
             <w:r>
               <w:t>escolaridad</w:t>
             </w:r>
-            <w:proofErr w:type="spellEnd"/>
           </w:p>
         </w:tc>
         <w:tc>
@@ -5579,14 +5484,12 @@
             <w:r>
               <w:t xml:space="preserve"> </w:t>
             </w:r>
-            <w:proofErr w:type="spellStart"/>
             <w:r>
               <w:t>trdd_</w:t>
             </w:r>
             <w:r>
               <w:t>c_realicador_genero</w:t>
             </w:r>
-            <w:proofErr w:type="spellEnd"/>
           </w:p>
         </w:tc>
       </w:tr>
@@ -5614,16 +5517,11 @@
           </w:tcPr>
           <w:p>
             <w:r>
-              <w:t> </w:t>
-            </w:r>
-            <w:proofErr w:type="spellStart"/>
-            <w:r>
-              <w:t>id_</w:t>
+              <w:t> id_</w:t>
             </w:r>
             <w:r>
               <w:t>genero</w:t>
             </w:r>
-            <w:proofErr w:type="spellEnd"/>
           </w:p>
         </w:tc>
         <w:tc>
@@ -5801,14 +5699,12 @@
             <w:r>
               <w:t xml:space="preserve"> </w:t>
             </w:r>
-            <w:proofErr w:type="spellStart"/>
             <w:r>
               <w:t>trdd_</w:t>
             </w:r>
             <w:r>
               <w:t>c_realicador_edad</w:t>
             </w:r>
-            <w:proofErr w:type="spellEnd"/>
           </w:p>
         </w:tc>
       </w:tr>
@@ -5836,16 +5732,11 @@
           </w:tcPr>
           <w:p>
             <w:r>
-              <w:t> </w:t>
-            </w:r>
-            <w:proofErr w:type="spellStart"/>
-            <w:r>
-              <w:t>id_</w:t>
+              <w:t> id_</w:t>
             </w:r>
             <w:r>
               <w:t>edad</w:t>
             </w:r>
-            <w:proofErr w:type="spellEnd"/>
           </w:p>
         </w:tc>
         <w:tc>
@@ -5979,6 +5870,196 @@
       </w:tr>
     </w:tbl>
     <w:p>
+      <w:pPr>
+        <w:rPr>
+          <w:noProof/>
+        </w:rPr>
+      </w:pPr>
+      <w:r>
+        <w:rPr>
+          <w:noProof/>
+        </w:rPr>
+        <mc:AlternateContent>
+          <mc:Choice Requires="wpg">
+            <w:drawing>
+              <wp:anchor distT="0" distB="0" distL="114300" distR="114300" simplePos="0" relativeHeight="251699200" behindDoc="0" locked="0" layoutInCell="1" allowOverlap="1" wp14:anchorId="372C56C3" wp14:editId="4DA53EE5">
+                <wp:simplePos x="0" y="0"/>
+                <wp:positionH relativeFrom="column">
+                  <wp:posOffset>15640451</wp:posOffset>
+                </wp:positionH>
+                <wp:positionV relativeFrom="paragraph">
+                  <wp:posOffset>7862771</wp:posOffset>
+                </wp:positionV>
+                <wp:extent cx="342900" cy="228600"/>
+                <wp:effectExtent l="0" t="0" r="12700" b="12700"/>
+                <wp:wrapNone/>
+                <wp:docPr id="2" name="Grupo 2"/>
+                <wp:cNvGraphicFramePr>
+                  <a:graphicFrameLocks xmlns:a="http://schemas.openxmlformats.org/drawingml/2006/main"/>
+                </wp:cNvGraphicFramePr>
+                <a:graphic xmlns:a="http://schemas.openxmlformats.org/drawingml/2006/main">
+                  <a:graphicData uri="http://schemas.microsoft.com/office/word/2010/wordprocessingGroup">
+                    <wpg:wgp>
+                      <wpg:cNvGrpSpPr>
+                        <a:grpSpLocks/>
+                      </wpg:cNvGrpSpPr>
+                      <wpg:grpSpPr bwMode="auto">
+                        <a:xfrm rot="10800000">
+                          <a:off x="0" y="0"/>
+                          <a:ext cx="342900" cy="228600"/>
+                          <a:chOff x="5247" y="1287"/>
+                          <a:chExt cx="540" cy="360"/>
+                        </a:xfrm>
+                      </wpg:grpSpPr>
+                      <wps:wsp>
+                        <wps:cNvPr id="8" name="Line 3"/>
+                        <wps:cNvCnPr>
+                          <a:cxnSpLocks noChangeShapeType="1"/>
+                        </wps:cNvCnPr>
+                        <wps:spPr bwMode="auto">
+                          <a:xfrm>
+                            <a:off x="5247" y="1467"/>
+                            <a:ext cx="540" cy="0"/>
+                          </a:xfrm>
+                          <a:prstGeom prst="line">
+                            <a:avLst/>
+                          </a:prstGeom>
+                          <a:noFill/>
+                          <a:ln w="9525">
+                            <a:solidFill>
+                              <a:srgbClr val="000000"/>
+                            </a:solidFill>
+                            <a:round/>
+                            <a:headEnd/>
+                            <a:tailEnd/>
+                          </a:ln>
+                          <a:effectLst/>
+                          <a:extLst>
+                            <a:ext uri="{909E8E84-426E-40DD-AFC4-6F175D3DCCD1}">
+                              <a14:hiddenFill xmlns:a14="http://schemas.microsoft.com/office/drawing/2010/main">
+                                <a:noFill/>
+                              </a14:hiddenFill>
+                            </a:ext>
+                            <a:ext uri="{AF507438-7753-43E0-B8FC-AC1667EBCBE1}">
+                              <a14:hiddenEffects xmlns:a14="http://schemas.microsoft.com/office/drawing/2010/main">
+                                <a:effectLst>
+                                  <a:outerShdw dist="35921" dir="2700000" algn="ctr" rotWithShape="0">
+                                    <a:srgbClr val="808080"/>
+                                  </a:outerShdw>
+                                </a:effectLst>
+                              </a14:hiddenEffects>
+                            </a:ext>
+                          </a:extLst>
+                        </wps:spPr>
+                        <wps:bodyPr/>
+                      </wps:wsp>
+                      <wps:wsp>
+                        <wps:cNvPr id="9" name="Line 4"/>
+                        <wps:cNvCnPr>
+                          <a:cxnSpLocks noChangeShapeType="1"/>
+                        </wps:cNvCnPr>
+                        <wps:spPr bwMode="auto">
+                          <a:xfrm flipV="1">
+                            <a:off x="5607" y="1287"/>
+                            <a:ext cx="180" cy="180"/>
+                          </a:xfrm>
+                          <a:prstGeom prst="line">
+                            <a:avLst/>
+                          </a:prstGeom>
+                          <a:noFill/>
+                          <a:ln w="9525">
+                            <a:solidFill>
+                              <a:srgbClr val="000000"/>
+                            </a:solidFill>
+                            <a:round/>
+                            <a:headEnd/>
+                            <a:tailEnd/>
+                          </a:ln>
+                          <a:effectLst/>
+                          <a:extLst>
+                            <a:ext uri="{909E8E84-426E-40DD-AFC4-6F175D3DCCD1}">
+                              <a14:hiddenFill xmlns:a14="http://schemas.microsoft.com/office/drawing/2010/main">
+                                <a:noFill/>
+                              </a14:hiddenFill>
+                            </a:ext>
+                            <a:ext uri="{AF507438-7753-43E0-B8FC-AC1667EBCBE1}">
+                              <a14:hiddenEffects xmlns:a14="http://schemas.microsoft.com/office/drawing/2010/main">
+                                <a:effectLst>
+                                  <a:outerShdw dist="35921" dir="2700000" algn="ctr" rotWithShape="0">
+                                    <a:srgbClr val="808080"/>
+                                  </a:outerShdw>
+                                </a:effectLst>
+                              </a14:hiddenEffects>
+                            </a:ext>
+                          </a:extLst>
+                        </wps:spPr>
+                        <wps:bodyPr/>
+                      </wps:wsp>
+                      <wps:wsp>
+                        <wps:cNvPr id="22" name="Line 5"/>
+                        <wps:cNvCnPr>
+                          <a:cxnSpLocks noChangeShapeType="1"/>
+                        </wps:cNvCnPr>
+                        <wps:spPr bwMode="auto">
+                          <a:xfrm>
+                            <a:off x="5607" y="1467"/>
+                            <a:ext cx="180" cy="180"/>
+                          </a:xfrm>
+                          <a:prstGeom prst="line">
+                            <a:avLst/>
+                          </a:prstGeom>
+                          <a:noFill/>
+                          <a:ln w="9525">
+                            <a:solidFill>
+                              <a:srgbClr val="000000"/>
+                            </a:solidFill>
+                            <a:round/>
+                            <a:headEnd/>
+                            <a:tailEnd/>
+                          </a:ln>
+                          <a:effectLst/>
+                          <a:extLst>
+                            <a:ext uri="{909E8E84-426E-40DD-AFC4-6F175D3DCCD1}">
+                              <a14:hiddenFill xmlns:a14="http://schemas.microsoft.com/office/drawing/2010/main">
+                                <a:noFill/>
+                              </a14:hiddenFill>
+                            </a:ext>
+                            <a:ext uri="{AF507438-7753-43E0-B8FC-AC1667EBCBE1}">
+                              <a14:hiddenEffects xmlns:a14="http://schemas.microsoft.com/office/drawing/2010/main">
+                                <a:effectLst>
+                                  <a:outerShdw dist="35921" dir="2700000" algn="ctr" rotWithShape="0">
+                                    <a:srgbClr val="808080"/>
+                                  </a:outerShdw>
+                                </a:effectLst>
+                              </a14:hiddenEffects>
+                            </a:ext>
+                          </a:extLst>
+                        </wps:spPr>
+                        <wps:bodyPr/>
+                      </wps:wsp>
+                    </wpg:wgp>
+                  </a:graphicData>
+                </a:graphic>
+                <wp14:sizeRelH relativeFrom="page">
+                  <wp14:pctWidth>0</wp14:pctWidth>
+                </wp14:sizeRelH>
+                <wp14:sizeRelV relativeFrom="page">
+                  <wp14:pctHeight>0</wp14:pctHeight>
+                </wp14:sizeRelV>
+              </wp:anchor>
+            </w:drawing>
+          </mc:Choice>
+          <mc:Fallback>
+            <w:pict>
+              <v:group w14:anchorId="4F4AA1D8" id="Grupo 2" o:spid="_x0000_s1026" style="position:absolute;margin-left:1231.55pt;margin-top:619.1pt;width:27pt;height:18pt;rotation:180;z-index:251699200" coordorigin="5247,1287" coordsize="540,360" o:gfxdata="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">
+                <v:line id="Line 3" o:spid="_x0000_s1027" style="position:absolute;visibility:visible;mso-wrap-style:square" from="5247,1467" to="5787,1467" o:connectortype="straight" o:gfxdata="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"/>
+                <v:line id="Line 4" o:spid="_x0000_s1028" style="position:absolute;flip:y;visibility:visible;mso-wrap-style:square" from="5607,1287" to="5787,1467" o:connectortype="straight" o:gfxdata="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"/>
+                <v:line id="Line 5" o:spid="_x0000_s1029" style="position:absolute;visibility:visible;mso-wrap-style:square" from="5607,1467" to="5787,1647" o:connectortype="straight" o:gfxdata="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"/>
+              </v:group>
+            </w:pict>
+          </mc:Fallback>
+        </mc:AlternateContent>
+      </w:r>
       <w:r>
         <w:rPr>
           <w:noProof/>
@@ -6171,192 +6252,7 @@
         <mc:AlternateContent>
           <mc:Choice Requires="wpg">
             <w:drawing>
-              <wp:anchor distT="0" distB="0" distL="114300" distR="114300" simplePos="0" relativeHeight="251646976" behindDoc="0" locked="0" layoutInCell="1" allowOverlap="1" wp14:anchorId="2E916609" wp14:editId="134742CF">
-                <wp:simplePos x="0" y="0"/>
-                <wp:positionH relativeFrom="column">
-                  <wp:posOffset>8686799</wp:posOffset>
-                </wp:positionH>
-                <wp:positionV relativeFrom="paragraph">
-                  <wp:posOffset>7245890</wp:posOffset>
-                </wp:positionV>
-                <wp:extent cx="382137" cy="269544"/>
-                <wp:effectExtent l="0" t="0" r="37465" b="35560"/>
-                <wp:wrapNone/>
-                <wp:docPr id="33" name="Grupo 33"/>
-                <wp:cNvGraphicFramePr>
-                  <a:graphicFrameLocks xmlns:a="http://schemas.openxmlformats.org/drawingml/2006/main"/>
-                </wp:cNvGraphicFramePr>
-                <a:graphic xmlns:a="http://schemas.openxmlformats.org/drawingml/2006/main">
-                  <a:graphicData uri="http://schemas.microsoft.com/office/word/2010/wordprocessingGroup">
-                    <wpg:wgp>
-                      <wpg:cNvGrpSpPr>
-                        <a:grpSpLocks/>
-                      </wpg:cNvGrpSpPr>
-                      <wpg:grpSpPr bwMode="auto">
-                        <a:xfrm>
-                          <a:off x="0" y="0"/>
-                          <a:ext cx="382137" cy="269544"/>
-                          <a:chOff x="5247" y="1287"/>
-                          <a:chExt cx="540" cy="360"/>
-                        </a:xfrm>
-                      </wpg:grpSpPr>
-                      <wps:wsp>
-                        <wps:cNvPr id="34" name="Line 3"/>
-                        <wps:cNvCnPr>
-                          <a:cxnSpLocks noChangeShapeType="1"/>
-                        </wps:cNvCnPr>
-                        <wps:spPr bwMode="auto">
-                          <a:xfrm>
-                            <a:off x="5247" y="1467"/>
-                            <a:ext cx="540" cy="0"/>
-                          </a:xfrm>
-                          <a:prstGeom prst="line">
-                            <a:avLst/>
-                          </a:prstGeom>
-                          <a:noFill/>
-                          <a:ln w="9525">
-                            <a:solidFill>
-                              <a:srgbClr val="000000"/>
-                            </a:solidFill>
-                            <a:round/>
-                            <a:headEnd/>
-                            <a:tailEnd/>
-                          </a:ln>
-                          <a:effectLst/>
-                          <a:extLst>
-                            <a:ext uri="{909E8E84-426E-40DD-AFC4-6F175D3DCCD1}">
-                              <a14:hiddenFill xmlns:a14="http://schemas.microsoft.com/office/drawing/2010/main">
-                                <a:noFill/>
-                              </a14:hiddenFill>
-                            </a:ext>
-                            <a:ext uri="{AF507438-7753-43E0-B8FC-AC1667EBCBE1}">
-                              <a14:hiddenEffects xmlns:a14="http://schemas.microsoft.com/office/drawing/2010/main">
-                                <a:effectLst>
-                                  <a:outerShdw dist="35921" dir="2700000" algn="ctr" rotWithShape="0">
-                                    <a:srgbClr val="808080"/>
-                                  </a:outerShdw>
-                                </a:effectLst>
-                              </a14:hiddenEffects>
-                            </a:ext>
-                          </a:extLst>
-                        </wps:spPr>
-                        <wps:bodyPr/>
-                      </wps:wsp>
-                      <wps:wsp>
-                        <wps:cNvPr id="35" name="Line 4"/>
-                        <wps:cNvCnPr>
-                          <a:cxnSpLocks noChangeShapeType="1"/>
-                        </wps:cNvCnPr>
-                        <wps:spPr bwMode="auto">
-                          <a:xfrm flipV="1">
-                            <a:off x="5607" y="1287"/>
-                            <a:ext cx="180" cy="180"/>
-                          </a:xfrm>
-                          <a:prstGeom prst="line">
-                            <a:avLst/>
-                          </a:prstGeom>
-                          <a:noFill/>
-                          <a:ln w="9525">
-                            <a:solidFill>
-                              <a:srgbClr val="000000"/>
-                            </a:solidFill>
-                            <a:round/>
-                            <a:headEnd/>
-                            <a:tailEnd/>
-                          </a:ln>
-                          <a:effectLst/>
-                          <a:extLst>
-                            <a:ext uri="{909E8E84-426E-40DD-AFC4-6F175D3DCCD1}">
-                              <a14:hiddenFill xmlns:a14="http://schemas.microsoft.com/office/drawing/2010/main">
-                                <a:noFill/>
-                              </a14:hiddenFill>
-                            </a:ext>
-                            <a:ext uri="{AF507438-7753-43E0-B8FC-AC1667EBCBE1}">
-                              <a14:hiddenEffects xmlns:a14="http://schemas.microsoft.com/office/drawing/2010/main">
-                                <a:effectLst>
-                                  <a:outerShdw dist="35921" dir="2700000" algn="ctr" rotWithShape="0">
-                                    <a:srgbClr val="808080"/>
-                                  </a:outerShdw>
-                                </a:effectLst>
-                              </a14:hiddenEffects>
-                            </a:ext>
-                          </a:extLst>
-                        </wps:spPr>
-                        <wps:bodyPr/>
-                      </wps:wsp>
-                      <wps:wsp>
-                        <wps:cNvPr id="36" name="Line 5"/>
-                        <wps:cNvCnPr>
-                          <a:cxnSpLocks noChangeShapeType="1"/>
-                        </wps:cNvCnPr>
-                        <wps:spPr bwMode="auto">
-                          <a:xfrm>
-                            <a:off x="5607" y="1467"/>
-                            <a:ext cx="180" cy="180"/>
-                          </a:xfrm>
-                          <a:prstGeom prst="line">
-                            <a:avLst/>
-                          </a:prstGeom>
-                          <a:noFill/>
-                          <a:ln w="9525">
-                            <a:solidFill>
-                              <a:srgbClr val="000000"/>
-                            </a:solidFill>
-                            <a:round/>
-                            <a:headEnd/>
-                            <a:tailEnd/>
-                          </a:ln>
-                          <a:effectLst/>
-                          <a:extLst>
-                            <a:ext uri="{909E8E84-426E-40DD-AFC4-6F175D3DCCD1}">
-                              <a14:hiddenFill xmlns:a14="http://schemas.microsoft.com/office/drawing/2010/main">
-                                <a:noFill/>
-                              </a14:hiddenFill>
-                            </a:ext>
-                            <a:ext uri="{AF507438-7753-43E0-B8FC-AC1667EBCBE1}">
-                              <a14:hiddenEffects xmlns:a14="http://schemas.microsoft.com/office/drawing/2010/main">
-                                <a:effectLst>
-                                  <a:outerShdw dist="35921" dir="2700000" algn="ctr" rotWithShape="0">
-                                    <a:srgbClr val="808080"/>
-                                  </a:outerShdw>
-                                </a:effectLst>
-                              </a14:hiddenEffects>
-                            </a:ext>
-                          </a:extLst>
-                        </wps:spPr>
-                        <wps:bodyPr/>
-                      </wps:wsp>
-                    </wpg:wgp>
-                  </a:graphicData>
-                </a:graphic>
-                <wp14:sizeRelH relativeFrom="page">
-                  <wp14:pctWidth>0</wp14:pctWidth>
-                </wp14:sizeRelH>
-                <wp14:sizeRelV relativeFrom="page">
-                  <wp14:pctHeight>0</wp14:pctHeight>
-                </wp14:sizeRelV>
-              </wp:anchor>
-            </w:drawing>
-          </mc:Choice>
-          <mc:Fallback>
-            <w:pict>
-              <v:group w14:anchorId="310B7028" id="Grupo 33" o:spid="_x0000_s1026" style="position:absolute;margin-left:684pt;margin-top:570.55pt;width:30.1pt;height:21.2pt;z-index:251646976" coordorigin="5247,1287" coordsize="540,360" o:gfxdata="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">
-                <v:line id="Line 3" o:spid="_x0000_s1027" style="position:absolute;visibility:visible;mso-wrap-style:square" from="5247,1467" to="5787,1467" o:connectortype="straight" o:gfxdata="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"/>
-                <v:line id="Line 4" o:spid="_x0000_s1028" style="position:absolute;flip:y;visibility:visible;mso-wrap-style:square" from="5607,1287" to="5787,1467" o:connectortype="straight" o:gfxdata="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"/>
-                <v:line id="Line 5" o:spid="_x0000_s1029" style="position:absolute;visibility:visible;mso-wrap-style:square" from="5607,1467" to="5787,1647" o:connectortype="straight" o:gfxdata="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"/>
-              </v:group>
-            </w:pict>
-          </mc:Fallback>
-        </mc:AlternateContent>
-      </w:r>
-      <w:r>
-        <w:rPr>
-          <w:noProof/>
-        </w:rPr>
-        <mc:AlternateContent>
-          <mc:Choice Requires="wpg">
-            <w:drawing>
-              <wp:anchor distT="0" distB="0" distL="114300" distR="114300" simplePos="0" relativeHeight="251689984" behindDoc="0" locked="0" layoutInCell="1" allowOverlap="1" wp14:anchorId="213A514B" wp14:editId="4384BB6C">
+              <wp:anchor distT="0" distB="0" distL="114300" distR="114300" simplePos="0" relativeHeight="251689984" behindDoc="0" locked="0" layoutInCell="1" allowOverlap="1" wp14:anchorId="213A514B" wp14:editId="3786A403">
                 <wp:simplePos x="0" y="0"/>
                 <wp:positionH relativeFrom="column">
                   <wp:posOffset>15637510</wp:posOffset>
@@ -6525,10 +6421,10 @@
           </mc:Choice>
           <mc:Fallback>
             <w:pict>
-              <v:group w14:anchorId="2539E857" id="Grupo 11" o:spid="_x0000_s1026" style="position:absolute;margin-left:1231.3pt;margin-top:408.85pt;width:27pt;height:18pt;rotation:180;z-index:251689984" coordorigin="5247,1287" coordsize="540,360" o:gfxdata="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">
-                <v:line id="Line 3" o:spid="_x0000_s1027" style="position:absolute;visibility:visible;mso-wrap-style:square" from="5247,1467" to="5787,1467" o:connectortype="straight" o:gfxdata="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"/>
-                <v:line id="Line 4" o:spid="_x0000_s1028" style="position:absolute;flip:y;visibility:visible;mso-wrap-style:square" from="5607,1287" to="5787,1467" o:connectortype="straight" o:gfxdata="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"/>
-                <v:line id="Line 5" o:spid="_x0000_s1029" style="position:absolute;visibility:visible;mso-wrap-style:square" from="5607,1467" to="5787,1647" o:connectortype="straight" o:gfxdata="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"/>
+              <v:group w14:anchorId="2AA00A09" id="Grupo 11" o:spid="_x0000_s1026" style="position:absolute;margin-left:1231.3pt;margin-top:408.85pt;width:27pt;height:18pt;rotation:180;z-index:251689984" coordorigin="5247,1287" coordsize="540,360" o:gfxdata="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">
+                <v:line id="Line 3" o:spid="_x0000_s1027" style="position:absolute;visibility:visible;mso-wrap-style:square" from="5247,1467" to="5787,1467" o:connectortype="straight" o:gfxdata="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"/>
+                <v:line id="Line 4" o:spid="_x0000_s1028" style="position:absolute;flip:y;visibility:visible;mso-wrap-style:square" from="5607,1287" to="5787,1467" o:connectortype="straight" o:gfxdata="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"/>
+                <v:line id="Line 5" o:spid="_x0000_s1029" style="position:absolute;visibility:visible;mso-wrap-style:square" from="5607,1467" to="5787,1647" o:connectortype="straight" o:gfxdata="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"/>
               </v:group>
             </w:pict>
           </mc:Fallback>
@@ -6911,76 +6807,7 @@
         <mc:AlternateContent>
           <mc:Choice Requires="wps">
             <w:drawing>
-              <wp:anchor distT="0" distB="0" distL="114300" distR="114300" simplePos="0" relativeHeight="251697152" behindDoc="0" locked="0" layoutInCell="1" allowOverlap="1" wp14:anchorId="326182CF" wp14:editId="275D55E0">
-                <wp:simplePos x="0" y="0"/>
-                <wp:positionH relativeFrom="column">
-                  <wp:posOffset>15939209</wp:posOffset>
-                </wp:positionH>
-                <wp:positionV relativeFrom="paragraph">
-                  <wp:posOffset>6855273</wp:posOffset>
-                </wp:positionV>
-                <wp:extent cx="894080" cy="0"/>
-                <wp:effectExtent l="0" t="0" r="7620" b="12700"/>
-                <wp:wrapNone/>
-                <wp:docPr id="21" name="Conector recto 21"/>
-                <wp:cNvGraphicFramePr/>
-                <a:graphic xmlns:a="http://schemas.openxmlformats.org/drawingml/2006/main">
-                  <a:graphicData uri="http://schemas.microsoft.com/office/word/2010/wordprocessingShape">
-                    <wps:wsp>
-                      <wps:cNvCnPr/>
-                      <wps:spPr>
-                        <a:xfrm flipV="1">
-                          <a:off x="0" y="0"/>
-                          <a:ext cx="894080" cy="0"/>
-                        </a:xfrm>
-                        <a:prstGeom prst="line">
-                          <a:avLst/>
-                        </a:prstGeom>
-                      </wps:spPr>
-                      <wps:style>
-                        <a:lnRef idx="1">
-                          <a:schemeClr val="dk1"/>
-                        </a:lnRef>
-                        <a:fillRef idx="0">
-                          <a:schemeClr val="dk1"/>
-                        </a:fillRef>
-                        <a:effectRef idx="0">
-                          <a:schemeClr val="dk1"/>
-                        </a:effectRef>
-                        <a:fontRef idx="minor">
-                          <a:schemeClr val="tx1"/>
-                        </a:fontRef>
-                      </wps:style>
-                      <wps:bodyPr/>
-                    </wps:wsp>
-                  </a:graphicData>
-                </a:graphic>
-                <wp14:sizeRelH relativeFrom="margin">
-                  <wp14:pctWidth>0</wp14:pctWidth>
-                </wp14:sizeRelH>
-                <wp14:sizeRelV relativeFrom="margin">
-                  <wp14:pctHeight>0</wp14:pctHeight>
-                </wp14:sizeRelV>
-              </wp:anchor>
-            </w:drawing>
-          </mc:Choice>
-          <mc:Fallback>
-            <w:pict>
-              <v:line w14:anchorId="1B4FDF93" id="Conector recto 21" o:spid="_x0000_s1026" style="position:absolute;flip:y;z-index:251697152;visibility:visible;mso-wrap-style:square;mso-width-percent:0;mso-height-percent:0;mso-wrap-distance-left:9pt;mso-wrap-distance-top:0;mso-wrap-distance-right:9pt;mso-wrap-distance-bottom:0;mso-position-horizontal:absolute;mso-position-horizontal-relative:text;mso-position-vertical:absolute;mso-position-vertical-relative:text;mso-width-percent:0;mso-height-percent:0;mso-width-relative:margin;mso-height-relative:margin" from="1255.05pt,539.8pt" to="1325.45pt,539.8pt" o:gfxdata="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" strokecolor="black [3200]" strokeweight=".5pt">
-                <v:stroke joinstyle="miter"/>
-              </v:line>
-            </w:pict>
-          </mc:Fallback>
-        </mc:AlternateContent>
-      </w:r>
-      <w:r>
-        <w:rPr>
-          <w:noProof/>
-        </w:rPr>
-        <mc:AlternateContent>
-          <mc:Choice Requires="wps">
-            <w:drawing>
-              <wp:anchor distT="0" distB="0" distL="114300" distR="114300" simplePos="0" relativeHeight="251695104" behindDoc="0" locked="0" layoutInCell="1" allowOverlap="1" wp14:anchorId="2952E9CA" wp14:editId="3A252D5B">
+              <wp:anchor distT="0" distB="0" distL="114300" distR="114300" simplePos="0" relativeHeight="251695104" behindDoc="0" locked="0" layoutInCell="1" allowOverlap="1" wp14:anchorId="2952E9CA" wp14:editId="66795BD6">
                 <wp:simplePos x="0" y="0"/>
                 <wp:positionH relativeFrom="column">
                   <wp:posOffset>15930283</wp:posOffset>
@@ -7035,70 +6862,7 @@
           </mc:Choice>
           <mc:Fallback>
             <w:pict>
-              <v:line w14:anchorId="3C6D2710" id="Conector recto 20" o:spid="_x0000_s1026" style="position:absolute;flip:y;z-index:251695104;visibility:visible;mso-wrap-style:square;mso-width-percent:0;mso-height-percent:0;mso-wrap-distance-left:9pt;mso-wrap-distance-top:0;mso-wrap-distance-right:9pt;mso-wrap-distance-bottom:0;mso-position-horizontal:absolute;mso-position-horizontal-relative:text;mso-position-vertical:absolute;mso-position-vertical-relative:text;mso-width-percent:0;mso-height-percent:0;mso-width-relative:margin;mso-height-relative:margin" from="1254.35pt,418.25pt" to="1324.75pt,418.25pt" o:gfxdata="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" strokecolor="black [3200]" strokeweight=".5pt">
-                <v:stroke joinstyle="miter"/>
-              </v:line>
-            </w:pict>
-          </mc:Fallback>
-        </mc:AlternateContent>
-      </w:r>
-      <w:r>
-        <w:rPr>
-          <w:noProof/>
-        </w:rPr>
-        <mc:AlternateContent>
-          <mc:Choice Requires="wps">
-            <w:drawing>
-              <wp:anchor distT="0" distB="0" distL="114300" distR="114300" simplePos="0" relativeHeight="251693056" behindDoc="0" locked="0" layoutInCell="1" allowOverlap="1" wp14:anchorId="5FC23325" wp14:editId="129E7052">
-                <wp:simplePos x="0" y="0"/>
-                <wp:positionH relativeFrom="column">
-                  <wp:posOffset>15932524</wp:posOffset>
-                </wp:positionH>
-                <wp:positionV relativeFrom="paragraph">
-                  <wp:posOffset>3824083</wp:posOffset>
-                </wp:positionV>
-                <wp:extent cx="894229" cy="0"/>
-                <wp:effectExtent l="0" t="0" r="7620" b="12700"/>
-                <wp:wrapNone/>
-                <wp:docPr id="19" name="Conector recto 19"/>
-                <wp:cNvGraphicFramePr/>
-                <a:graphic xmlns:a="http://schemas.openxmlformats.org/drawingml/2006/main">
-                  <a:graphicData uri="http://schemas.microsoft.com/office/word/2010/wordprocessingShape">
-                    <wps:wsp>
-                      <wps:cNvCnPr/>
-                      <wps:spPr>
-                        <a:xfrm>
-                          <a:off x="0" y="0"/>
-                          <a:ext cx="894229" cy="0"/>
-                        </a:xfrm>
-                        <a:prstGeom prst="line">
-                          <a:avLst/>
-                        </a:prstGeom>
-                      </wps:spPr>
-                      <wps:style>
-                        <a:lnRef idx="1">
-                          <a:schemeClr val="dk1"/>
-                        </a:lnRef>
-                        <a:fillRef idx="0">
-                          <a:schemeClr val="dk1"/>
-                        </a:fillRef>
-                        <a:effectRef idx="0">
-                          <a:schemeClr val="dk1"/>
-                        </a:effectRef>
-                        <a:fontRef idx="minor">
-                          <a:schemeClr val="tx1"/>
-                        </a:fontRef>
-                      </wps:style>
-                      <wps:bodyPr/>
-                    </wps:wsp>
-                  </a:graphicData>
-                </a:graphic>
-              </wp:anchor>
-            </w:drawing>
-          </mc:Choice>
-          <mc:Fallback>
-            <w:pict>
-              <v:line w14:anchorId="603355DB" id="Conector recto 19" o:spid="_x0000_s1026" style="position:absolute;z-index:251693056;visibility:visible;mso-wrap-style:square;mso-wrap-distance-left:9pt;mso-wrap-distance-top:0;mso-wrap-distance-right:9pt;mso-wrap-distance-bottom:0;mso-position-horizontal:absolute;mso-position-horizontal-relative:text;mso-position-vertical:absolute;mso-position-vertical-relative:text" from="1254.55pt,301.1pt" to="1324.95pt,301.1pt" o:gfxdata="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" strokecolor="black [3200]" strokeweight=".5pt">
+              <v:line w14:anchorId="4DF0F880" id="Conector recto 20" o:spid="_x0000_s1026" style="position:absolute;flip:y;z-index:251695104;visibility:visible;mso-wrap-style:square;mso-width-percent:0;mso-height-percent:0;mso-wrap-distance-left:9pt;mso-wrap-distance-top:0;mso-wrap-distance-right:9pt;mso-wrap-distance-bottom:0;mso-position-horizontal:absolute;mso-position-horizontal-relative:text;mso-position-vertical:absolute;mso-position-vertical-relative:text;mso-width-percent:0;mso-height-percent:0;mso-width-relative:margin;mso-height-relative:margin" from="1254.35pt,418.25pt" to="1324.75pt,418.25pt" o:gfxdata="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" strokecolor="black [3200]" strokeweight=".5pt">
                 <v:stroke joinstyle="miter"/>
               </v:line>
             </w:pict>
@@ -7112,192 +6876,7 @@
         <mc:AlternateContent>
           <mc:Choice Requires="wpg">
             <w:drawing>
-              <wp:anchor distT="0" distB="0" distL="114300" distR="114300" simplePos="0" relativeHeight="251645952" behindDoc="0" locked="0" layoutInCell="1" allowOverlap="1" wp14:anchorId="2E916609" wp14:editId="14601F4F">
-                <wp:simplePos x="0" y="0"/>
-                <wp:positionH relativeFrom="column">
-                  <wp:posOffset>15602698</wp:posOffset>
-                </wp:positionH>
-                <wp:positionV relativeFrom="paragraph">
-                  <wp:posOffset>6734175</wp:posOffset>
-                </wp:positionV>
-                <wp:extent cx="342900" cy="228600"/>
-                <wp:effectExtent l="0" t="0" r="12700" b="12700"/>
-                <wp:wrapNone/>
-                <wp:docPr id="29" name="Grupo 29"/>
-                <wp:cNvGraphicFramePr>
-                  <a:graphicFrameLocks xmlns:a="http://schemas.openxmlformats.org/drawingml/2006/main"/>
-                </wp:cNvGraphicFramePr>
-                <a:graphic xmlns:a="http://schemas.openxmlformats.org/drawingml/2006/main">
-                  <a:graphicData uri="http://schemas.microsoft.com/office/word/2010/wordprocessingGroup">
-                    <wpg:wgp>
-                      <wpg:cNvGrpSpPr>
-                        <a:grpSpLocks/>
-                      </wpg:cNvGrpSpPr>
-                      <wpg:grpSpPr bwMode="auto">
-                        <a:xfrm rot="10800000">
-                          <a:off x="0" y="0"/>
-                          <a:ext cx="342900" cy="228600"/>
-                          <a:chOff x="5247" y="1287"/>
-                          <a:chExt cx="540" cy="360"/>
-                        </a:xfrm>
-                      </wpg:grpSpPr>
-                      <wps:wsp>
-                        <wps:cNvPr id="30" name="Line 3"/>
-                        <wps:cNvCnPr>
-                          <a:cxnSpLocks noChangeShapeType="1"/>
-                        </wps:cNvCnPr>
-                        <wps:spPr bwMode="auto">
-                          <a:xfrm>
-                            <a:off x="5247" y="1467"/>
-                            <a:ext cx="540" cy="0"/>
-                          </a:xfrm>
-                          <a:prstGeom prst="line">
-                            <a:avLst/>
-                          </a:prstGeom>
-                          <a:noFill/>
-                          <a:ln w="9525">
-                            <a:solidFill>
-                              <a:srgbClr val="000000"/>
-                            </a:solidFill>
-                            <a:round/>
-                            <a:headEnd/>
-                            <a:tailEnd/>
-                          </a:ln>
-                          <a:effectLst/>
-                          <a:extLst>
-                            <a:ext uri="{909E8E84-426E-40DD-AFC4-6F175D3DCCD1}">
-                              <a14:hiddenFill xmlns:a14="http://schemas.microsoft.com/office/drawing/2010/main">
-                                <a:noFill/>
-                              </a14:hiddenFill>
-                            </a:ext>
-                            <a:ext uri="{AF507438-7753-43E0-B8FC-AC1667EBCBE1}">
-                              <a14:hiddenEffects xmlns:a14="http://schemas.microsoft.com/office/drawing/2010/main">
-                                <a:effectLst>
-                                  <a:outerShdw dist="35921" dir="2700000" algn="ctr" rotWithShape="0">
-                                    <a:srgbClr val="808080"/>
-                                  </a:outerShdw>
-                                </a:effectLst>
-                              </a14:hiddenEffects>
-                            </a:ext>
-                          </a:extLst>
-                        </wps:spPr>
-                        <wps:bodyPr/>
-                      </wps:wsp>
-                      <wps:wsp>
-                        <wps:cNvPr id="31" name="Line 4"/>
-                        <wps:cNvCnPr>
-                          <a:cxnSpLocks noChangeShapeType="1"/>
-                        </wps:cNvCnPr>
-                        <wps:spPr bwMode="auto">
-                          <a:xfrm flipV="1">
-                            <a:off x="5607" y="1287"/>
-                            <a:ext cx="180" cy="180"/>
-                          </a:xfrm>
-                          <a:prstGeom prst="line">
-                            <a:avLst/>
-                          </a:prstGeom>
-                          <a:noFill/>
-                          <a:ln w="9525">
-                            <a:solidFill>
-                              <a:srgbClr val="000000"/>
-                            </a:solidFill>
-                            <a:round/>
-                            <a:headEnd/>
-                            <a:tailEnd/>
-                          </a:ln>
-                          <a:effectLst/>
-                          <a:extLst>
-                            <a:ext uri="{909E8E84-426E-40DD-AFC4-6F175D3DCCD1}">
-                              <a14:hiddenFill xmlns:a14="http://schemas.microsoft.com/office/drawing/2010/main">
-                                <a:noFill/>
-                              </a14:hiddenFill>
-                            </a:ext>
-                            <a:ext uri="{AF507438-7753-43E0-B8FC-AC1667EBCBE1}">
-                              <a14:hiddenEffects xmlns:a14="http://schemas.microsoft.com/office/drawing/2010/main">
-                                <a:effectLst>
-                                  <a:outerShdw dist="35921" dir="2700000" algn="ctr" rotWithShape="0">
-                                    <a:srgbClr val="808080"/>
-                                  </a:outerShdw>
-                                </a:effectLst>
-                              </a14:hiddenEffects>
-                            </a:ext>
-                          </a:extLst>
-                        </wps:spPr>
-                        <wps:bodyPr/>
-                      </wps:wsp>
-                      <wps:wsp>
-                        <wps:cNvPr id="32" name="Line 5"/>
-                        <wps:cNvCnPr>
-                          <a:cxnSpLocks noChangeShapeType="1"/>
-                        </wps:cNvCnPr>
-                        <wps:spPr bwMode="auto">
-                          <a:xfrm>
-                            <a:off x="5607" y="1467"/>
-                            <a:ext cx="180" cy="180"/>
-                          </a:xfrm>
-                          <a:prstGeom prst="line">
-                            <a:avLst/>
-                          </a:prstGeom>
-                          <a:noFill/>
-                          <a:ln w="9525">
-                            <a:solidFill>
-                              <a:srgbClr val="000000"/>
-                            </a:solidFill>
-                            <a:round/>
-                            <a:headEnd/>
-                            <a:tailEnd/>
-                          </a:ln>
-                          <a:effectLst/>
-                          <a:extLst>
-                            <a:ext uri="{909E8E84-426E-40DD-AFC4-6F175D3DCCD1}">
-                              <a14:hiddenFill xmlns:a14="http://schemas.microsoft.com/office/drawing/2010/main">
-                                <a:noFill/>
-                              </a14:hiddenFill>
-                            </a:ext>
-                            <a:ext uri="{AF507438-7753-43E0-B8FC-AC1667EBCBE1}">
-                              <a14:hiddenEffects xmlns:a14="http://schemas.microsoft.com/office/drawing/2010/main">
-                                <a:effectLst>
-                                  <a:outerShdw dist="35921" dir="2700000" algn="ctr" rotWithShape="0">
-                                    <a:srgbClr val="808080"/>
-                                  </a:outerShdw>
-                                </a:effectLst>
-                              </a14:hiddenEffects>
-                            </a:ext>
-                          </a:extLst>
-                        </wps:spPr>
-                        <wps:bodyPr/>
-                      </wps:wsp>
-                    </wpg:wgp>
-                  </a:graphicData>
-                </a:graphic>
-                <wp14:sizeRelH relativeFrom="page">
-                  <wp14:pctWidth>0</wp14:pctWidth>
-                </wp14:sizeRelH>
-                <wp14:sizeRelV relativeFrom="page">
-                  <wp14:pctHeight>0</wp14:pctHeight>
-                </wp14:sizeRelV>
-              </wp:anchor>
-            </w:drawing>
-          </mc:Choice>
-          <mc:Fallback>
-            <w:pict>
-              <v:group w14:anchorId="72459B6E" id="Grupo 29" o:spid="_x0000_s1026" style="position:absolute;margin-left:1228.55pt;margin-top:530.25pt;width:27pt;height:18pt;rotation:180;z-index:251645952" coordorigin="5247,1287" coordsize="540,360" o:gfxdata="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">
-                <v:line id="Line 3" o:spid="_x0000_s1027" style="position:absolute;visibility:visible;mso-wrap-style:square" from="5247,1467" to="5787,1467" o:connectortype="straight" o:gfxdata="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"/>
-                <v:line id="Line 4" o:spid="_x0000_s1028" style="position:absolute;flip:y;visibility:visible;mso-wrap-style:square" from="5607,1287" to="5787,1467" o:connectortype="straight" o:gfxdata="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"/>
-                <v:line id="Line 5" o:spid="_x0000_s1029" style="position:absolute;visibility:visible;mso-wrap-style:square" from="5607,1467" to="5787,1647" o:connectortype="straight" o:gfxdata="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"/>
-              </v:group>
-            </w:pict>
-          </mc:Fallback>
-        </mc:AlternateContent>
-      </w:r>
-      <w:r>
-        <w:rPr>
-          <w:noProof/>
-        </w:rPr>
-        <mc:AlternateContent>
-          <mc:Choice Requires="wpg">
-            <w:drawing>
-              <wp:anchor distT="0" distB="0" distL="114300" distR="114300" simplePos="0" relativeHeight="251680768" behindDoc="0" locked="0" layoutInCell="1" allowOverlap="1" wp14:anchorId="0617AB4A" wp14:editId="4CE142EE">
+              <wp:anchor distT="0" distB="0" distL="114300" distR="114300" simplePos="0" relativeHeight="251680768" behindDoc="0" locked="0" layoutInCell="1" allowOverlap="1" wp14:anchorId="0617AB4A" wp14:editId="027019D1">
                 <wp:simplePos x="0" y="0"/>
                 <wp:positionH relativeFrom="column">
                   <wp:posOffset>12834266</wp:posOffset>
@@ -7466,10 +7045,10 @@
           </mc:Choice>
           <mc:Fallback>
             <w:pict>
-              <v:group w14:anchorId="739E540E" id="Grupo 150" o:spid="_x0000_s1026" style="position:absolute;margin-left:1010.55pt;margin-top:656.6pt;width:34.35pt;height:11.75pt;rotation:-90;z-index:251680768" coordorigin="5247,1287" coordsize="540,360" o:gfxdata="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">
-                <v:line id="Line 3" o:spid="_x0000_s1027" style="position:absolute;visibility:visible;mso-wrap-style:square" from="5247,1467" to="5787,1467" o:connectortype="straight" o:gfxdata="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"/>
-                <v:line id="Line 4" o:spid="_x0000_s1028" style="position:absolute;flip:y;visibility:visible;mso-wrap-style:square" from="5607,1287" to="5787,1467" o:connectortype="straight" o:gfxdata="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"/>
-                <v:line id="Line 5" o:spid="_x0000_s1029" style="position:absolute;visibility:visible;mso-wrap-style:square" from="5607,1467" to="5787,1647" o:connectortype="straight" o:gfxdata="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"/>
+              <v:group w14:anchorId="3B379539" id="Grupo 150" o:spid="_x0000_s1026" style="position:absolute;margin-left:1010.55pt;margin-top:656.6pt;width:34.35pt;height:11.75pt;rotation:-90;z-index:251680768" coordorigin="5247,1287" coordsize="540,360" o:gfxdata="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">
+                <v:line id="Line 3" o:spid="_x0000_s1027" style="position:absolute;visibility:visible;mso-wrap-style:square" from="5247,1467" to="5787,1467" o:connectortype="straight" o:gfxdata="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"/>
+                <v:line id="Line 4" o:spid="_x0000_s1028" style="position:absolute;flip:y;visibility:visible;mso-wrap-style:square" from="5607,1287" to="5787,1467" o:connectortype="straight" o:gfxdata="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"/>
+                <v:line id="Line 5" o:spid="_x0000_s1029" style="position:absolute;visibility:visible;mso-wrap-style:square" from="5607,1467" to="5787,1647" o:connectortype="straight" o:gfxdata="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"/>
               </v:group>
             </w:pict>
           </mc:Fallback>
@@ -8538,6 +8117,301 @@
         </w:rPr>
         <w:t xml:space="preserve"> </w:t>
       </w:r>
+    </w:p>
+    <w:tbl>
+      <w:tblPr>
+        <w:tblpPr w:leftFromText="141" w:rightFromText="141" w:vertAnchor="text" w:horzAnchor="page" w:tblpX="27133" w:tblpY="11443"/>
+        <w:tblW w:w="4280" w:type="dxa"/>
+        <w:tblCellMar>
+          <w:left w:w="0" w:type="dxa"/>
+          <w:right w:w="0" w:type="dxa"/>
+        </w:tblCellMar>
+        <w:tblLook w:val="04A0" w:firstRow="1" w:lastRow="0" w:firstColumn="1" w:lastColumn="0" w:noHBand="0" w:noVBand="1"/>
+      </w:tblPr>
+      <w:tblGrid>
+        <w:gridCol w:w="2180"/>
+        <w:gridCol w:w="760"/>
+        <w:gridCol w:w="1340"/>
+      </w:tblGrid>
+      <w:tr>
+        <w:trPr>
+          <w:trHeight w:val="402"/>
+        </w:trPr>
+        <w:tc>
+          <w:tcPr>
+            <w:tcW w:w="4280" w:type="dxa"/>
+            <w:gridSpan w:val="3"/>
+            <w:tcBorders>
+              <w:top w:val="single" w:sz="8" w:space="0" w:color="000000"/>
+              <w:left w:val="single" w:sz="8" w:space="0" w:color="000000"/>
+              <w:bottom w:val="single" w:sz="8" w:space="0" w:color="000000"/>
+              <w:right w:val="single" w:sz="8" w:space="0" w:color="000000"/>
+            </w:tcBorders>
+            <w:shd w:val="clear" w:color="auto" w:fill="auto"/>
+            <w:tcMar>
+              <w:top w:w="15" w:type="dxa"/>
+              <w:left w:w="108" w:type="dxa"/>
+              <w:bottom w:w="0" w:type="dxa"/>
+              <w:right w:w="108" w:type="dxa"/>
+            </w:tcMar>
+            <w:hideMark/>
+          </w:tcPr>
+          <w:p>
+            <w:r>
+              <w:t> </w:t>
+            </w:r>
+            <w:r>
+              <w:t xml:space="preserve"> </w:t>
+            </w:r>
+            <w:r>
+              <w:t>trdd_</w:t>
+            </w:r>
+            <w:r>
+              <w:t>c_reali</w:t>
+            </w:r>
+            <w:r>
+              <w:t>z</w:t>
+            </w:r>
+            <w:r>
+              <w:t>ado</w:t>
+            </w:r>
+            <w:r>
+              <w:t>r</w:t>
+            </w:r>
+          </w:p>
+        </w:tc>
+      </w:tr>
+      <w:tr>
+        <w:trPr>
+          <w:trHeight w:val="402"/>
+        </w:trPr>
+        <w:tc>
+          <w:tcPr>
+            <w:tcW w:w="2180" w:type="dxa"/>
+            <w:tcBorders>
+              <w:top w:val="single" w:sz="8" w:space="0" w:color="000000"/>
+              <w:left w:val="single" w:sz="8" w:space="0" w:color="000000"/>
+              <w:bottom w:val="single" w:sz="8" w:space="0" w:color="000000"/>
+              <w:right w:val="single" w:sz="8" w:space="0" w:color="000000"/>
+            </w:tcBorders>
+            <w:shd w:val="clear" w:color="auto" w:fill="9DC3E6"/>
+            <w:tcMar>
+              <w:top w:w="15" w:type="dxa"/>
+              <w:left w:w="108" w:type="dxa"/>
+              <w:bottom w:w="0" w:type="dxa"/>
+              <w:right w:w="108" w:type="dxa"/>
+            </w:tcMar>
+            <w:hideMark/>
+          </w:tcPr>
+          <w:p>
+            <w:r>
+              <w:t> id_</w:t>
+            </w:r>
+            <w:r>
+              <w:t>realizador</w:t>
+            </w:r>
+          </w:p>
+        </w:tc>
+        <w:tc>
+          <w:tcPr>
+            <w:tcW w:w="760" w:type="dxa"/>
+            <w:tcBorders>
+              <w:top w:val="single" w:sz="8" w:space="0" w:color="000000"/>
+              <w:left w:val="single" w:sz="8" w:space="0" w:color="000000"/>
+              <w:bottom w:val="single" w:sz="8" w:space="0" w:color="000000"/>
+              <w:right w:val="single" w:sz="8" w:space="0" w:color="000000"/>
+            </w:tcBorders>
+            <w:shd w:val="clear" w:color="auto" w:fill="auto"/>
+            <w:tcMar>
+              <w:top w:w="15" w:type="dxa"/>
+              <w:left w:w="108" w:type="dxa"/>
+              <w:bottom w:w="0" w:type="dxa"/>
+              <w:right w:w="108" w:type="dxa"/>
+            </w:tcMar>
+            <w:hideMark/>
+          </w:tcPr>
+          <w:p>
+            <w:r>
+              <w:t>NOT NULL</w:t>
+            </w:r>
+          </w:p>
+        </w:tc>
+        <w:tc>
+          <w:tcPr>
+            <w:tcW w:w="1340" w:type="dxa"/>
+            <w:tcBorders>
+              <w:top w:val="single" w:sz="8" w:space="0" w:color="000000"/>
+              <w:left w:val="single" w:sz="8" w:space="0" w:color="000000"/>
+              <w:bottom w:val="single" w:sz="8" w:space="0" w:color="000000"/>
+              <w:right w:val="single" w:sz="8" w:space="0" w:color="000000"/>
+            </w:tcBorders>
+            <w:shd w:val="clear" w:color="auto" w:fill="auto"/>
+            <w:tcMar>
+              <w:top w:w="15" w:type="dxa"/>
+              <w:left w:w="108" w:type="dxa"/>
+              <w:bottom w:w="0" w:type="dxa"/>
+              <w:right w:w="108" w:type="dxa"/>
+            </w:tcMar>
+            <w:hideMark/>
+          </w:tcPr>
+          <w:p>
+            <w:r>
+              <w:t>INTEGER </w:t>
+            </w:r>
+          </w:p>
+        </w:tc>
+      </w:tr>
+      <w:tr>
+        <w:trPr>
+          <w:trHeight w:val="402"/>
+        </w:trPr>
+        <w:tc>
+          <w:tcPr>
+            <w:tcW w:w="2180" w:type="dxa"/>
+            <w:tcBorders>
+              <w:top w:val="single" w:sz="8" w:space="0" w:color="000000"/>
+              <w:left w:val="single" w:sz="8" w:space="0" w:color="000000"/>
+              <w:bottom w:val="single" w:sz="8" w:space="0" w:color="000000"/>
+              <w:right w:val="single" w:sz="8" w:space="0" w:color="000000"/>
+            </w:tcBorders>
+            <w:shd w:val="clear" w:color="auto" w:fill="auto"/>
+            <w:tcMar>
+              <w:top w:w="15" w:type="dxa"/>
+              <w:left w:w="108" w:type="dxa"/>
+              <w:bottom w:w="0" w:type="dxa"/>
+              <w:right w:w="108" w:type="dxa"/>
+            </w:tcMar>
+            <w:hideMark/>
+          </w:tcPr>
+          <w:p>
+            <w:r>
+              <w:t> nombre</w:t>
+            </w:r>
+          </w:p>
+        </w:tc>
+        <w:tc>
+          <w:tcPr>
+            <w:tcW w:w="760" w:type="dxa"/>
+            <w:tcBorders>
+              <w:top w:val="single" w:sz="8" w:space="0" w:color="000000"/>
+              <w:left w:val="single" w:sz="8" w:space="0" w:color="000000"/>
+              <w:bottom w:val="single" w:sz="8" w:space="0" w:color="000000"/>
+              <w:right w:val="single" w:sz="8" w:space="0" w:color="000000"/>
+            </w:tcBorders>
+            <w:shd w:val="clear" w:color="auto" w:fill="auto"/>
+            <w:tcMar>
+              <w:top w:w="15" w:type="dxa"/>
+              <w:left w:w="108" w:type="dxa"/>
+              <w:bottom w:w="0" w:type="dxa"/>
+              <w:right w:w="108" w:type="dxa"/>
+            </w:tcMar>
+            <w:hideMark/>
+          </w:tcPr>
+          <w:p>
+            <w:r>
+              <w:t> NOT NULL</w:t>
+            </w:r>
+          </w:p>
+        </w:tc>
+        <w:tc>
+          <w:tcPr>
+            <w:tcW w:w="1340" w:type="dxa"/>
+            <w:tcBorders>
+              <w:top w:val="single" w:sz="8" w:space="0" w:color="000000"/>
+              <w:left w:val="single" w:sz="8" w:space="0" w:color="000000"/>
+              <w:bottom w:val="single" w:sz="8" w:space="0" w:color="000000"/>
+              <w:right w:val="single" w:sz="8" w:space="0" w:color="000000"/>
+            </w:tcBorders>
+            <w:shd w:val="clear" w:color="auto" w:fill="auto"/>
+            <w:tcMar>
+              <w:top w:w="15" w:type="dxa"/>
+              <w:left w:w="108" w:type="dxa"/>
+              <w:bottom w:w="0" w:type="dxa"/>
+              <w:right w:w="108" w:type="dxa"/>
+            </w:tcMar>
+            <w:hideMark/>
+          </w:tcPr>
+          <w:p>
+            <w:r>
+              <w:t> </w:t>
+            </w:r>
+            <w:r>
+              <w:t>TEXT</w:t>
+            </w:r>
+          </w:p>
+        </w:tc>
+      </w:tr>
+    </w:tbl>
+    <w:p>
+      <w:r>
+        <w:rPr>
+          <w:noProof/>
+        </w:rPr>
+        <mc:AlternateContent>
+          <mc:Choice Requires="wps">
+            <w:drawing>
+              <wp:anchor distT="0" distB="0" distL="114300" distR="114300" simplePos="0" relativeHeight="251701248" behindDoc="0" locked="0" layoutInCell="1" allowOverlap="1" wp14:anchorId="5DF2ABFD" wp14:editId="14428E79">
+                <wp:simplePos x="0" y="0"/>
+                <wp:positionH relativeFrom="column">
+                  <wp:posOffset>15953874</wp:posOffset>
+                </wp:positionH>
+                <wp:positionV relativeFrom="paragraph">
+                  <wp:posOffset>6457983</wp:posOffset>
+                </wp:positionV>
+                <wp:extent cx="769620" cy="6618"/>
+                <wp:effectExtent l="0" t="0" r="17780" b="19050"/>
+                <wp:wrapNone/>
+                <wp:docPr id="26" name="Conector recto 26"/>
+                <wp:cNvGraphicFramePr/>
+                <a:graphic xmlns:a="http://schemas.openxmlformats.org/drawingml/2006/main">
+                  <a:graphicData uri="http://schemas.microsoft.com/office/word/2010/wordprocessingShape">
+                    <wps:wsp>
+                      <wps:cNvCnPr/>
+                      <wps:spPr>
+                        <a:xfrm>
+                          <a:off x="0" y="0"/>
+                          <a:ext cx="769620" cy="6618"/>
+                        </a:xfrm>
+                        <a:prstGeom prst="line">
+                          <a:avLst/>
+                        </a:prstGeom>
+                      </wps:spPr>
+                      <wps:style>
+                        <a:lnRef idx="1">
+                          <a:schemeClr val="dk1"/>
+                        </a:lnRef>
+                        <a:fillRef idx="0">
+                          <a:schemeClr val="dk1"/>
+                        </a:fillRef>
+                        <a:effectRef idx="0">
+                          <a:schemeClr val="dk1"/>
+                        </a:effectRef>
+                        <a:fontRef idx="minor">
+                          <a:schemeClr val="tx1"/>
+                        </a:fontRef>
+                      </wps:style>
+                      <wps:bodyPr/>
+                    </wps:wsp>
+                  </a:graphicData>
+                </a:graphic>
+                <wp14:sizeRelH relativeFrom="margin">
+                  <wp14:pctWidth>0</wp14:pctWidth>
+                </wp14:sizeRelH>
+                <wp14:sizeRelV relativeFrom="margin">
+                  <wp14:pctHeight>0</wp14:pctHeight>
+                </wp14:sizeRelV>
+              </wp:anchor>
+            </w:drawing>
+          </mc:Choice>
+          <mc:Fallback>
+            <w:pict>
+              <v:line w14:anchorId="4D867DA8" id="Conector recto 26" o:spid="_x0000_s1026" style="position:absolute;z-index:251701248;visibility:visible;mso-wrap-style:square;mso-width-percent:0;mso-height-percent:0;mso-wrap-distance-left:9pt;mso-wrap-distance-top:0;mso-wrap-distance-right:9pt;mso-wrap-distance-bottom:0;mso-position-horizontal:absolute;mso-position-horizontal-relative:text;mso-position-vertical:absolute;mso-position-vertical-relative:text;mso-width-percent:0;mso-height-percent:0;mso-width-relative:margin;mso-height-relative:margin" from="1256.2pt,508.5pt" to="1316.8pt,509pt" o:gfxdata="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" strokecolor="black [3200]" strokeweight=".5pt">
+                <v:stroke joinstyle="miter"/>
+              </v:line>
+            </w:pict>
+          </mc:Fallback>
+        </mc:AlternateContent>
+      </w:r>
       <w:r>
         <w:rPr>
           <w:noProof/>
@@ -8545,13 +8419,446 @@
         <mc:AlternateContent>
           <mc:Choice Requires="wpg">
             <w:drawing>
-              <wp:anchor distT="0" distB="0" distL="114300" distR="114300" simplePos="0" relativeHeight="251649024" behindDoc="0" locked="0" layoutInCell="1" allowOverlap="1" wp14:anchorId="2E916609" wp14:editId="64D65371">
+              <wp:anchor distT="0" distB="0" distL="114300" distR="114300" simplePos="0" relativeHeight="251645952" behindDoc="0" locked="0" layoutInCell="1" allowOverlap="1" wp14:anchorId="2E916609" wp14:editId="328DB748">
                 <wp:simplePos x="0" y="0"/>
                 <wp:positionH relativeFrom="column">
-                  <wp:posOffset>7667625</wp:posOffset>
+                  <wp:posOffset>15621969</wp:posOffset>
                 </wp:positionH>
                 <wp:positionV relativeFrom="paragraph">
-                  <wp:posOffset>10332085</wp:posOffset>
+                  <wp:posOffset>6350168</wp:posOffset>
+                </wp:positionV>
+                <wp:extent cx="342900" cy="228600"/>
+                <wp:effectExtent l="0" t="0" r="12700" b="12700"/>
+                <wp:wrapNone/>
+                <wp:docPr id="29" name="Grupo 29"/>
+                <wp:cNvGraphicFramePr>
+                  <a:graphicFrameLocks xmlns:a="http://schemas.openxmlformats.org/drawingml/2006/main"/>
+                </wp:cNvGraphicFramePr>
+                <a:graphic xmlns:a="http://schemas.openxmlformats.org/drawingml/2006/main">
+                  <a:graphicData uri="http://schemas.microsoft.com/office/word/2010/wordprocessingGroup">
+                    <wpg:wgp>
+                      <wpg:cNvGrpSpPr>
+                        <a:grpSpLocks/>
+                      </wpg:cNvGrpSpPr>
+                      <wpg:grpSpPr bwMode="auto">
+                        <a:xfrm rot="10800000">
+                          <a:off x="0" y="0"/>
+                          <a:ext cx="342900" cy="228600"/>
+                          <a:chOff x="5247" y="1287"/>
+                          <a:chExt cx="540" cy="360"/>
+                        </a:xfrm>
+                      </wpg:grpSpPr>
+                      <wps:wsp>
+                        <wps:cNvPr id="30" name="Line 3"/>
+                        <wps:cNvCnPr>
+                          <a:cxnSpLocks noChangeShapeType="1"/>
+                        </wps:cNvCnPr>
+                        <wps:spPr bwMode="auto">
+                          <a:xfrm>
+                            <a:off x="5247" y="1467"/>
+                            <a:ext cx="540" cy="0"/>
+                          </a:xfrm>
+                          <a:prstGeom prst="line">
+                            <a:avLst/>
+                          </a:prstGeom>
+                          <a:noFill/>
+                          <a:ln w="9525">
+                            <a:solidFill>
+                              <a:srgbClr val="000000"/>
+                            </a:solidFill>
+                            <a:round/>
+                            <a:headEnd/>
+                            <a:tailEnd/>
+                          </a:ln>
+                          <a:effectLst/>
+                          <a:extLst>
+                            <a:ext uri="{909E8E84-426E-40DD-AFC4-6F175D3DCCD1}">
+                              <a14:hiddenFill xmlns:a14="http://schemas.microsoft.com/office/drawing/2010/main">
+                                <a:noFill/>
+                              </a14:hiddenFill>
+                            </a:ext>
+                            <a:ext uri="{AF507438-7753-43E0-B8FC-AC1667EBCBE1}">
+                              <a14:hiddenEffects xmlns:a14="http://schemas.microsoft.com/office/drawing/2010/main">
+                                <a:effectLst>
+                                  <a:outerShdw dist="35921" dir="2700000" algn="ctr" rotWithShape="0">
+                                    <a:srgbClr val="808080"/>
+                                  </a:outerShdw>
+                                </a:effectLst>
+                              </a14:hiddenEffects>
+                            </a:ext>
+                          </a:extLst>
+                        </wps:spPr>
+                        <wps:bodyPr/>
+                      </wps:wsp>
+                      <wps:wsp>
+                        <wps:cNvPr id="31" name="Line 4"/>
+                        <wps:cNvCnPr>
+                          <a:cxnSpLocks noChangeShapeType="1"/>
+                        </wps:cNvCnPr>
+                        <wps:spPr bwMode="auto">
+                          <a:xfrm flipV="1">
+                            <a:off x="5607" y="1287"/>
+                            <a:ext cx="180" cy="180"/>
+                          </a:xfrm>
+                          <a:prstGeom prst="line">
+                            <a:avLst/>
+                          </a:prstGeom>
+                          <a:noFill/>
+                          <a:ln w="9525">
+                            <a:solidFill>
+                              <a:srgbClr val="000000"/>
+                            </a:solidFill>
+                            <a:round/>
+                            <a:headEnd/>
+                            <a:tailEnd/>
+                          </a:ln>
+                          <a:effectLst/>
+                          <a:extLst>
+                            <a:ext uri="{909E8E84-426E-40DD-AFC4-6F175D3DCCD1}">
+                              <a14:hiddenFill xmlns:a14="http://schemas.microsoft.com/office/drawing/2010/main">
+                                <a:noFill/>
+                              </a14:hiddenFill>
+                            </a:ext>
+                            <a:ext uri="{AF507438-7753-43E0-B8FC-AC1667EBCBE1}">
+                              <a14:hiddenEffects xmlns:a14="http://schemas.microsoft.com/office/drawing/2010/main">
+                                <a:effectLst>
+                                  <a:outerShdw dist="35921" dir="2700000" algn="ctr" rotWithShape="0">
+                                    <a:srgbClr val="808080"/>
+                                  </a:outerShdw>
+                                </a:effectLst>
+                              </a14:hiddenEffects>
+                            </a:ext>
+                          </a:extLst>
+                        </wps:spPr>
+                        <wps:bodyPr/>
+                      </wps:wsp>
+                      <wps:wsp>
+                        <wps:cNvPr id="32" name="Line 5"/>
+                        <wps:cNvCnPr>
+                          <a:cxnSpLocks noChangeShapeType="1"/>
+                        </wps:cNvCnPr>
+                        <wps:spPr bwMode="auto">
+                          <a:xfrm>
+                            <a:off x="5607" y="1467"/>
+                            <a:ext cx="180" cy="180"/>
+                          </a:xfrm>
+                          <a:prstGeom prst="line">
+                            <a:avLst/>
+                          </a:prstGeom>
+                          <a:noFill/>
+                          <a:ln w="9525">
+                            <a:solidFill>
+                              <a:srgbClr val="000000"/>
+                            </a:solidFill>
+                            <a:round/>
+                            <a:headEnd/>
+                            <a:tailEnd/>
+                          </a:ln>
+                          <a:effectLst/>
+                          <a:extLst>
+                            <a:ext uri="{909E8E84-426E-40DD-AFC4-6F175D3DCCD1}">
+                              <a14:hiddenFill xmlns:a14="http://schemas.microsoft.com/office/drawing/2010/main">
+                                <a:noFill/>
+                              </a14:hiddenFill>
+                            </a:ext>
+                            <a:ext uri="{AF507438-7753-43E0-B8FC-AC1667EBCBE1}">
+                              <a14:hiddenEffects xmlns:a14="http://schemas.microsoft.com/office/drawing/2010/main">
+                                <a:effectLst>
+                                  <a:outerShdw dist="35921" dir="2700000" algn="ctr" rotWithShape="0">
+                                    <a:srgbClr val="808080"/>
+                                  </a:outerShdw>
+                                </a:effectLst>
+                              </a14:hiddenEffects>
+                            </a:ext>
+                          </a:extLst>
+                        </wps:spPr>
+                        <wps:bodyPr/>
+                      </wps:wsp>
+                    </wpg:wgp>
+                  </a:graphicData>
+                </a:graphic>
+                <wp14:sizeRelH relativeFrom="page">
+                  <wp14:pctWidth>0</wp14:pctWidth>
+                </wp14:sizeRelH>
+                <wp14:sizeRelV relativeFrom="page">
+                  <wp14:pctHeight>0</wp14:pctHeight>
+                </wp14:sizeRelV>
+              </wp:anchor>
+            </w:drawing>
+          </mc:Choice>
+          <mc:Fallback>
+            <w:pict>
+              <v:group w14:anchorId="03C8AEAA" id="Grupo 29" o:spid="_x0000_s1026" style="position:absolute;margin-left:1230.1pt;margin-top:500pt;width:27pt;height:18pt;rotation:180;z-index:251645952" coordorigin="5247,1287" coordsize="540,360" o:gfxdata="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">
+                <v:line id="Line 3" o:spid="_x0000_s1027" style="position:absolute;visibility:visible;mso-wrap-style:square" from="5247,1467" to="5787,1467" o:connectortype="straight" o:gfxdata="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"/>
+                <v:line id="Line 4" o:spid="_x0000_s1028" style="position:absolute;flip:y;visibility:visible;mso-wrap-style:square" from="5607,1287" to="5787,1467" o:connectortype="straight" o:gfxdata="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"/>
+                <v:line id="Line 5" o:spid="_x0000_s1029" style="position:absolute;visibility:visible;mso-wrap-style:square" from="5607,1467" to="5787,1647" o:connectortype="straight" o:gfxdata="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"/>
+              </v:group>
+            </w:pict>
+          </mc:Fallback>
+        </mc:AlternateContent>
+      </w:r>
+      <w:r>
+        <w:rPr>
+          <w:noProof/>
+        </w:rPr>
+        <mc:AlternateContent>
+          <mc:Choice Requires="wps">
+            <w:drawing>
+              <wp:anchor distT="0" distB="0" distL="114300" distR="114300" simplePos="0" relativeHeight="251693056" behindDoc="0" locked="0" layoutInCell="1" allowOverlap="1" wp14:anchorId="5FC23325" wp14:editId="405EE9AF">
+                <wp:simplePos x="0" y="0"/>
+                <wp:positionH relativeFrom="column">
+                  <wp:posOffset>15954208</wp:posOffset>
+                </wp:positionH>
+                <wp:positionV relativeFrom="paragraph">
+                  <wp:posOffset>3524184</wp:posOffset>
+                </wp:positionV>
+                <wp:extent cx="894229" cy="0"/>
+                <wp:effectExtent l="0" t="0" r="7620" b="12700"/>
+                <wp:wrapNone/>
+                <wp:docPr id="19" name="Conector recto 19"/>
+                <wp:cNvGraphicFramePr/>
+                <a:graphic xmlns:a="http://schemas.openxmlformats.org/drawingml/2006/main">
+                  <a:graphicData uri="http://schemas.microsoft.com/office/word/2010/wordprocessingShape">
+                    <wps:wsp>
+                      <wps:cNvCnPr/>
+                      <wps:spPr>
+                        <a:xfrm>
+                          <a:off x="0" y="0"/>
+                          <a:ext cx="894229" cy="0"/>
+                        </a:xfrm>
+                        <a:prstGeom prst="line">
+                          <a:avLst/>
+                        </a:prstGeom>
+                      </wps:spPr>
+                      <wps:style>
+                        <a:lnRef idx="1">
+                          <a:schemeClr val="dk1"/>
+                        </a:lnRef>
+                        <a:fillRef idx="0">
+                          <a:schemeClr val="dk1"/>
+                        </a:fillRef>
+                        <a:effectRef idx="0">
+                          <a:schemeClr val="dk1"/>
+                        </a:effectRef>
+                        <a:fontRef idx="minor">
+                          <a:schemeClr val="tx1"/>
+                        </a:fontRef>
+                      </wps:style>
+                      <wps:bodyPr/>
+                    </wps:wsp>
+                  </a:graphicData>
+                </a:graphic>
+              </wp:anchor>
+            </w:drawing>
+          </mc:Choice>
+          <mc:Fallback>
+            <w:pict>
+              <v:line w14:anchorId="0812B0BB" id="Conector recto 19" o:spid="_x0000_s1026" style="position:absolute;z-index:251693056;visibility:visible;mso-wrap-style:square;mso-wrap-distance-left:9pt;mso-wrap-distance-top:0;mso-wrap-distance-right:9pt;mso-wrap-distance-bottom:0;mso-position-horizontal:absolute;mso-position-horizontal-relative:text;mso-position-vertical:absolute;mso-position-vertical-relative:text" from="1256.25pt,277.5pt" to="1326.65pt,277.5pt" o:gfxdata="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" strokecolor="black [3200]" strokeweight=".5pt">
+                <v:stroke joinstyle="miter"/>
+              </v:line>
+            </w:pict>
+          </mc:Fallback>
+        </mc:AlternateContent>
+      </w:r>
+      <w:r>
+        <w:rPr>
+          <w:noProof/>
+        </w:rPr>
+        <mc:AlternateContent>
+          <mc:Choice Requires="wpg">
+            <w:drawing>
+              <wp:anchor distT="0" distB="0" distL="114300" distR="114300" simplePos="0" relativeHeight="251646976" behindDoc="0" locked="0" layoutInCell="1" allowOverlap="1" wp14:anchorId="2E916609" wp14:editId="47359C46">
+                <wp:simplePos x="0" y="0"/>
+                <wp:positionH relativeFrom="column">
+                  <wp:posOffset>8646962</wp:posOffset>
+                </wp:positionH>
+                <wp:positionV relativeFrom="paragraph">
+                  <wp:posOffset>6981658</wp:posOffset>
+                </wp:positionV>
+                <wp:extent cx="382137" cy="269544"/>
+                <wp:effectExtent l="0" t="0" r="37465" b="35560"/>
+                <wp:wrapNone/>
+                <wp:docPr id="33" name="Grupo 33"/>
+                <wp:cNvGraphicFramePr>
+                  <a:graphicFrameLocks xmlns:a="http://schemas.openxmlformats.org/drawingml/2006/main"/>
+                </wp:cNvGraphicFramePr>
+                <a:graphic xmlns:a="http://schemas.openxmlformats.org/drawingml/2006/main">
+                  <a:graphicData uri="http://schemas.microsoft.com/office/word/2010/wordprocessingGroup">
+                    <wpg:wgp>
+                      <wpg:cNvGrpSpPr>
+                        <a:grpSpLocks/>
+                      </wpg:cNvGrpSpPr>
+                      <wpg:grpSpPr bwMode="auto">
+                        <a:xfrm>
+                          <a:off x="0" y="0"/>
+                          <a:ext cx="382137" cy="269544"/>
+                          <a:chOff x="5247" y="1287"/>
+                          <a:chExt cx="540" cy="360"/>
+                        </a:xfrm>
+                      </wpg:grpSpPr>
+                      <wps:wsp>
+                        <wps:cNvPr id="34" name="Line 3"/>
+                        <wps:cNvCnPr>
+                          <a:cxnSpLocks noChangeShapeType="1"/>
+                        </wps:cNvCnPr>
+                        <wps:spPr bwMode="auto">
+                          <a:xfrm>
+                            <a:off x="5247" y="1467"/>
+                            <a:ext cx="540" cy="0"/>
+                          </a:xfrm>
+                          <a:prstGeom prst="line">
+                            <a:avLst/>
+                          </a:prstGeom>
+                          <a:noFill/>
+                          <a:ln w="9525">
+                            <a:solidFill>
+                              <a:srgbClr val="000000"/>
+                            </a:solidFill>
+                            <a:round/>
+                            <a:headEnd/>
+                            <a:tailEnd/>
+                          </a:ln>
+                          <a:effectLst/>
+                          <a:extLst>
+                            <a:ext uri="{909E8E84-426E-40DD-AFC4-6F175D3DCCD1}">
+                              <a14:hiddenFill xmlns:a14="http://schemas.microsoft.com/office/drawing/2010/main">
+                                <a:noFill/>
+                              </a14:hiddenFill>
+                            </a:ext>
+                            <a:ext uri="{AF507438-7753-43E0-B8FC-AC1667EBCBE1}">
+                              <a14:hiddenEffects xmlns:a14="http://schemas.microsoft.com/office/drawing/2010/main">
+                                <a:effectLst>
+                                  <a:outerShdw dist="35921" dir="2700000" algn="ctr" rotWithShape="0">
+                                    <a:srgbClr val="808080"/>
+                                  </a:outerShdw>
+                                </a:effectLst>
+                              </a14:hiddenEffects>
+                            </a:ext>
+                          </a:extLst>
+                        </wps:spPr>
+                        <wps:bodyPr/>
+                      </wps:wsp>
+                      <wps:wsp>
+                        <wps:cNvPr id="35" name="Line 4"/>
+                        <wps:cNvCnPr>
+                          <a:cxnSpLocks noChangeShapeType="1"/>
+                        </wps:cNvCnPr>
+                        <wps:spPr bwMode="auto">
+                          <a:xfrm flipV="1">
+                            <a:off x="5607" y="1287"/>
+                            <a:ext cx="180" cy="180"/>
+                          </a:xfrm>
+                          <a:prstGeom prst="line">
+                            <a:avLst/>
+                          </a:prstGeom>
+                          <a:noFill/>
+                          <a:ln w="9525">
+                            <a:solidFill>
+                              <a:srgbClr val="000000"/>
+                            </a:solidFill>
+                            <a:round/>
+                            <a:headEnd/>
+                            <a:tailEnd/>
+                          </a:ln>
+                          <a:effectLst/>
+                          <a:extLst>
+                            <a:ext uri="{909E8E84-426E-40DD-AFC4-6F175D3DCCD1}">
+                              <a14:hiddenFill xmlns:a14="http://schemas.microsoft.com/office/drawing/2010/main">
+                                <a:noFill/>
+                              </a14:hiddenFill>
+                            </a:ext>
+                            <a:ext uri="{AF507438-7753-43E0-B8FC-AC1667EBCBE1}">
+                              <a14:hiddenEffects xmlns:a14="http://schemas.microsoft.com/office/drawing/2010/main">
+                                <a:effectLst>
+                                  <a:outerShdw dist="35921" dir="2700000" algn="ctr" rotWithShape="0">
+                                    <a:srgbClr val="808080"/>
+                                  </a:outerShdw>
+                                </a:effectLst>
+                              </a14:hiddenEffects>
+                            </a:ext>
+                          </a:extLst>
+                        </wps:spPr>
+                        <wps:bodyPr/>
+                      </wps:wsp>
+                      <wps:wsp>
+                        <wps:cNvPr id="36" name="Line 5"/>
+                        <wps:cNvCnPr>
+                          <a:cxnSpLocks noChangeShapeType="1"/>
+                        </wps:cNvCnPr>
+                        <wps:spPr bwMode="auto">
+                          <a:xfrm>
+                            <a:off x="5607" y="1467"/>
+                            <a:ext cx="180" cy="180"/>
+                          </a:xfrm>
+                          <a:prstGeom prst="line">
+                            <a:avLst/>
+                          </a:prstGeom>
+                          <a:noFill/>
+                          <a:ln w="9525">
+                            <a:solidFill>
+                              <a:srgbClr val="000000"/>
+                            </a:solidFill>
+                            <a:round/>
+                            <a:headEnd/>
+                            <a:tailEnd/>
+                          </a:ln>
+                          <a:effectLst/>
+                          <a:extLst>
+                            <a:ext uri="{909E8E84-426E-40DD-AFC4-6F175D3DCCD1}">
+                              <a14:hiddenFill xmlns:a14="http://schemas.microsoft.com/office/drawing/2010/main">
+                                <a:noFill/>
+                              </a14:hiddenFill>
+                            </a:ext>
+                            <a:ext uri="{AF507438-7753-43E0-B8FC-AC1667EBCBE1}">
+                              <a14:hiddenEffects xmlns:a14="http://schemas.microsoft.com/office/drawing/2010/main">
+                                <a:effectLst>
+                                  <a:outerShdw dist="35921" dir="2700000" algn="ctr" rotWithShape="0">
+                                    <a:srgbClr val="808080"/>
+                                  </a:outerShdw>
+                                </a:effectLst>
+                              </a14:hiddenEffects>
+                            </a:ext>
+                          </a:extLst>
+                        </wps:spPr>
+                        <wps:bodyPr/>
+                      </wps:wsp>
+                    </wpg:wgp>
+                  </a:graphicData>
+                </a:graphic>
+                <wp14:sizeRelH relativeFrom="page">
+                  <wp14:pctWidth>0</wp14:pctWidth>
+                </wp14:sizeRelH>
+                <wp14:sizeRelV relativeFrom="page">
+                  <wp14:pctHeight>0</wp14:pctHeight>
+                </wp14:sizeRelV>
+              </wp:anchor>
+            </w:drawing>
+          </mc:Choice>
+          <mc:Fallback>
+            <w:pict>
+              <v:group w14:anchorId="65EAA227" id="Grupo 33" o:spid="_x0000_s1026" style="position:absolute;margin-left:680.85pt;margin-top:549.75pt;width:30.1pt;height:21.2pt;z-index:251646976" coordorigin="5247,1287" coordsize="540,360" o:gfxdata="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">
+                <v:line id="Line 3" o:spid="_x0000_s1027" style="position:absolute;visibility:visible;mso-wrap-style:square" from="5247,1467" to="5787,1467" o:connectortype="straight" o:gfxdata="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"/>
+                <v:line id="Line 4" o:spid="_x0000_s1028" style="position:absolute;flip:y;visibility:visible;mso-wrap-style:square" from="5607,1287" to="5787,1467" o:connectortype="straight" o:gfxdata="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"/>
+                <v:line id="Line 5" o:spid="_x0000_s1029" style="position:absolute;visibility:visible;mso-wrap-style:square" from="5607,1467" to="5787,1647" o:connectortype="straight" o:gfxdata="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"/>
+              </v:group>
+            </w:pict>
+          </mc:Fallback>
+        </mc:AlternateContent>
+      </w:r>
+      <w:r>
+        <w:rPr>
+          <w:noProof/>
+        </w:rPr>
+        <mc:AlternateContent>
+          <mc:Choice Requires="wpg">
+            <w:drawing>
+              <wp:anchor distT="0" distB="0" distL="114300" distR="114300" simplePos="0" relativeHeight="251649024" behindDoc="0" locked="0" layoutInCell="1" allowOverlap="1" wp14:anchorId="2E916609" wp14:editId="2F382300">
+                <wp:simplePos x="0" y="0"/>
+                <wp:positionH relativeFrom="column">
+                  <wp:posOffset>7683667</wp:posOffset>
+                </wp:positionH>
+                <wp:positionV relativeFrom="paragraph">
+                  <wp:posOffset>10046001</wp:posOffset>
                 </wp:positionV>
                 <wp:extent cx="342900" cy="228600"/>
                 <wp:effectExtent l="0" t="0" r="19050" b="19050"/>
@@ -8714,11 +9021,80 @@
           </mc:Choice>
           <mc:Fallback>
             <w:pict>
-              <v:group w14:anchorId="676E59A5" id="Grupo 43" o:spid="_x0000_s1026" style="position:absolute;margin-left:603.75pt;margin-top:813.55pt;width:27pt;height:18pt;z-index:251649024" coordorigin="5247,1287" coordsize="540,360" o:gfxdata="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">
-                <v:line id="Line 3" o:spid="_x0000_s1027" style="position:absolute;visibility:visible;mso-wrap-style:square" from="5247,1467" to="5787,1467" o:connectortype="straight" o:gfxdata="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"/>
-                <v:line id="Line 4" o:spid="_x0000_s1028" style="position:absolute;flip:y;visibility:visible;mso-wrap-style:square" from="5607,1287" to="5787,1467" o:connectortype="straight" o:gfxdata="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"/>
-                <v:line id="Line 5" o:spid="_x0000_s1029" style="position:absolute;visibility:visible;mso-wrap-style:square" from="5607,1467" to="5787,1647" o:connectortype="straight" o:gfxdata="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"/>
+              <v:group w14:anchorId="276FD962" id="Grupo 43" o:spid="_x0000_s1026" style="position:absolute;margin-left:605pt;margin-top:791pt;width:27pt;height:18pt;z-index:251649024" coordorigin="5247,1287" coordsize="540,360" o:gfxdata="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">
+                <v:line id="Line 3" o:spid="_x0000_s1027" style="position:absolute;visibility:visible;mso-wrap-style:square" from="5247,1467" to="5787,1467" o:connectortype="straight" o:gfxdata="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"/>
+                <v:line id="Line 4" o:spid="_x0000_s1028" style="position:absolute;flip:y;visibility:visible;mso-wrap-style:square" from="5607,1287" to="5787,1467" o:connectortype="straight" o:gfxdata="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"/>
+                <v:line id="Line 5" o:spid="_x0000_s1029" style="position:absolute;visibility:visible;mso-wrap-style:square" from="5607,1467" to="5787,1647" o:connectortype="straight" o:gfxdata="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"/>
               </v:group>
+            </w:pict>
+          </mc:Fallback>
+        </mc:AlternateContent>
+      </w:r>
+      <w:r>
+        <w:rPr>
+          <w:noProof/>
+        </w:rPr>
+        <mc:AlternateContent>
+          <mc:Choice Requires="wps">
+            <w:drawing>
+              <wp:anchor distT="0" distB="0" distL="114300" distR="114300" simplePos="0" relativeHeight="251700224" behindDoc="0" locked="0" layoutInCell="1" allowOverlap="1" wp14:anchorId="75835802" wp14:editId="57CD148B">
+                <wp:simplePos x="0" y="0"/>
+                <wp:positionH relativeFrom="column">
+                  <wp:posOffset>15953874</wp:posOffset>
+                </wp:positionH>
+                <wp:positionV relativeFrom="paragraph">
+                  <wp:posOffset>7681797</wp:posOffset>
+                </wp:positionV>
+                <wp:extent cx="770021" cy="0"/>
+                <wp:effectExtent l="0" t="0" r="17780" b="12700"/>
+                <wp:wrapNone/>
+                <wp:docPr id="24" name="Conector recto 24"/>
+                <wp:cNvGraphicFramePr/>
+                <a:graphic xmlns:a="http://schemas.openxmlformats.org/drawingml/2006/main">
+                  <a:graphicData uri="http://schemas.microsoft.com/office/word/2010/wordprocessingShape">
+                    <wps:wsp>
+                      <wps:cNvCnPr/>
+                      <wps:spPr>
+                        <a:xfrm>
+                          <a:off x="0" y="0"/>
+                          <a:ext cx="770021" cy="0"/>
+                        </a:xfrm>
+                        <a:prstGeom prst="line">
+                          <a:avLst/>
+                        </a:prstGeom>
+                      </wps:spPr>
+                      <wps:style>
+                        <a:lnRef idx="1">
+                          <a:schemeClr val="dk1"/>
+                        </a:lnRef>
+                        <a:fillRef idx="0">
+                          <a:schemeClr val="dk1"/>
+                        </a:fillRef>
+                        <a:effectRef idx="0">
+                          <a:schemeClr val="dk1"/>
+                        </a:effectRef>
+                        <a:fontRef idx="minor">
+                          <a:schemeClr val="tx1"/>
+                        </a:fontRef>
+                      </wps:style>
+                      <wps:bodyPr/>
+                    </wps:wsp>
+                  </a:graphicData>
+                </a:graphic>
+                <wp14:sizeRelH relativeFrom="margin">
+                  <wp14:pctWidth>0</wp14:pctWidth>
+                </wp14:sizeRelH>
+                <wp14:sizeRelV relativeFrom="margin">
+                  <wp14:pctHeight>0</wp14:pctHeight>
+                </wp14:sizeRelV>
+              </wp:anchor>
+            </w:drawing>
+          </mc:Choice>
+          <mc:Fallback>
+            <w:pict>
+              <v:line w14:anchorId="2B538E62" id="Conector recto 24" o:spid="_x0000_s1026" style="position:absolute;z-index:251700224;visibility:visible;mso-wrap-style:square;mso-width-percent:0;mso-height-percent:0;mso-wrap-distance-left:9pt;mso-wrap-distance-top:0;mso-wrap-distance-right:9pt;mso-wrap-distance-bottom:0;mso-position-horizontal:absolute;mso-position-horizontal-relative:text;mso-position-vertical:absolute;mso-position-vertical-relative:text;mso-width-percent:0;mso-height-percent:0;mso-width-relative:margin;mso-height-relative:margin" from="1256.2pt,604.85pt" to="1316.85pt,604.85pt" o:gfxdata="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" strokecolor="black [3200]" strokeweight=".5pt">
+                <v:stroke joinstyle="miter"/>
+              </v:line>
             </w:pict>
           </mc:Fallback>
         </mc:AlternateContent>

--- a/app/src/main/java/mx/org/ieem/Documentacion/Ciudadanometro/DIAGRAMA E-R DE LA APP REDECPC.docx
+++ b/app/src/main/java/mx/org/ieem/Documentacion/Ciudadanometro/DIAGRAMA E-R DE LA APP REDECPC.docx
@@ -2122,7 +2122,7 @@
               <w:bottom w:val="single" w:sz="8" w:space="0" w:color="000000"/>
               <w:right w:val="single" w:sz="8" w:space="0" w:color="000000"/>
             </w:tcBorders>
-            <w:shd w:val="clear" w:color="auto" w:fill="auto"/>
+            <w:shd w:val="clear" w:color="auto" w:fill="92D050"/>
             <w:tcMar>
               <w:top w:w="72" w:type="dxa"/>
               <w:left w:w="144" w:type="dxa"/>
@@ -2222,7 +2222,7 @@
               <w:bottom w:val="single" w:sz="8" w:space="0" w:color="000000"/>
               <w:right w:val="single" w:sz="8" w:space="0" w:color="000000"/>
             </w:tcBorders>
-            <w:shd w:val="clear" w:color="auto" w:fill="92D050"/>
+            <w:shd w:val="clear" w:color="auto" w:fill="auto"/>
             <w:tcMar>
               <w:top w:w="72" w:type="dxa"/>
               <w:left w:w="144" w:type="dxa"/>
@@ -6051,10 +6051,10 @@
           </mc:Choice>
           <mc:Fallback>
             <w:pict>
-              <v:group w14:anchorId="4F4AA1D8" id="Grupo 2" o:spid="_x0000_s1026" style="position:absolute;margin-left:1231.55pt;margin-top:619.1pt;width:27pt;height:18pt;rotation:180;z-index:251699200" coordorigin="5247,1287" coordsize="540,360" o:gfxdata="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">
-                <v:line id="Line 3" o:spid="_x0000_s1027" style="position:absolute;visibility:visible;mso-wrap-style:square" from="5247,1467" to="5787,1467" o:connectortype="straight" o:gfxdata="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"/>
-                <v:line id="Line 4" o:spid="_x0000_s1028" style="position:absolute;flip:y;visibility:visible;mso-wrap-style:square" from="5607,1287" to="5787,1467" o:connectortype="straight" o:gfxdata="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"/>
-                <v:line id="Line 5" o:spid="_x0000_s1029" style="position:absolute;visibility:visible;mso-wrap-style:square" from="5607,1467" to="5787,1647" o:connectortype="straight" o:gfxdata="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"/>
+              <v:group w14:anchorId="4F4AA1D8" id="Grupo 2" o:spid="_x0000_s1026" style="position:absolute;margin-left:1231.55pt;margin-top:619.1pt;width:27pt;height:18pt;rotation:180;z-index:251699200" coordorigin="5247,1287" coordsize="540,360" o:gfxdata="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">
+                <v:line id="Line 3" o:spid="_x0000_s1027" style="position:absolute;visibility:visible;mso-wrap-style:square" from="5247,1467" to="5787,1467" o:connectortype="straight" o:gfxdata="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"/>
+                <v:line id="Line 4" o:spid="_x0000_s1028" style="position:absolute;flip:y;visibility:visible;mso-wrap-style:square" from="5607,1287" to="5787,1467" o:connectortype="straight" o:gfxdata="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"/>
+                <v:line id="Line 5" o:spid="_x0000_s1029" style="position:absolute;visibility:visible;mso-wrap-style:square" from="5607,1467" to="5787,1647" o:connectortype="straight" o:gfxdata="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"/>
               </v:group>
             </w:pict>
           </mc:Fallback>
@@ -6421,10 +6421,10 @@
           </mc:Choice>
           <mc:Fallback>
             <w:pict>
-              <v:group w14:anchorId="2AA00A09" id="Grupo 11" o:spid="_x0000_s1026" style="position:absolute;margin-left:1231.3pt;margin-top:408.85pt;width:27pt;height:18pt;rotation:180;z-index:251689984" coordorigin="5247,1287" coordsize="540,360" o:gfxdata="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">
-                <v:line id="Line 3" o:spid="_x0000_s1027" style="position:absolute;visibility:visible;mso-wrap-style:square" from="5247,1467" to="5787,1467" o:connectortype="straight" o:gfxdata="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"/>
-                <v:line id="Line 4" o:spid="_x0000_s1028" style="position:absolute;flip:y;visibility:visible;mso-wrap-style:square" from="5607,1287" to="5787,1467" o:connectortype="straight" o:gfxdata="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"/>
-                <v:line id="Line 5" o:spid="_x0000_s1029" style="position:absolute;visibility:visible;mso-wrap-style:square" from="5607,1467" to="5787,1647" o:connectortype="straight" o:gfxdata="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"/>
+              <v:group w14:anchorId="2AA00A09" id="Grupo 11" o:spid="_x0000_s1026" style="position:absolute;margin-left:1231.3pt;margin-top:408.85pt;width:27pt;height:18pt;rotation:180;z-index:251689984" coordorigin="5247,1287" coordsize="540,360" o:gfxdata="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">
+                <v:line id="Line 3" o:spid="_x0000_s1027" style="position:absolute;visibility:visible;mso-wrap-style:square" from="5247,1467" to="5787,1467" o:connectortype="straight" o:gfxdata="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"/>
+                <v:line id="Line 4" o:spid="_x0000_s1028" style="position:absolute;flip:y;visibility:visible;mso-wrap-style:square" from="5607,1287" to="5787,1467" o:connectortype="straight" o:gfxdata="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"/>
+                <v:line id="Line 5" o:spid="_x0000_s1029" style="position:absolute;visibility:visible;mso-wrap-style:square" from="5607,1467" to="5787,1647" o:connectortype="straight" o:gfxdata="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"/>
               </v:group>
             </w:pict>
           </mc:Fallback>
@@ -6862,7 +6862,7 @@
           </mc:Choice>
           <mc:Fallback>
             <w:pict>
-              <v:line w14:anchorId="4DF0F880" id="Conector recto 20" o:spid="_x0000_s1026" style="position:absolute;flip:y;z-index:251695104;visibility:visible;mso-wrap-style:square;mso-width-percent:0;mso-height-percent:0;mso-wrap-distance-left:9pt;mso-wrap-distance-top:0;mso-wrap-distance-right:9pt;mso-wrap-distance-bottom:0;mso-position-horizontal:absolute;mso-position-horizontal-relative:text;mso-position-vertical:absolute;mso-position-vertical-relative:text;mso-width-percent:0;mso-height-percent:0;mso-width-relative:margin;mso-height-relative:margin" from="1254.35pt,418.25pt" to="1324.75pt,418.25pt" o:gfxdata="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" strokecolor="black [3200]" strokeweight=".5pt">
+              <v:line w14:anchorId="4DF0F880" id="Conector recto 20" o:spid="_x0000_s1026" style="position:absolute;flip:y;z-index:251695104;visibility:visible;mso-wrap-style:square;mso-width-percent:0;mso-height-percent:0;mso-wrap-distance-left:9pt;mso-wrap-distance-top:0;mso-wrap-distance-right:9pt;mso-wrap-distance-bottom:0;mso-position-horizontal:absolute;mso-position-horizontal-relative:text;mso-position-vertical:absolute;mso-position-vertical-relative:text;mso-width-percent:0;mso-height-percent:0;mso-width-relative:margin;mso-height-relative:margin" from="1254.35pt,418.25pt" to="1324.75pt,418.25pt" o:gfxdata="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" strokecolor="black [3200]" strokeweight=".5pt">
                 <v:stroke joinstyle="miter"/>
               </v:line>
             </w:pict>
@@ -7045,10 +7045,10 @@
           </mc:Choice>
           <mc:Fallback>
             <w:pict>
-              <v:group w14:anchorId="3B379539" id="Grupo 150" o:spid="_x0000_s1026" style="position:absolute;margin-left:1010.55pt;margin-top:656.6pt;width:34.35pt;height:11.75pt;rotation:-90;z-index:251680768" coordorigin="5247,1287" coordsize="540,360" o:gfxdata="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">
-                <v:line id="Line 3" o:spid="_x0000_s1027" style="position:absolute;visibility:visible;mso-wrap-style:square" from="5247,1467" to="5787,1467" o:connectortype="straight" o:gfxdata="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"/>
-                <v:line id="Line 4" o:spid="_x0000_s1028" style="position:absolute;flip:y;visibility:visible;mso-wrap-style:square" from="5607,1287" to="5787,1467" o:connectortype="straight" o:gfxdata="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"/>
-                <v:line id="Line 5" o:spid="_x0000_s1029" style="position:absolute;visibility:visible;mso-wrap-style:square" from="5607,1467" to="5787,1647" o:connectortype="straight" o:gfxdata="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"/>
+              <v:group w14:anchorId="3B379539" id="Grupo 150" o:spid="_x0000_s1026" style="position:absolute;margin-left:1010.55pt;margin-top:656.6pt;width:34.35pt;height:11.75pt;rotation:-90;z-index:251680768" coordorigin="5247,1287" coordsize="540,360" o:gfxdata="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">
+                <v:line id="Line 3" o:spid="_x0000_s1027" style="position:absolute;visibility:visible;mso-wrap-style:square" from="5247,1467" to="5787,1467" o:connectortype="straight" o:gfxdata="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"/>
+                <v:line id="Line 4" o:spid="_x0000_s1028" style="position:absolute;flip:y;visibility:visible;mso-wrap-style:square" from="5607,1287" to="5787,1467" o:connectortype="straight" o:gfxdata="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"/>
+                <v:line id="Line 5" o:spid="_x0000_s1029" style="position:absolute;visibility:visible;mso-wrap-style:square" from="5607,1467" to="5787,1647" o:connectortype="straight" o:gfxdata="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"/>
               </v:group>
             </w:pict>
           </mc:Fallback>
@@ -8167,16 +8167,7 @@
               <w:t>trdd_</w:t>
             </w:r>
             <w:r>
-              <w:t>c_reali</w:t>
-            </w:r>
-            <w:r>
-              <w:t>z</w:t>
-            </w:r>
-            <w:r>
-              <w:t>ado</w:t>
-            </w:r>
-            <w:r>
-              <w:t>r</w:t>
+              <w:t>c_realizador</w:t>
             </w:r>
           </w:p>
         </w:tc>
@@ -8405,7 +8396,7 @@
           </mc:Choice>
           <mc:Fallback>
             <w:pict>
-              <v:line w14:anchorId="4D867DA8" id="Conector recto 26" o:spid="_x0000_s1026" style="position:absolute;z-index:251701248;visibility:visible;mso-wrap-style:square;mso-width-percent:0;mso-height-percent:0;mso-wrap-distance-left:9pt;mso-wrap-distance-top:0;mso-wrap-distance-right:9pt;mso-wrap-distance-bottom:0;mso-position-horizontal:absolute;mso-position-horizontal-relative:text;mso-position-vertical:absolute;mso-position-vertical-relative:text;mso-width-percent:0;mso-height-percent:0;mso-width-relative:margin;mso-height-relative:margin" from="1256.2pt,508.5pt" to="1316.8pt,509pt" o:gfxdata="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" strokecolor="black [3200]" strokeweight=".5pt">
+              <v:line w14:anchorId="4D867DA8" id="Conector recto 26" o:spid="_x0000_s1026" style="position:absolute;z-index:251701248;visibility:visible;mso-wrap-style:square;mso-width-percent:0;mso-height-percent:0;mso-wrap-distance-left:9pt;mso-wrap-distance-top:0;mso-wrap-distance-right:9pt;mso-wrap-distance-bottom:0;mso-position-horizontal:absolute;mso-position-horizontal-relative:text;mso-position-vertical:absolute;mso-position-vertical-relative:text;mso-width-percent:0;mso-height-percent:0;mso-width-relative:margin;mso-height-relative:margin" from="1256.2pt,508.5pt" to="1316.8pt,509pt" o:gfxdata="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" strokecolor="black [3200]" strokeweight=".5pt">
                 <v:stroke joinstyle="miter"/>
               </v:line>
             </w:pict>
@@ -8588,10 +8579,10 @@
           </mc:Choice>
           <mc:Fallback>
             <w:pict>
-              <v:group w14:anchorId="03C8AEAA" id="Grupo 29" o:spid="_x0000_s1026" style="position:absolute;margin-left:1230.1pt;margin-top:500pt;width:27pt;height:18pt;rotation:180;z-index:251645952" coordorigin="5247,1287" coordsize="540,360" o:gfxdata="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">
-                <v:line id="Line 3" o:spid="_x0000_s1027" style="position:absolute;visibility:visible;mso-wrap-style:square" from="5247,1467" to="5787,1467" o:connectortype="straight" o:gfxdata="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"/>
-                <v:line id="Line 4" o:spid="_x0000_s1028" style="position:absolute;flip:y;visibility:visible;mso-wrap-style:square" from="5607,1287" to="5787,1467" o:connectortype="straight" o:gfxdata="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"/>
-                <v:line id="Line 5" o:spid="_x0000_s1029" style="position:absolute;visibility:visible;mso-wrap-style:square" from="5607,1467" to="5787,1647" o:connectortype="straight" o:gfxdata="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"/>
+              <v:group w14:anchorId="03C8AEAA" id="Grupo 29" o:spid="_x0000_s1026" style="position:absolute;margin-left:1230.1pt;margin-top:500pt;width:27pt;height:18pt;rotation:180;z-index:251645952" coordorigin="5247,1287" coordsize="540,360" o:gfxdata="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">
+                <v:line id="Line 3" o:spid="_x0000_s1027" style="position:absolute;visibility:visible;mso-wrap-style:square" from="5247,1467" to="5787,1467" o:connectortype="straight" o:gfxdata="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"/>
+                <v:line id="Line 4" o:spid="_x0000_s1028" style="position:absolute;flip:y;visibility:visible;mso-wrap-style:square" from="5607,1287" to="5787,1467" o:connectortype="straight" o:gfxdata="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"/>
+                <v:line id="Line 5" o:spid="_x0000_s1029" style="position:absolute;visibility:visible;mso-wrap-style:square" from="5607,1467" to="5787,1647" o:connectortype="straight" o:gfxdata="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"/>
               </v:group>
             </w:pict>
           </mc:Fallback>
@@ -8653,7 +8644,7 @@
           </mc:Choice>
           <mc:Fallback>
             <w:pict>
-              <v:line w14:anchorId="0812B0BB" id="Conector recto 19" o:spid="_x0000_s1026" style="position:absolute;z-index:251693056;visibility:visible;mso-wrap-style:square;mso-wrap-distance-left:9pt;mso-wrap-distance-top:0;mso-wrap-distance-right:9pt;mso-wrap-distance-bottom:0;mso-position-horizontal:absolute;mso-position-horizontal-relative:text;mso-position-vertical:absolute;mso-position-vertical-relative:text" from="1256.25pt,277.5pt" to="1326.65pt,277.5pt" o:gfxdata="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" strokecolor="black [3200]" strokeweight=".5pt">
+              <v:line w14:anchorId="0812B0BB" id="Conector recto 19" o:spid="_x0000_s1026" style="position:absolute;z-index:251693056;visibility:visible;mso-wrap-style:square;mso-wrap-distance-left:9pt;mso-wrap-distance-top:0;mso-wrap-distance-right:9pt;mso-wrap-distance-bottom:0;mso-position-horizontal:absolute;mso-position-horizontal-relative:text;mso-position-vertical:absolute;mso-position-vertical-relative:text" from="1256.25pt,277.5pt" to="1326.65pt,277.5pt" o:gfxdata="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" strokecolor="black [3200]" strokeweight=".5pt">
                 <v:stroke joinstyle="miter"/>
               </v:line>
             </w:pict>
@@ -8836,10 +8827,10 @@
           </mc:Choice>
           <mc:Fallback>
             <w:pict>
-              <v:group w14:anchorId="65EAA227" id="Grupo 33" o:spid="_x0000_s1026" style="position:absolute;margin-left:680.85pt;margin-top:549.75pt;width:30.1pt;height:21.2pt;z-index:251646976" coordorigin="5247,1287" coordsize="540,360" o:gfxdata="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">
-                <v:line id="Line 3" o:spid="_x0000_s1027" style="position:absolute;visibility:visible;mso-wrap-style:square" from="5247,1467" to="5787,1467" o:connectortype="straight" o:gfxdata="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"/>
-                <v:line id="Line 4" o:spid="_x0000_s1028" style="position:absolute;flip:y;visibility:visible;mso-wrap-style:square" from="5607,1287" to="5787,1467" o:connectortype="straight" o:gfxdata="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"/>
-                <v:line id="Line 5" o:spid="_x0000_s1029" style="position:absolute;visibility:visible;mso-wrap-style:square" from="5607,1467" to="5787,1647" o:connectortype="straight" o:gfxdata="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"/>
+              <v:group w14:anchorId="65EAA227" id="Grupo 33" o:spid="_x0000_s1026" style="position:absolute;margin-left:680.85pt;margin-top:549.75pt;width:30.1pt;height:21.2pt;z-index:251646976" coordorigin="5247,1287" coordsize="540,360" o:gfxdata="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">
+                <v:line id="Line 3" o:spid="_x0000_s1027" style="position:absolute;visibility:visible;mso-wrap-style:square" from="5247,1467" to="5787,1467" o:connectortype="straight" o:gfxdata="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"/>
+                <v:line id="Line 4" o:spid="_x0000_s1028" style="position:absolute;flip:y;visibility:visible;mso-wrap-style:square" from="5607,1287" to="5787,1467" o:connectortype="straight" o:gfxdata="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"/>
+                <v:line id="Line 5" o:spid="_x0000_s1029" style="position:absolute;visibility:visible;mso-wrap-style:square" from="5607,1467" to="5787,1647" o:connectortype="straight" o:gfxdata="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"/>
               </v:group>
             </w:pict>
           </mc:Fallback>
@@ -9021,10 +9012,10 @@
           </mc:Choice>
           <mc:Fallback>
             <w:pict>
-              <v:group w14:anchorId="276FD962" id="Grupo 43" o:spid="_x0000_s1026" style="position:absolute;margin-left:605pt;margin-top:791pt;width:27pt;height:18pt;z-index:251649024" coordorigin="5247,1287" coordsize="540,360" o:gfxdata="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">
-                <v:line id="Line 3" o:spid="_x0000_s1027" style="position:absolute;visibility:visible;mso-wrap-style:square" from="5247,1467" to="5787,1467" o:connectortype="straight" o:gfxdata="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"/>
-                <v:line id="Line 4" o:spid="_x0000_s1028" style="position:absolute;flip:y;visibility:visible;mso-wrap-style:square" from="5607,1287" to="5787,1467" o:connectortype="straight" o:gfxdata="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"/>
-                <v:line id="Line 5" o:spid="_x0000_s1029" style="position:absolute;visibility:visible;mso-wrap-style:square" from="5607,1467" to="5787,1647" o:connectortype="straight" o:gfxdata="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"/>
+              <v:group w14:anchorId="276FD962" id="Grupo 43" o:spid="_x0000_s1026" style="position:absolute;margin-left:605pt;margin-top:791pt;width:27pt;height:18pt;z-index:251649024" coordorigin="5247,1287" coordsize="540,360" o:gfxdata="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">
+                <v:line id="Line 3" o:spid="_x0000_s1027" style="position:absolute;visibility:visible;mso-wrap-style:square" from="5247,1467" to="5787,1467" o:connectortype="straight" o:gfxdata="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"/>
+                <v:line id="Line 4" o:spid="_x0000_s1028" style="position:absolute;flip:y;visibility:visible;mso-wrap-style:square" from="5607,1287" to="5787,1467" o:connectortype="straight" o:gfxdata="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"/>
+                <v:line id="Line 5" o:spid="_x0000_s1029" style="position:absolute;visibility:visible;mso-wrap-style:square" from="5607,1467" to="5787,1647" o:connectortype="straight" o:gfxdata="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"/>
               </v:group>
             </w:pict>
           </mc:Fallback>
@@ -9092,7 +9083,7 @@
           </mc:Choice>
           <mc:Fallback>
             <w:pict>
-              <v:line w14:anchorId="2B538E62" id="Conector recto 24" o:spid="_x0000_s1026" style="position:absolute;z-index:251700224;visibility:visible;mso-wrap-style:square;mso-width-percent:0;mso-height-percent:0;mso-wrap-distance-left:9pt;mso-wrap-distance-top:0;mso-wrap-distance-right:9pt;mso-wrap-distance-bottom:0;mso-position-horizontal:absolute;mso-position-horizontal-relative:text;mso-position-vertical:absolute;mso-position-vertical-relative:text;mso-width-percent:0;mso-height-percent:0;mso-width-relative:margin;mso-height-relative:margin" from="1256.2pt,604.85pt" to="1316.85pt,604.85pt" o:gfxdata="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" strokecolor="black [3200]" strokeweight=".5pt">
+              <v:line w14:anchorId="2B538E62" id="Conector recto 24" o:spid="_x0000_s1026" style="position:absolute;z-index:251700224;visibility:visible;mso-wrap-style:square;mso-width-percent:0;mso-height-percent:0;mso-wrap-distance-left:9pt;mso-wrap-distance-top:0;mso-wrap-distance-right:9pt;mso-wrap-distance-bottom:0;mso-position-horizontal:absolute;mso-position-horizontal-relative:text;mso-position-vertical:absolute;mso-position-vertical-relative:text;mso-width-percent:0;mso-height-percent:0;mso-width-relative:margin;mso-height-relative:margin" from="1256.2pt,604.85pt" to="1316.85pt,604.85pt" o:gfxdata="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" strokecolor="black [3200]" strokeweight=".5pt">
                 <v:stroke joinstyle="miter"/>
               </v:line>
             </w:pict>
